--- a/trunk/Docs/Meetings/Minutes/2013_03_04.docx
+++ b/trunk/Docs/Meetings/Minutes/2013_03_04.docx
@@ -20,7 +20,13 @@
         <w:rPr>
           <w:lang w:val="en-GB"/>
         </w:rPr>
-        <w:t xml:space="preserve">25/2/2013, </w:t>
+        <w:t>04/03</w:t>
+      </w:r>
+      <w:r>
+        <w:rPr>
+          <w:lang w:val="en-GB"/>
+        </w:rPr>
+        <w:t xml:space="preserve">/2013, </w:t>
       </w:r>
       <w:r>
         <w:rPr>
@@ -39,18 +45,6 @@
           <w:lang w:val="en-GB"/>
         </w:rPr>
         <w:t>00</w:t>
-      </w:r>
-      <w:r>
-        <w:rPr>
-          <w:lang w:val="en-GB"/>
-        </w:rPr>
-        <w:t>-23:</w:t>
-      </w:r>
-      <w:r>
-        <w:rPr>
-          <w:lang w:val="en-GB"/>
-        </w:rPr>
-        <w:t>45</w:t>
       </w:r>
       <w:r>
         <w:rPr>
@@ -131,34 +125,34 @@
           <w:lang w:val="en-GB"/>
         </w:rPr>
       </w:pPr>
+      <w:r>
+        <w:rPr>
+          <w:b/>
+          <w:lang w:val="en-GB"/>
+        </w:rPr>
+        <w:t>Goals:</w:t>
+      </w:r>
+    </w:p>
+    <w:p>
+      <w:pPr>
+        <w:rPr>
+          <w:lang w:val="en-GB"/>
+        </w:rPr>
+      </w:pPr>
+      <w:r>
+        <w:rPr>
+          <w:lang w:val="en-GB"/>
+        </w:rPr>
+        <w:t>Analyse processes planning</w:t>
+      </w:r>
+      <w:r>
+        <w:rPr>
+          <w:lang w:val="en-GB"/>
+        </w:rPr>
+        <w:t xml:space="preserve"> </w:t>
+      </w:r>
       <w:bookmarkStart w:id="0" w:name="_GoBack"/>
       <w:bookmarkEnd w:id="0"/>
-      <w:r>
-        <w:rPr>
-          <w:b/>
-          <w:lang w:val="en-GB"/>
-        </w:rPr>
-        <w:t>Goals:</w:t>
-      </w:r>
-    </w:p>
-    <w:p>
-      <w:pPr>
-        <w:rPr>
-          <w:lang w:val="en-GB"/>
-        </w:rPr>
-      </w:pPr>
-      <w:r>
-        <w:rPr>
-          <w:lang w:val="en-GB"/>
-        </w:rPr>
-        <w:t>Analyse processes planning</w:t>
-      </w:r>
-      <w:r>
-        <w:rPr>
-          <w:lang w:val="en-GB"/>
-        </w:rPr>
-        <w:t xml:space="preserve"> </w:t>
-      </w:r>
     </w:p>
     <w:p>
       <w:pPr>

--- a/trunk/Docs/Meetings/Minutes/2013_03_04.docx
+++ b/trunk/Docs/Meetings/Minutes/2013_03_04.docx
@@ -151,8 +151,6 @@
         </w:rPr>
         <w:t xml:space="preserve"> </w:t>
       </w:r>
-      <w:bookmarkStart w:id="0" w:name="_GoBack"/>
-      <w:bookmarkEnd w:id="0"/>
     </w:p>
     <w:p>
       <w:pPr>
@@ -774,7 +772,15 @@
         <w:rPr>
           <w:lang w:val="en-GB"/>
         </w:rPr>
-        <w:t>Discussion of important aspects of the project (technology and platforms);</w:t>
+        <w:t>Discussion of im</w:t>
+      </w:r>
+      <w:bookmarkStart w:id="0" w:name="_GoBack"/>
+      <w:bookmarkEnd w:id="0"/>
+      <w:r>
+        <w:rPr>
+          <w:lang w:val="en-GB"/>
+        </w:rPr>
+        <w:t>portant aspects of the project (technology and platforms);</w:t>
       </w:r>
     </w:p>
     <w:p>
@@ -803,6 +809,48 @@
     </w:p>
     <w:p>
       <w:pPr>
+        <w:pStyle w:val="PargrafodaLista"/>
+        <w:numPr>
+          <w:ilvl w:val="0"/>
+          <w:numId w:val="8"/>
+        </w:numPr>
+        <w:rPr>
+          <w:lang w:val="en-GB"/>
+        </w:rPr>
+      </w:pPr>
+      <w:r>
+        <w:rPr>
+          <w:lang w:val="en-GB"/>
+        </w:rPr>
+        <w:t xml:space="preserve">Decision: discuss about the project theme (if change project theme, </w:t>
+      </w:r>
+      <w:r>
+        <w:rPr>
+          <w:lang w:val="en-GB"/>
+        </w:rPr>
+        <w:t>to redefine Vision and Scope. Else complete document)</w:t>
+      </w:r>
+      <w:r>
+        <w:rPr>
+          <w:lang w:val="en-GB"/>
+        </w:rPr>
+        <w:t xml:space="preserve"> and analysing the application</w:t>
+      </w:r>
+      <w:r>
+        <w:rPr>
+          <w:lang w:val="en-GB"/>
+        </w:rPr>
+        <w:t xml:space="preserve"> usability</w:t>
+      </w:r>
+      <w:r>
+        <w:rPr>
+          <w:lang w:val="en-GB"/>
+        </w:rPr>
+        <w:t>;</w:t>
+      </w:r>
+    </w:p>
+    <w:p>
+      <w:pPr>
         <w:rPr>
           <w:lang w:val="en-GB"/>
         </w:rPr>
@@ -828,6 +876,24 @@
     </w:p>
     <w:p>
       <w:pPr>
+        <w:pStyle w:val="PargrafodaLista"/>
+        <w:numPr>
+          <w:ilvl w:val="0"/>
+          <w:numId w:val="11"/>
+        </w:numPr>
+        <w:rPr>
+          <w:lang w:val="en-GB"/>
+        </w:rPr>
+      </w:pPr>
+      <w:r>
+        <w:rPr>
+          <w:lang w:val="en-GB"/>
+        </w:rPr>
+        <w:t>News documents states presentation;</w:t>
+      </w:r>
+    </w:p>
+    <w:p>
+      <w:pPr>
         <w:rPr>
           <w:lang w:val="en-GB"/>
         </w:rPr>
@@ -838,6 +904,55 @@
         </w:rPr>
         <w:t>6. Explanation of how we divide tasks;</w:t>
       </w:r>
+    </w:p>
+    <w:p>
+      <w:pPr>
+        <w:pStyle w:val="PargrafodaLista"/>
+        <w:numPr>
+          <w:ilvl w:val="0"/>
+          <w:numId w:val="11"/>
+        </w:numPr>
+        <w:rPr>
+          <w:lang w:val="en-GB"/>
+        </w:rPr>
+      </w:pPr>
+      <w:r>
+        <w:rPr>
+          <w:lang w:val="en-GB"/>
+        </w:rPr>
+        <w:t xml:space="preserve">Suggestions: </w:t>
+      </w:r>
+      <w:r>
+        <w:rPr>
+          <w:lang w:val="en-GB"/>
+        </w:rPr>
+        <w:t xml:space="preserve">by </w:t>
+      </w:r>
+      <w:r>
+        <w:rPr>
+          <w:lang w:val="en-GB"/>
+        </w:rPr>
+        <w:t>phase or</w:t>
+      </w:r>
+      <w:r>
+        <w:rPr>
+          <w:lang w:val="en-GB"/>
+        </w:rPr>
+        <w:t xml:space="preserve"> by</w:t>
+      </w:r>
+      <w:r>
+        <w:rPr>
+          <w:lang w:val="en-GB"/>
+        </w:rPr>
+        <w:t xml:space="preserve"> components;</w:t>
+      </w:r>
+    </w:p>
+    <w:p>
+      <w:pPr>
+        <w:rPr>
+          <w:lang w:val="en-GB"/>
+        </w:rPr>
+      </w:pPr>
     </w:p>
     <w:p>
       <w:pPr>
@@ -897,14 +1012,15 @@
     <w:p>
       <w:pPr>
         <w:rPr>
-          <w:lang w:val="en-GB"/>
-        </w:rPr>
-      </w:pPr>
-      <w:r>
-        <w:rPr>
           <w:b/>
           <w:lang w:val="en-GB"/>
         </w:rPr>
+      </w:pPr>
+      <w:r>
+        <w:rPr>
+          <w:b/>
+          <w:lang w:val="en-GB"/>
+        </w:rPr>
         <w:t>Action Items:</w:t>
       </w:r>
     </w:p>
@@ -916,15 +1032,56 @@
       </w:pPr>
       <w:r>
         <w:rPr>
+          <w:b/>
           <w:lang w:val="en-GB"/>
         </w:rPr>
         <w:tab/>
-        <w:t>AI1 – Define Project Planning Process;</w:t>
-      </w:r>
-    </w:p>
-    <w:p>
-      <w:pPr>
-        <w:rPr>
+      </w:r>
+      <w:r>
+        <w:rPr>
+          <w:lang w:val="en-GB"/>
+        </w:rPr>
+        <w:t>AI1</w:t>
+      </w:r>
+      <w:r>
+        <w:rPr>
+          <w:lang w:val="en-GB"/>
+        </w:rPr>
+        <w:t xml:space="preserve"> – Create </w:t>
+      </w:r>
+      <w:proofErr w:type="spellStart"/>
+      <w:r>
+        <w:rPr>
+          <w:lang w:val="en-GB"/>
+        </w:rPr>
+        <w:t>DashBoard</w:t>
+      </w:r>
+      <w:proofErr w:type="spellEnd"/>
+      <w:r>
+        <w:rPr>
+          <w:lang w:val="en-GB"/>
+        </w:rPr>
+        <w:t xml:space="preserve"> – FB – </w:t>
+      </w:r>
+      <w:r>
+        <w:rPr>
+          <w:b/>
+          <w:color w:val="auto"/>
+          <w:lang w:val="en-GB"/>
+        </w:rPr>
+        <w:t>Almost done</w:t>
+      </w:r>
+      <w:r>
+        <w:rPr>
+          <w:lang w:val="en-GB"/>
+        </w:rPr>
+        <w:t>.</w:t>
+      </w:r>
+    </w:p>
+    <w:p>
+      <w:pPr>
+        <w:rPr>
+          <w:color w:val="FF0000"/>
           <w:lang w:val="en-GB"/>
         </w:rPr>
       </w:pPr>
@@ -933,21 +1090,142 @@
           <w:lang w:val="en-GB"/>
         </w:rPr>
         <w:tab/>
-        <w:t>AI2 – Redefine and Review the document Vision and Scope;</w:t>
-      </w:r>
-    </w:p>
-    <w:p>
-      <w:pPr>
-        <w:rPr>
-          <w:lang w:val="en-GB"/>
-        </w:rPr>
-      </w:pPr>
-      <w:r>
-        <w:rPr>
+        <w:t xml:space="preserve">AI2 – Logs and Time records in SVN – MO – </w:t>
+      </w:r>
+      <w:r>
+        <w:rPr>
+          <w:b/>
+          <w:color w:val="auto"/>
+          <w:lang w:val="en-GB"/>
+        </w:rPr>
+        <w:t>Done</w:t>
+      </w:r>
+    </w:p>
+    <w:p>
+      <w:pPr>
+        <w:rPr>
+          <w:b/>
+          <w:color w:val="auto"/>
+          <w:lang w:val="en-GB"/>
+        </w:rPr>
+      </w:pPr>
+      <w:r>
+        <w:rPr>
+          <w:color w:val="FF0000"/>
           <w:lang w:val="en-GB"/>
         </w:rPr>
         <w:tab/>
-        <w:t xml:space="preserve">AI3 – Review and </w:t>
+      </w:r>
+      <w:r>
+        <w:rPr>
+          <w:lang w:val="en-GB"/>
+        </w:rPr>
+        <w:t xml:space="preserve">AI3 – Plan when processes will be defined – CS – </w:t>
+      </w:r>
+      <w:r>
+        <w:rPr>
+          <w:b/>
+          <w:color w:val="auto"/>
+          <w:lang w:val="en-GB"/>
+        </w:rPr>
+        <w:t>Almost done</w:t>
+      </w:r>
+    </w:p>
+    <w:p>
+      <w:pPr>
+        <w:rPr>
+          <w:b/>
+          <w:color w:val="auto"/>
+          <w:lang w:val="en-GB"/>
+        </w:rPr>
+      </w:pPr>
+      <w:r>
+        <w:rPr>
+          <w:color w:val="auto"/>
+          <w:lang w:val="en-GB"/>
+        </w:rPr>
+        <w:tab/>
+        <w:t xml:space="preserve">AI4 – Build first draft of project Vision and Scope – JG – </w:t>
+      </w:r>
+      <w:r>
+        <w:rPr>
+          <w:b/>
+          <w:color w:val="auto"/>
+          <w:lang w:val="en-GB"/>
+        </w:rPr>
+        <w:t>Almost done</w:t>
+      </w:r>
+    </w:p>
+    <w:p>
+      <w:pPr>
+        <w:rPr>
+          <w:lang w:val="en-GB"/>
+        </w:rPr>
+      </w:pPr>
+      <w:r>
+        <w:rPr>
+          <w:lang w:val="en-GB"/>
+        </w:rPr>
+        <w:tab/>
+        <w:t>AI5</w:t>
+      </w:r>
+      <w:r>
+        <w:rPr>
+          <w:lang w:val="en-GB"/>
+        </w:rPr>
+        <w:t xml:space="preserve"> – </w:t>
+      </w:r>
+      <w:r>
+        <w:rPr>
+          <w:lang w:val="en-GB"/>
+        </w:rPr>
+        <w:t xml:space="preserve">Define Project Planning Process - </w:t>
+      </w:r>
+    </w:p>
+    <w:p>
+      <w:pPr>
+        <w:rPr>
+          <w:lang w:val="en-GB"/>
+        </w:rPr>
+      </w:pPr>
+      <w:r>
+        <w:rPr>
+          <w:lang w:val="en-GB"/>
+        </w:rPr>
+        <w:tab/>
+        <w:t>AI6</w:t>
+      </w:r>
+      <w:r>
+        <w:rPr>
+          <w:lang w:val="en-GB"/>
+        </w:rPr>
+        <w:t xml:space="preserve"> – Redefine and Review the </w:t>
+      </w:r>
+      <w:r>
+        <w:rPr>
+          <w:lang w:val="en-GB"/>
+        </w:rPr>
+        <w:t xml:space="preserve">document Vision and Scope - </w:t>
+      </w:r>
+    </w:p>
+    <w:p>
+      <w:pPr>
+        <w:rPr>
+          <w:lang w:val="en-GB"/>
+        </w:rPr>
+      </w:pPr>
+      <w:r>
+        <w:rPr>
+          <w:lang w:val="en-GB"/>
+        </w:rPr>
+        <w:tab/>
+        <w:t>AI7</w:t>
+      </w:r>
+      <w:r>
+        <w:rPr>
+          <w:lang w:val="en-GB"/>
+        </w:rPr>
+        <w:t xml:space="preserve"> – Review and </w:t>
       </w:r>
       <w:r>
         <w:rPr>
@@ -965,7 +1243,7 @@
         <w:rPr>
           <w:lang w:val="en-GB"/>
         </w:rPr>
-        <w:t>management process;</w:t>
+        <w:t xml:space="preserve">management process - </w:t>
       </w:r>
     </w:p>
     <w:p>
@@ -979,7 +1257,19 @@
           <w:lang w:val="en-GB"/>
         </w:rPr>
         <w:tab/>
-        <w:t>AI4 – Redefine processes list and estimations;</w:t>
+        <w:t>AI8</w:t>
+      </w:r>
+      <w:r>
+        <w:rPr>
+          <w:lang w:val="en-GB"/>
+        </w:rPr>
+        <w:t xml:space="preserve"> – Redefine</w:t>
+      </w:r>
+      <w:r>
+        <w:rPr>
+          <w:lang w:val="en-GB"/>
+        </w:rPr>
+        <w:t xml:space="preserve"> processes list and estimations - </w:t>
       </w:r>
     </w:p>
     <w:p>
@@ -993,7 +1283,7 @@
           <w:lang w:val="en-GB"/>
         </w:rPr>
         <w:tab/>
-        <w:t xml:space="preserve">AI5 – Reorganize dashboard; </w:t>
+        <w:t xml:space="preserve">AI9 – Reorganize dashboard - </w:t>
       </w:r>
     </w:p>
     <w:p>
@@ -2574,6 +2864,119 @@
     </w:lvl>
   </w:abstractNum>
   <w:abstractNum w:abstractNumId="8">
+    <w:nsid w:val="673101FA"/>
+    <w:multiLevelType w:val="hybridMultilevel"/>
+    <w:tmpl w:val="106A181A"/>
+    <w:lvl w:ilvl="0" w:tplc="08160001">
+      <w:start w:val="1"/>
+      <w:numFmt w:val="bullet"/>
+      <w:lvlText w:val=""/>
+      <w:lvlJc w:val="left"/>
+      <w:pPr>
+        <w:ind w:left="720" w:hanging="360"/>
+      </w:pPr>
+      <w:rPr>
+        <w:rFonts w:ascii="Symbol" w:hAnsi="Symbol" w:hint="default"/>
+      </w:rPr>
+    </w:lvl>
+    <w:lvl w:ilvl="1" w:tplc="08160003" w:tentative="1">
+      <w:start w:val="1"/>
+      <w:numFmt w:val="bullet"/>
+      <w:lvlText w:val="o"/>
+      <w:lvlJc w:val="left"/>
+      <w:pPr>
+        <w:ind w:left="1440" w:hanging="360"/>
+      </w:pPr>
+      <w:rPr>
+        <w:rFonts w:ascii="Courier New" w:hAnsi="Courier New" w:cs="Courier New" w:hint="default"/>
+      </w:rPr>
+    </w:lvl>
+    <w:lvl w:ilvl="2" w:tplc="08160005" w:tentative="1">
+      <w:start w:val="1"/>
+      <w:numFmt w:val="bullet"/>
+      <w:lvlText w:val=""/>
+      <w:lvlJc w:val="left"/>
+      <w:pPr>
+        <w:ind w:left="2160" w:hanging="360"/>
+      </w:pPr>
+      <w:rPr>
+        <w:rFonts w:ascii="Wingdings" w:hAnsi="Wingdings" w:hint="default"/>
+      </w:rPr>
+    </w:lvl>
+    <w:lvl w:ilvl="3" w:tplc="08160001" w:tentative="1">
+      <w:start w:val="1"/>
+      <w:numFmt w:val="bullet"/>
+      <w:lvlText w:val=""/>
+      <w:lvlJc w:val="left"/>
+      <w:pPr>
+        <w:ind w:left="2880" w:hanging="360"/>
+      </w:pPr>
+      <w:rPr>
+        <w:rFonts w:ascii="Symbol" w:hAnsi="Symbol" w:hint="default"/>
+      </w:rPr>
+    </w:lvl>
+    <w:lvl w:ilvl="4" w:tplc="08160003" w:tentative="1">
+      <w:start w:val="1"/>
+      <w:numFmt w:val="bullet"/>
+      <w:lvlText w:val="o"/>
+      <w:lvlJc w:val="left"/>
+      <w:pPr>
+        <w:ind w:left="3600" w:hanging="360"/>
+      </w:pPr>
+      <w:rPr>
+        <w:rFonts w:ascii="Courier New" w:hAnsi="Courier New" w:cs="Courier New" w:hint="default"/>
+      </w:rPr>
+    </w:lvl>
+    <w:lvl w:ilvl="5" w:tplc="08160005" w:tentative="1">
+      <w:start w:val="1"/>
+      <w:numFmt w:val="bullet"/>
+      <w:lvlText w:val=""/>
+      <w:lvlJc w:val="left"/>
+      <w:pPr>
+        <w:ind w:left="4320" w:hanging="360"/>
+      </w:pPr>
+      <w:rPr>
+        <w:rFonts w:ascii="Wingdings" w:hAnsi="Wingdings" w:hint="default"/>
+      </w:rPr>
+    </w:lvl>
+    <w:lvl w:ilvl="6" w:tplc="08160001" w:tentative="1">
+      <w:start w:val="1"/>
+      <w:numFmt w:val="bullet"/>
+      <w:lvlText w:val=""/>
+      <w:lvlJc w:val="left"/>
+      <w:pPr>
+        <w:ind w:left="5040" w:hanging="360"/>
+      </w:pPr>
+      <w:rPr>
+        <w:rFonts w:ascii="Symbol" w:hAnsi="Symbol" w:hint="default"/>
+      </w:rPr>
+    </w:lvl>
+    <w:lvl w:ilvl="7" w:tplc="08160003" w:tentative="1">
+      <w:start w:val="1"/>
+      <w:numFmt w:val="bullet"/>
+      <w:lvlText w:val="o"/>
+      <w:lvlJc w:val="left"/>
+      <w:pPr>
+        <w:ind w:left="5760" w:hanging="360"/>
+      </w:pPr>
+      <w:rPr>
+        <w:rFonts w:ascii="Courier New" w:hAnsi="Courier New" w:cs="Courier New" w:hint="default"/>
+      </w:rPr>
+    </w:lvl>
+    <w:lvl w:ilvl="8" w:tplc="08160005" w:tentative="1">
+      <w:start w:val="1"/>
+      <w:numFmt w:val="bullet"/>
+      <w:lvlText w:val=""/>
+      <w:lvlJc w:val="left"/>
+      <w:pPr>
+        <w:ind w:left="6480" w:hanging="360"/>
+      </w:pPr>
+      <w:rPr>
+        <w:rFonts w:ascii="Wingdings" w:hAnsi="Wingdings" w:hint="default"/>
+      </w:rPr>
+    </w:lvl>
+  </w:abstractNum>
+  <w:abstractNum w:abstractNumId="9">
     <w:nsid w:val="6A963D5C"/>
     <w:multiLevelType w:val="multilevel"/>
     <w:tmpl w:val="4C7E0B24"/>
@@ -2758,7 +3161,7 @@
       </w:rPr>
     </w:lvl>
   </w:abstractNum>
-  <w:abstractNum w:abstractNumId="9">
+  <w:abstractNum w:abstractNumId="10">
     <w:nsid w:val="73EC6FA7"/>
     <w:multiLevelType w:val="multilevel"/>
     <w:tmpl w:val="6CFC7394"/>
@@ -2959,10 +3362,10 @@
     <w:abstractNumId w:val="7"/>
   </w:num>
   <w:num w:numId="6">
-    <w:abstractNumId w:val="8"/>
+    <w:abstractNumId w:val="9"/>
   </w:num>
   <w:num w:numId="7">
-    <w:abstractNumId w:val="9"/>
+    <w:abstractNumId w:val="10"/>
   </w:num>
   <w:num w:numId="8">
     <w:abstractNumId w:val="1"/>
@@ -2972,6 +3375,9 @@
   </w:num>
   <w:num w:numId="10">
     <w:abstractNumId w:val="5"/>
+  </w:num>
+  <w:num w:numId="11">
+    <w:abstractNumId w:val="8"/>
   </w:num>
 </w:numbering>
 </file>

--- a/trunk/Docs/Meetings/Minutes/2013_03_04.docx
+++ b/trunk/Docs/Meetings/Minutes/2013_03_04.docx
@@ -1,6 +1,6 @@
 
 <file path=word/document.xml><?xml version="1.0" encoding="utf-8"?>
-<w:document xmlns:wpc="http://schemas.microsoft.com/office/word/2010/wordprocessingCanvas" xmlns:mc="http://schemas.openxmlformats.org/markup-compatibility/2006" xmlns:o="urn:schemas-microsoft-com:office:office" xmlns:r="http://schemas.openxmlformats.org/officeDocument/2006/relationships" xmlns:m="http://schemas.openxmlformats.org/officeDocument/2006/math" xmlns:v="urn:schemas-microsoft-com:vml" xmlns:wp14="http://schemas.microsoft.com/office/word/2010/wordprocessingDrawing" xmlns:wp="http://schemas.openxmlformats.org/drawingml/2006/wordprocessingDrawing" xmlns:w10="urn:schemas-microsoft-com:office:word" xmlns:w="http://schemas.openxmlformats.org/wordprocessingml/2006/main" xmlns:w14="http://schemas.microsoft.com/office/word/2010/wordml" xmlns:w15="http://schemas.microsoft.com/office/word/2012/wordml" xmlns:wpg="http://schemas.microsoft.com/office/word/2010/wordprocessingGroup" xmlns:wpi="http://schemas.microsoft.com/office/word/2010/wordprocessingInk" xmlns:wne="http://schemas.microsoft.com/office/word/2006/wordml" xmlns:wps="http://schemas.microsoft.com/office/word/2010/wordprocessingShape" mc:Ignorable="w14 w15 wp14">
+<w:document xmlns:ve="http://schemas.openxmlformats.org/markup-compatibility/2006" xmlns:o="urn:schemas-microsoft-com:office:office" xmlns:r="http://schemas.openxmlformats.org/officeDocument/2006/relationships" xmlns:m="http://schemas.openxmlformats.org/officeDocument/2006/math" xmlns:v="urn:schemas-microsoft-com:vml" xmlns:wp="http://schemas.openxmlformats.org/drawingml/2006/wordprocessingDrawing" xmlns:w10="urn:schemas-microsoft-com:office:word" xmlns:w="http://schemas.openxmlformats.org/wordprocessingml/2006/main" xmlns:wne="http://schemas.microsoft.com/office/word/2006/wordml">
   <w:background w:color="FFFFFF"/>
   <w:body>
     <w:p>
@@ -645,7 +645,43 @@
         <w:rPr>
           <w:lang w:val="en-GB"/>
         </w:rPr>
-        <w:t xml:space="preserve">Analysis estimates: too much time in the processes (effort); </w:t>
+        <w:t>Analysis</w:t>
+      </w:r>
+      <w:ins w:id="0" w:author="Carla" w:date="2013-03-05T21:31:00Z">
+        <w:r>
+          <w:rPr>
+            <w:lang w:val="en-GB"/>
+          </w:rPr>
+          <w:t xml:space="preserve"> of</w:t>
+        </w:r>
+      </w:ins>
+      <w:r>
+        <w:rPr>
+          <w:lang w:val="en-GB"/>
+        </w:rPr>
+        <w:t xml:space="preserve"> estimates: too much time </w:t>
+      </w:r>
+      <w:ins w:id="1" w:author="Carla" w:date="2013-03-05T21:31:00Z">
+        <w:r>
+          <w:rPr>
+            <w:lang w:val="en-GB"/>
+          </w:rPr>
+          <w:t>for definition of</w:t>
+        </w:r>
+      </w:ins>
+      <w:del w:id="2" w:author="Carla" w:date="2013-03-05T21:31:00Z">
+        <w:r>
+          <w:rPr>
+            <w:lang w:val="en-GB"/>
+          </w:rPr>
+          <w:delText>in the</w:delText>
+        </w:r>
+      </w:del>
+      <w:r>
+        <w:rPr>
+          <w:lang w:val="en-GB"/>
+        </w:rPr>
+        <w:t xml:space="preserve"> processes (effort); </w:t>
       </w:r>
     </w:p>
     <w:p>
@@ -689,11 +725,41 @@
           <w:lang w:val="en-GB"/>
         </w:rPr>
       </w:pPr>
-      <w:r>
-        <w:rPr>
-          <w:lang w:val="en-GB"/>
-        </w:rPr>
-        <w:t>Keep the software development process (life cycle);</w:t>
+      <w:ins w:id="3" w:author="Carla" w:date="2013-03-05T21:30:00Z">
+        <w:r>
+          <w:rPr>
+            <w:lang w:val="en-GB"/>
+          </w:rPr>
+          <w:t xml:space="preserve">Decide to implement </w:t>
+        </w:r>
+      </w:ins>
+      <w:del w:id="4" w:author="Carla" w:date="2013-03-05T21:30:00Z">
+        <w:r>
+          <w:rPr>
+            <w:lang w:val="en-GB"/>
+          </w:rPr>
+          <w:delText xml:space="preserve">Keep </w:delText>
+        </w:r>
+      </w:del>
+      <w:r>
+        <w:rPr>
+          <w:lang w:val="en-GB"/>
+        </w:rPr>
+        <w:t>the software development process</w:t>
+      </w:r>
+      <w:ins w:id="5" w:author="Carla" w:date="2013-03-05T21:30:00Z">
+        <w:r>
+          <w:rPr>
+            <w:lang w:val="en-GB"/>
+          </w:rPr>
+          <w:t xml:space="preserve"> or include in the planning process</w:t>
+        </w:r>
+      </w:ins>
+      <w:r>
+        <w:rPr>
+          <w:lang w:val="en-GB"/>
+        </w:rPr>
+        <w:t xml:space="preserve"> (life cycle);</w:t>
       </w:r>
     </w:p>
     <w:p>
@@ -707,11 +773,123 @@
           <w:lang w:val="en-GB"/>
         </w:rPr>
       </w:pPr>
-      <w:r>
-        <w:rPr>
-          <w:lang w:val="en-GB"/>
-        </w:rPr>
-        <w:t xml:space="preserve">Possibility to dispose the Requirement analysis process and include it in the software development process;  </w:t>
+      <w:ins w:id="6" w:author="Carla" w:date="2013-03-05T21:32:00Z">
+        <w:r>
+          <w:rPr>
+            <w:lang w:val="en-GB"/>
+          </w:rPr>
+          <w:t xml:space="preserve">Decide on the </w:t>
+        </w:r>
+      </w:ins>
+      <w:r>
+        <w:rPr>
+          <w:lang w:val="en-GB"/>
+        </w:rPr>
+        <w:t>Possibilit</w:t>
+      </w:r>
+      <w:ins w:id="7" w:author="Carla" w:date="2013-03-05T21:32:00Z">
+        <w:r>
+          <w:rPr>
+            <w:lang w:val="en-GB"/>
+          </w:rPr>
+          <w:t>ies</w:t>
+        </w:r>
+      </w:ins>
+      <w:del w:id="8" w:author="Carla" w:date="2013-03-05T21:32:00Z">
+        <w:r>
+          <w:rPr>
+            <w:lang w:val="en-GB"/>
+          </w:rPr>
+          <w:delText>y</w:delText>
+        </w:r>
+      </w:del>
+      <w:ins w:id="9" w:author="Carla" w:date="2013-03-05T21:32:00Z">
+        <w:r>
+          <w:rPr>
+            <w:lang w:val="en-GB"/>
+          </w:rPr>
+          <w:t xml:space="preserve"> of</w:t>
+        </w:r>
+      </w:ins>
+      <w:r>
+        <w:rPr>
+          <w:lang w:val="en-GB"/>
+        </w:rPr>
+        <w:t xml:space="preserve"> </w:t>
+      </w:r>
+      <w:del w:id="10" w:author="Carla" w:date="2013-03-05T21:32:00Z">
+        <w:r>
+          <w:rPr>
+            <w:lang w:val="en-GB"/>
+          </w:rPr>
+          <w:delText>to</w:delText>
+        </w:r>
+      </w:del>
+      <w:r>
+        <w:rPr>
+          <w:lang w:val="en-GB"/>
+        </w:rPr>
+        <w:t xml:space="preserve"> dispos</w:t>
+      </w:r>
+      <w:ins w:id="11" w:author="Carla" w:date="2013-03-05T21:32:00Z">
+        <w:r>
+          <w:rPr>
+            <w:lang w:val="en-GB"/>
+          </w:rPr>
+          <w:t>ing</w:t>
+        </w:r>
+      </w:ins>
+      <w:del w:id="12" w:author="Carla" w:date="2013-03-05T21:32:00Z">
+        <w:r>
+          <w:rPr>
+            <w:lang w:val="en-GB"/>
+          </w:rPr>
+          <w:delText>e</w:delText>
+        </w:r>
+      </w:del>
+      <w:ins w:id="13" w:author="Carla" w:date="2013-03-05T21:32:00Z">
+        <w:r>
+          <w:rPr>
+            <w:lang w:val="en-GB"/>
+          </w:rPr>
+          <w:t xml:space="preserve"> of</w:t>
+        </w:r>
+      </w:ins>
+      <w:r>
+        <w:rPr>
+          <w:lang w:val="en-GB"/>
+        </w:rPr>
+        <w:t xml:space="preserve"> the Requirement analysis process and include it in the software development process</w:t>
+      </w:r>
+      <w:ins w:id="14" w:author="Carla" w:date="2013-03-05T21:32:00Z">
+        <w:r>
+          <w:rPr>
+            <w:lang w:val="en-GB"/>
+          </w:rPr>
+          <w:t xml:space="preserve"> or </w:t>
+        </w:r>
+      </w:ins>
+      <w:ins w:id="15" w:author="Carla" w:date="2013-03-05T21:33:00Z">
+        <w:r>
+          <w:rPr>
+            <w:lang w:val="en-GB"/>
+          </w:rPr>
+          <w:t>simplifying</w:t>
+        </w:r>
+      </w:ins>
+      <w:ins w:id="16" w:author="Carla" w:date="2013-03-05T21:32:00Z">
+        <w:r>
+          <w:rPr>
+            <w:lang w:val="en-GB"/>
+          </w:rPr>
+          <w:t xml:space="preserve"> it</w:t>
+        </w:r>
+      </w:ins>
+      <w:r>
+        <w:rPr>
+          <w:lang w:val="en-GB"/>
+        </w:rPr>
+        <w:t xml:space="preserve">;  </w:t>
       </w:r>
     </w:p>
     <w:p>
@@ -774,8 +952,8 @@
         </w:rPr>
         <w:t>Discussion of im</w:t>
       </w:r>
-      <w:bookmarkStart w:id="0" w:name="_GoBack"/>
-      <w:bookmarkEnd w:id="0"/>
+      <w:bookmarkStart w:id="17" w:name="_GoBack"/>
+      <w:bookmarkEnd w:id="17"/>
       <w:r>
         <w:rPr>
           <w:lang w:val="en-GB"/>
@@ -798,7 +976,35 @@
         <w:rPr>
           <w:lang w:val="en-GB"/>
         </w:rPr>
-        <w:t>Suggestion of a colleague about a new idea for the project (Poker Planning)</w:t>
+        <w:t xml:space="preserve">Suggestion </w:t>
+      </w:r>
+      <w:del w:id="18" w:author="Carla" w:date="2013-03-05T21:33:00Z">
+        <w:r>
+          <w:rPr>
+            <w:lang w:val="en-GB"/>
+          </w:rPr>
+          <w:delText>o</w:delText>
+        </w:r>
+      </w:del>
+      <w:r>
+        <w:rPr>
+          <w:lang w:val="en-GB"/>
+        </w:rPr>
+        <w:t>f</w:t>
+      </w:r>
+      <w:ins w:id="19" w:author="Carla" w:date="2013-03-05T21:33:00Z">
+        <w:r>
+          <w:rPr>
+            <w:lang w:val="en-GB"/>
+          </w:rPr>
+          <w:t>rom</w:t>
+        </w:r>
+      </w:ins>
+      <w:r>
+        <w:rPr>
+          <w:lang w:val="en-GB"/>
+        </w:rPr>
+        <w:t xml:space="preserve"> a colleague about a new idea for the project (Poker Planning)</w:t>
       </w:r>
       <w:r>
         <w:rPr>
@@ -822,13 +1028,63 @@
         <w:rPr>
           <w:lang w:val="en-GB"/>
         </w:rPr>
-        <w:t xml:space="preserve">Decision: discuss about the project theme (if change project theme, </w:t>
-      </w:r>
-      <w:r>
-        <w:rPr>
-          <w:lang w:val="en-GB"/>
-        </w:rPr>
-        <w:t>to redefine Vision and Scope. Else complete document)</w:t>
+        <w:t xml:space="preserve">Decision: discuss about the project theme (if </w:t>
+      </w:r>
+      <w:del w:id="20" w:author="Carla" w:date="2013-03-05T21:33:00Z">
+        <w:r>
+          <w:rPr>
+            <w:lang w:val="en-GB"/>
+          </w:rPr>
+          <w:delText xml:space="preserve">change </w:delText>
+        </w:r>
+      </w:del>
+      <w:r>
+        <w:rPr>
+          <w:lang w:val="en-GB"/>
+        </w:rPr>
+        <w:t>project theme</w:t>
+      </w:r>
+      <w:ins w:id="21" w:author="Carla" w:date="2013-03-05T21:33:00Z">
+        <w:r>
+          <w:rPr>
+            <w:lang w:val="en-GB"/>
+          </w:rPr>
+          <w:t xml:space="preserve"> is changed</w:t>
+        </w:r>
+      </w:ins>
+      <w:del w:id="22" w:author="Carla" w:date="2013-03-05T21:33:00Z">
+        <w:r>
+          <w:rPr>
+            <w:lang w:val="en-GB"/>
+          </w:rPr>
+          <w:delText xml:space="preserve">, </w:delText>
+        </w:r>
+        <w:r>
+          <w:rPr>
+            <w:lang w:val="en-GB"/>
+          </w:rPr>
+          <w:delText>to</w:delText>
+        </w:r>
+      </w:del>
+      <w:r>
+        <w:rPr>
+          <w:lang w:val="en-GB"/>
+        </w:rPr>
+        <w:t xml:space="preserve"> redefine Vision and Scope. Else complete </w:t>
+      </w:r>
+      <w:ins w:id="23" w:author="Carla" w:date="2013-03-05T21:34:00Z">
+        <w:r>
+          <w:rPr>
+            <w:lang w:val="en-GB"/>
+          </w:rPr>
+          <w:t xml:space="preserve">the </w:t>
+        </w:r>
+      </w:ins>
+      <w:r>
+        <w:rPr>
+          <w:lang w:val="en-GB"/>
+        </w:rPr>
+        <w:t>document)</w:t>
       </w:r>
       <w:r>
         <w:rPr>
@@ -902,7 +1158,44 @@
         <w:rPr>
           <w:lang w:val="en-GB"/>
         </w:rPr>
-        <w:t>6. Explanation of how we divide tasks;</w:t>
+        <w:lastRenderedPageBreak/>
+        <w:t xml:space="preserve">6. Explanation of how </w:t>
+      </w:r>
+      <w:ins w:id="24" w:author="Carla" w:date="2013-03-05T21:34:00Z">
+        <w:r>
+          <w:rPr>
+            <w:lang w:val="en-GB"/>
+          </w:rPr>
+          <w:t>to</w:t>
+        </w:r>
+      </w:ins>
+      <w:del w:id="25" w:author="Carla" w:date="2013-03-05T21:34:00Z">
+        <w:r>
+          <w:rPr>
+            <w:lang w:val="en-GB"/>
+          </w:rPr>
+          <w:delText>we</w:delText>
+        </w:r>
+      </w:del>
+      <w:r>
+        <w:rPr>
+          <w:lang w:val="en-GB"/>
+        </w:rPr>
+        <w:t xml:space="preserve"> divide tasks</w:t>
+      </w:r>
+      <w:ins w:id="26" w:author="Carla" w:date="2013-03-05T21:34:00Z">
+        <w:r>
+          <w:rPr>
+            <w:lang w:val="en-GB"/>
+          </w:rPr>
+          <w:t xml:space="preserve"> by type</w:t>
+        </w:r>
+      </w:ins>
+      <w:r>
+        <w:rPr>
+          <w:lang w:val="en-GB"/>
+        </w:rPr>
+        <w:t>;</w:t>
       </w:r>
     </w:p>
     <w:p>
@@ -1090,6 +1383,12 @@
           <w:lang w:val="en-GB"/>
         </w:rPr>
         <w:tab/>
+      </w:r>
+      <w:commentRangeStart w:id="27"/>
+      <w:r>
+        <w:rPr>
+          <w:lang w:val="en-GB"/>
+        </w:rPr>
         <w:t xml:space="preserve">AI2 – Logs and Time records in SVN – MO – </w:t>
       </w:r>
       <w:r>
@@ -1100,6 +1399,13 @@
         </w:rPr>
         <w:t>Done</w:t>
       </w:r>
+      <w:commentRangeEnd w:id="27"/>
+      <w:r>
+        <w:rPr>
+          <w:rStyle w:val="Refdecomentrio"/>
+        </w:rPr>
+        <w:commentReference w:id="27"/>
+      </w:r>
     </w:p>
     <w:p>
       <w:pPr>
@@ -1120,7 +1426,29 @@
         <w:rPr>
           <w:lang w:val="en-GB"/>
         </w:rPr>
-        <w:t xml:space="preserve">AI3 – Plan when processes will be defined – CS – </w:t>
+        <w:t>AI3 – Plan when processes will be defined – C</w:t>
+      </w:r>
+      <w:ins w:id="28" w:author="Carla" w:date="2013-03-05T21:36:00Z">
+        <w:r>
+          <w:rPr>
+            <w:lang w:val="en-GB"/>
+          </w:rPr>
+          <w:t>M</w:t>
+        </w:r>
+      </w:ins>
+      <w:del w:id="29" w:author="Carla" w:date="2013-03-05T21:36:00Z">
+        <w:r>
+          <w:rPr>
+            <w:lang w:val="en-GB"/>
+          </w:rPr>
+          <w:delText>S</w:delText>
+        </w:r>
+      </w:del>
+      <w:r>
+        <w:rPr>
+          <w:lang w:val="en-GB"/>
+        </w:rPr>
+        <w:t xml:space="preserve"> – </w:t>
       </w:r>
       <w:r>
         <w:rPr>
@@ -1199,18 +1527,89 @@
         <w:rPr>
           <w:lang w:val="en-GB"/>
         </w:rPr>
-        <w:t xml:space="preserve"> – Redefine and Review the </w:t>
-      </w:r>
-      <w:r>
-        <w:rPr>
-          <w:lang w:val="en-GB"/>
-        </w:rPr>
-        <w:t xml:space="preserve">document Vision and Scope - </w:t>
-      </w:r>
-    </w:p>
-    <w:p>
-      <w:pPr>
-        <w:rPr>
+        <w:t xml:space="preserve"> – </w:t>
+      </w:r>
+      <w:del w:id="30" w:author="Carla" w:date="2013-03-05T21:36:00Z">
+        <w:r>
+          <w:rPr>
+            <w:lang w:val="en-GB"/>
+          </w:rPr>
+          <w:delText xml:space="preserve">Redefine </w:delText>
+        </w:r>
+      </w:del>
+      <w:ins w:id="31" w:author="Carla" w:date="2013-03-05T21:36:00Z">
+        <w:r>
+          <w:rPr>
+            <w:lang w:val="en-GB"/>
+          </w:rPr>
+          <w:t>R</w:t>
+        </w:r>
+        <w:r>
+          <w:rPr>
+            <w:lang w:val="en-GB"/>
+          </w:rPr>
+          <w:t>efinement</w:t>
+        </w:r>
+        <w:r>
+          <w:rPr>
+            <w:lang w:val="en-GB"/>
+          </w:rPr>
+          <w:t xml:space="preserve"> </w:t>
+        </w:r>
+      </w:ins>
+      <w:r>
+        <w:rPr>
+          <w:lang w:val="en-GB"/>
+        </w:rPr>
+        <w:t xml:space="preserve">and Review </w:t>
+      </w:r>
+      <w:ins w:id="32" w:author="Carla" w:date="2013-03-05T21:36:00Z">
+        <w:r>
+          <w:rPr>
+            <w:lang w:val="en-GB"/>
+          </w:rPr>
+          <w:t xml:space="preserve">of </w:t>
+        </w:r>
+      </w:ins>
+      <w:r>
+        <w:rPr>
+          <w:lang w:val="en-GB"/>
+        </w:rPr>
+        <w:t xml:space="preserve">the </w:t>
+      </w:r>
+      <w:del w:id="33" w:author="Carla" w:date="2013-03-05T21:37:00Z">
+        <w:r>
+          <w:rPr>
+            <w:lang w:val="en-GB"/>
+          </w:rPr>
+          <w:delText xml:space="preserve">document </w:delText>
+        </w:r>
+      </w:del>
+      <w:r>
+        <w:rPr>
+          <w:lang w:val="en-GB"/>
+        </w:rPr>
+        <w:t>Vision and Scope</w:t>
+      </w:r>
+      <w:ins w:id="34" w:author="Carla" w:date="2013-03-05T21:37:00Z">
+        <w:r>
+          <w:rPr>
+            <w:lang w:val="en-GB"/>
+          </w:rPr>
+          <w:t xml:space="preserve"> document</w:t>
+        </w:r>
+      </w:ins>
+      <w:r>
+        <w:rPr>
+          <w:lang w:val="en-GB"/>
+        </w:rPr>
+        <w:t xml:space="preserve"> - </w:t>
+      </w:r>
+    </w:p>
+    <w:p>
+      <w:pPr>
+        <w:rPr>
+          <w:ins w:id="35" w:author="Carla" w:date="2013-03-05T21:37:00Z"/>
           <w:lang w:val="en-GB"/>
         </w:rPr>
       </w:pPr>
@@ -1243,7 +1642,120 @@
         <w:rPr>
           <w:lang w:val="en-GB"/>
         </w:rPr>
-        <w:t xml:space="preserve">management process - </w:t>
+        <w:t xml:space="preserve">management process </w:t>
+      </w:r>
+    </w:p>
+    <w:p>
+      <w:pPr>
+        <w:ind w:left="720" w:firstLine="720"/>
+        <w:rPr>
+          <w:ins w:id="36" w:author="Carla" w:date="2013-03-05T21:37:00Z"/>
+          <w:lang w:val="en-GB"/>
+        </w:rPr>
+        <w:pPrChange w:id="37" w:author="Carla" w:date="2013-03-05T21:37:00Z">
+          <w:pPr/>
+        </w:pPrChange>
+      </w:pPr>
+      <w:ins w:id="38" w:author="Carla" w:date="2013-03-05T21:37:00Z">
+        <w:r>
+          <w:rPr>
+            <w:lang w:val="en-GB"/>
+          </w:rPr>
+          <w:t xml:space="preserve">A|7.1 </w:t>
+        </w:r>
+        <w:r>
+          <w:rPr>
+            <w:lang w:val="en-GB"/>
+          </w:rPr>
+          <w:t>–</w:t>
+        </w:r>
+        <w:r>
+          <w:rPr>
+            <w:lang w:val="en-GB"/>
+          </w:rPr>
+          <w:t xml:space="preserve"> Review </w:t>
+        </w:r>
+        <w:r>
+          <w:rPr>
+            <w:lang w:val="en-GB"/>
+          </w:rPr>
+          <w:t>–</w:t>
+        </w:r>
+        <w:r>
+          <w:rPr>
+            <w:lang w:val="en-GB"/>
+          </w:rPr>
+          <w:t xml:space="preserve"> FB</w:t>
+        </w:r>
+      </w:ins>
+    </w:p>
+    <w:p>
+      <w:pPr>
+        <w:ind w:left="720" w:firstLine="720"/>
+        <w:rPr>
+          <w:lang w:val="en-GB"/>
+        </w:rPr>
+        <w:pPrChange w:id="39" w:author="Carla" w:date="2013-03-05T21:37:00Z">
+          <w:pPr/>
+        </w:pPrChange>
+      </w:pPr>
+      <w:proofErr w:type="gramStart"/>
+      <w:ins w:id="40" w:author="Carla" w:date="2013-03-05T21:37:00Z">
+        <w:r>
+          <w:rPr>
+            <w:lang w:val="en-GB"/>
+          </w:rPr>
+          <w:t>A!7.2</w:t>
+        </w:r>
+        <w:proofErr w:type="gramEnd"/>
+        <w:r>
+          <w:rPr>
+            <w:lang w:val="en-GB"/>
+          </w:rPr>
+          <w:t xml:space="preserve"> </w:t>
+        </w:r>
+        <w:r>
+          <w:rPr>
+            <w:lang w:val="en-GB"/>
+          </w:rPr>
+          <w:t>–</w:t>
+        </w:r>
+        <w:r>
+          <w:rPr>
+            <w:lang w:val="en-GB"/>
+          </w:rPr>
+          <w:t xml:space="preserve"> Approve </w:t>
+        </w:r>
+      </w:ins>
+      <w:ins w:id="41" w:author="Carla" w:date="2013-03-05T21:38:00Z">
+        <w:r>
+          <w:rPr>
+            <w:lang w:val="en-GB"/>
+          </w:rPr>
+          <w:t>–</w:t>
+        </w:r>
+      </w:ins>
+      <w:ins w:id="42" w:author="Carla" w:date="2013-03-05T21:37:00Z">
+        <w:r>
+          <w:rPr>
+            <w:lang w:val="en-GB"/>
+          </w:rPr>
+          <w:t xml:space="preserve"> RG </w:t>
+        </w:r>
+      </w:ins>
+      <w:ins w:id="43" w:author="Carla" w:date="2013-03-05T21:38:00Z">
+        <w:r>
+          <w:rPr>
+            <w:lang w:val="en-GB"/>
+          </w:rPr>
+          <w:t>&amp; JG</w:t>
+        </w:r>
+      </w:ins>
+      <w:r>
+        <w:rPr>
+          <w:lang w:val="en-GB"/>
+        </w:rPr>
+        <w:t xml:space="preserve">- </w:t>
       </w:r>
     </w:p>
     <w:p>
@@ -1410,7 +1922,7 @@
       </w:pPr>
     </w:p>
     <w:sectPr>
-      <w:headerReference w:type="default" r:id="rId7"/>
+      <w:headerReference w:type="default" r:id="rId8"/>
       <w:pgSz w:w="12240" w:h="15840"/>
       <w:pgMar w:top="1440" w:right="1440" w:bottom="1276" w:left="1440" w:header="720" w:footer="720" w:gutter="0"/>
       <w:cols w:space="720"/>
@@ -1419,8 +1931,45 @@
 </w:document>
 </file>
 
+<file path=word/comments.xml><?xml version="1.0" encoding="utf-8"?>
+<w:comments xmlns:ve="http://schemas.openxmlformats.org/markup-compatibility/2006" xmlns:o="urn:schemas-microsoft-com:office:office" xmlns:r="http://schemas.openxmlformats.org/officeDocument/2006/relationships" xmlns:m="http://schemas.openxmlformats.org/officeDocument/2006/math" xmlns:v="urn:schemas-microsoft-com:vml" xmlns:wp="http://schemas.openxmlformats.org/drawingml/2006/wordprocessingDrawing" xmlns:w10="urn:schemas-microsoft-com:office:word" xmlns:w="http://schemas.openxmlformats.org/wordprocessingml/2006/main" xmlns:wne="http://schemas.microsoft.com/office/word/2006/wordml">
+  <w:comment w:id="27" w:author="Carla" w:date="2013-03-05T21:35:00Z" w:initials="C">
+    <w:p>
+      <w:pPr>
+        <w:pStyle w:val="Textodecomentrio"/>
+      </w:pPr>
+      <w:r>
+        <w:rPr>
+          <w:rStyle w:val="Refdecomentrio"/>
+        </w:rPr>
+        <w:annotationRef/>
+      </w:r>
+      <w:r>
+        <w:t xml:space="preserve">Os </w:t>
+      </w:r>
+      <w:proofErr w:type="spellStart"/>
+      <w:r>
+        <w:t>logs</w:t>
+      </w:r>
+      <w:proofErr w:type="spellEnd"/>
+      <w:r>
+        <w:t xml:space="preserve"> e times não ficaram no Google </w:t>
+      </w:r>
+      <w:proofErr w:type="spellStart"/>
+      <w:r>
+        <w:t>Docs</w:t>
+      </w:r>
+      <w:proofErr w:type="spellEnd"/>
+      <w:r>
+        <w:t>? Já não estão no SVN</w:t>
+      </w:r>
+    </w:p>
+  </w:comment>
+</w:comments>
+</file>
+
 <file path=word/endnotes.xml><?xml version="1.0" encoding="utf-8"?>
-<w:endnotes xmlns:wpc="http://schemas.microsoft.com/office/word/2010/wordprocessingCanvas" xmlns:mc="http://schemas.openxmlformats.org/markup-compatibility/2006" xmlns:o="urn:schemas-microsoft-com:office:office" xmlns:r="http://schemas.openxmlformats.org/officeDocument/2006/relationships" xmlns:m="http://schemas.openxmlformats.org/officeDocument/2006/math" xmlns:v="urn:schemas-microsoft-com:vml" xmlns:wp14="http://schemas.microsoft.com/office/word/2010/wordprocessingDrawing" xmlns:wp="http://schemas.openxmlformats.org/drawingml/2006/wordprocessingDrawing" xmlns:w10="urn:schemas-microsoft-com:office:word" xmlns:w="http://schemas.openxmlformats.org/wordprocessingml/2006/main" xmlns:w14="http://schemas.microsoft.com/office/word/2010/wordml" xmlns:w15="http://schemas.microsoft.com/office/word/2012/wordml" xmlns:wpg="http://schemas.microsoft.com/office/word/2010/wordprocessingGroup" xmlns:wpi="http://schemas.microsoft.com/office/word/2010/wordprocessingInk" xmlns:wne="http://schemas.microsoft.com/office/word/2006/wordml" xmlns:wps="http://schemas.microsoft.com/office/word/2010/wordprocessingShape" mc:Ignorable="w14 w15 wp14">
+<w:endnotes xmlns:ve="http://schemas.openxmlformats.org/markup-compatibility/2006" xmlns:o="urn:schemas-microsoft-com:office:office" xmlns:r="http://schemas.openxmlformats.org/officeDocument/2006/relationships" xmlns:m="http://schemas.openxmlformats.org/officeDocument/2006/math" xmlns:v="urn:schemas-microsoft-com:vml" xmlns:wp="http://schemas.openxmlformats.org/drawingml/2006/wordprocessingDrawing" xmlns:w10="urn:schemas-microsoft-com:office:word" xmlns:w="http://schemas.openxmlformats.org/wordprocessingml/2006/main" xmlns:wne="http://schemas.microsoft.com/office/word/2006/wordml">
   <w:endnote w:type="separator" w:id="-1">
     <w:p>
       <w:pPr>
@@ -1445,7 +1994,7 @@
 </file>
 
 <file path=word/footnotes.xml><?xml version="1.0" encoding="utf-8"?>
-<w:footnotes xmlns:wpc="http://schemas.microsoft.com/office/word/2010/wordprocessingCanvas" xmlns:mc="http://schemas.openxmlformats.org/markup-compatibility/2006" xmlns:o="urn:schemas-microsoft-com:office:office" xmlns:r="http://schemas.openxmlformats.org/officeDocument/2006/relationships" xmlns:m="http://schemas.openxmlformats.org/officeDocument/2006/math" xmlns:v="urn:schemas-microsoft-com:vml" xmlns:wp14="http://schemas.microsoft.com/office/word/2010/wordprocessingDrawing" xmlns:wp="http://schemas.openxmlformats.org/drawingml/2006/wordprocessingDrawing" xmlns:w10="urn:schemas-microsoft-com:office:word" xmlns:w="http://schemas.openxmlformats.org/wordprocessingml/2006/main" xmlns:w14="http://schemas.microsoft.com/office/word/2010/wordml" xmlns:w15="http://schemas.microsoft.com/office/word/2012/wordml" xmlns:wpg="http://schemas.microsoft.com/office/word/2010/wordprocessingGroup" xmlns:wpi="http://schemas.microsoft.com/office/word/2010/wordprocessingInk" xmlns:wne="http://schemas.microsoft.com/office/word/2006/wordml" xmlns:wps="http://schemas.microsoft.com/office/word/2010/wordprocessingShape" mc:Ignorable="w14 w15 wp14">
+<w:footnotes xmlns:ve="http://schemas.openxmlformats.org/markup-compatibility/2006" xmlns:o="urn:schemas-microsoft-com:office:office" xmlns:r="http://schemas.openxmlformats.org/officeDocument/2006/relationships" xmlns:m="http://schemas.openxmlformats.org/officeDocument/2006/math" xmlns:v="urn:schemas-microsoft-com:vml" xmlns:wp="http://schemas.openxmlformats.org/drawingml/2006/wordprocessingDrawing" xmlns:w10="urn:schemas-microsoft-com:office:word" xmlns:w="http://schemas.openxmlformats.org/wordprocessingml/2006/main" xmlns:wne="http://schemas.microsoft.com/office/word/2006/wordml">
   <w:footnote w:type="separator" w:id="-1">
     <w:p>
       <w:pPr>
@@ -1470,7 +2019,7 @@
 </file>
 
 <file path=word/header1.xml><?xml version="1.0" encoding="utf-8"?>
-<w:hdr xmlns:wpc="http://schemas.microsoft.com/office/word/2010/wordprocessingCanvas" xmlns:mc="http://schemas.openxmlformats.org/markup-compatibility/2006" xmlns:o="urn:schemas-microsoft-com:office:office" xmlns:r="http://schemas.openxmlformats.org/officeDocument/2006/relationships" xmlns:m="http://schemas.openxmlformats.org/officeDocument/2006/math" xmlns:v="urn:schemas-microsoft-com:vml" xmlns:wp14="http://schemas.microsoft.com/office/word/2010/wordprocessingDrawing" xmlns:wp="http://schemas.openxmlformats.org/drawingml/2006/wordprocessingDrawing" xmlns:w10="urn:schemas-microsoft-com:office:word" xmlns:w="http://schemas.openxmlformats.org/wordprocessingml/2006/main" xmlns:w14="http://schemas.microsoft.com/office/word/2010/wordml" xmlns:w15="http://schemas.microsoft.com/office/word/2012/wordml" xmlns:wpg="http://schemas.microsoft.com/office/word/2010/wordprocessingGroup" xmlns:wpi="http://schemas.microsoft.com/office/word/2010/wordprocessingInk" xmlns:wne="http://schemas.microsoft.com/office/word/2006/wordml" xmlns:wps="http://schemas.microsoft.com/office/word/2010/wordprocessingShape" mc:Ignorable="w14 w15 wp14">
+<w:hdr xmlns:ve="http://schemas.openxmlformats.org/markup-compatibility/2006" xmlns:o="urn:schemas-microsoft-com:office:office" xmlns:r="http://schemas.openxmlformats.org/officeDocument/2006/relationships" xmlns:m="http://schemas.openxmlformats.org/officeDocument/2006/math" xmlns:v="urn:schemas-microsoft-com:vml" xmlns:wp="http://schemas.openxmlformats.org/drawingml/2006/wordprocessingDrawing" xmlns:w10="urn:schemas-microsoft-com:office:word" xmlns:w="http://schemas.openxmlformats.org/wordprocessingml/2006/main" xmlns:wne="http://schemas.microsoft.com/office/word/2006/wordml">
   <w:p>
     <w:pPr>
       <w:tabs>
@@ -1589,7 +2138,7 @@
 </file>
 
 <file path=word/numbering.xml><?xml version="1.0" encoding="utf-8"?>
-<w:numbering xmlns:wpc="http://schemas.microsoft.com/office/word/2010/wordprocessingCanvas" xmlns:mc="http://schemas.openxmlformats.org/markup-compatibility/2006" xmlns:o="urn:schemas-microsoft-com:office:office" xmlns:r="http://schemas.openxmlformats.org/officeDocument/2006/relationships" xmlns:m="http://schemas.openxmlformats.org/officeDocument/2006/math" xmlns:v="urn:schemas-microsoft-com:vml" xmlns:wp14="http://schemas.microsoft.com/office/word/2010/wordprocessingDrawing" xmlns:wp="http://schemas.openxmlformats.org/drawingml/2006/wordprocessingDrawing" xmlns:w10="urn:schemas-microsoft-com:office:word" xmlns:w="http://schemas.openxmlformats.org/wordprocessingml/2006/main" xmlns:w14="http://schemas.microsoft.com/office/word/2010/wordml" xmlns:w15="http://schemas.microsoft.com/office/word/2012/wordml" xmlns:wpg="http://schemas.microsoft.com/office/word/2010/wordprocessingGroup" xmlns:wpi="http://schemas.microsoft.com/office/word/2010/wordprocessingInk" xmlns:wne="http://schemas.microsoft.com/office/word/2006/wordml" xmlns:wps="http://schemas.microsoft.com/office/word/2010/wordprocessingShape" mc:Ignorable="w14 w15 wp14">
+<w:numbering xmlns:ve="http://schemas.openxmlformats.org/markup-compatibility/2006" xmlns:o="urn:schemas-microsoft-com:office:office" xmlns:r="http://schemas.openxmlformats.org/officeDocument/2006/relationships" xmlns:m="http://schemas.openxmlformats.org/officeDocument/2006/math" xmlns:v="urn:schemas-microsoft-com:vml" xmlns:wp="http://schemas.openxmlformats.org/drawingml/2006/wordprocessingDrawing" xmlns:w10="urn:schemas-microsoft-com:office:word" xmlns:w="http://schemas.openxmlformats.org/wordprocessingml/2006/main" xmlns:wne="http://schemas.microsoft.com/office/word/2006/wordml">
   <w:abstractNum w:abstractNumId="0">
     <w:nsid w:val="2AE36FFC"/>
     <w:multiLevelType w:val="hybridMultilevel"/>
@@ -3383,7 +3932,7 @@
 </file>
 
 <file path=word/styles.xml><?xml version="1.0" encoding="utf-8"?>
-<w:styles xmlns:mc="http://schemas.openxmlformats.org/markup-compatibility/2006" xmlns:r="http://schemas.openxmlformats.org/officeDocument/2006/relationships" xmlns:w="http://schemas.openxmlformats.org/wordprocessingml/2006/main" xmlns:w14="http://schemas.microsoft.com/office/word/2010/wordml" xmlns:w15="http://schemas.microsoft.com/office/word/2012/wordml" mc:Ignorable="w14 w15">
+<w:styles xmlns:r="http://schemas.openxmlformats.org/officeDocument/2006/relationships" xmlns:w="http://schemas.openxmlformats.org/wordprocessingml/2006/main">
   <w:docDefaults>
     <w:rPrDefault>
       <w:rPr>
@@ -3399,378 +3948,144 @@
       </w:pPr>
     </w:pPrDefault>
   </w:docDefaults>
-  <w:latentStyles w:defLockedState="0" w:defUIPriority="99" w:defSemiHidden="0" w:defUnhideWhenUsed="0" w:defQFormat="0" w:count="371">
-    <w:lsdException w:name="Normal" w:uiPriority="0" w:qFormat="1"/>
-    <w:lsdException w:name="heading 1" w:uiPriority="9" w:qFormat="1"/>
-    <w:lsdException w:name="heading 2" w:semiHidden="1" w:uiPriority="9" w:unhideWhenUsed="1" w:qFormat="1"/>
-    <w:lsdException w:name="heading 3" w:semiHidden="1" w:uiPriority="9" w:unhideWhenUsed="1" w:qFormat="1"/>
-    <w:lsdException w:name="heading 4" w:semiHidden="1" w:uiPriority="9" w:unhideWhenUsed="1" w:qFormat="1"/>
-    <w:lsdException w:name="heading 5" w:semiHidden="1" w:uiPriority="9" w:unhideWhenUsed="1" w:qFormat="1"/>
-    <w:lsdException w:name="heading 6" w:semiHidden="1" w:uiPriority="9" w:unhideWhenUsed="1" w:qFormat="1"/>
-    <w:lsdException w:name="heading 7" w:semiHidden="1" w:uiPriority="9" w:unhideWhenUsed="1" w:qFormat="1"/>
-    <w:lsdException w:name="heading 8" w:semiHidden="1" w:uiPriority="9" w:unhideWhenUsed="1" w:qFormat="1"/>
-    <w:lsdException w:name="heading 9" w:semiHidden="1" w:uiPriority="9" w:unhideWhenUsed="1" w:qFormat="1"/>
-    <w:lsdException w:name="index 1" w:semiHidden="1" w:unhideWhenUsed="1"/>
-    <w:lsdException w:name="index 2" w:semiHidden="1" w:unhideWhenUsed="1"/>
-    <w:lsdException w:name="index 3" w:semiHidden="1" w:unhideWhenUsed="1"/>
-    <w:lsdException w:name="index 4" w:semiHidden="1" w:unhideWhenUsed="1"/>
-    <w:lsdException w:name="index 5" w:semiHidden="1" w:unhideWhenUsed="1"/>
-    <w:lsdException w:name="index 6" w:semiHidden="1" w:unhideWhenUsed="1"/>
-    <w:lsdException w:name="index 7" w:semiHidden="1" w:unhideWhenUsed="1"/>
-    <w:lsdException w:name="index 8" w:semiHidden="1" w:unhideWhenUsed="1"/>
-    <w:lsdException w:name="index 9" w:semiHidden="1" w:unhideWhenUsed="1"/>
-    <w:lsdException w:name="toc 1" w:semiHidden="1" w:uiPriority="39" w:unhideWhenUsed="1"/>
-    <w:lsdException w:name="toc 2" w:semiHidden="1" w:uiPriority="39" w:unhideWhenUsed="1"/>
-    <w:lsdException w:name="toc 3" w:semiHidden="1" w:uiPriority="39" w:unhideWhenUsed="1"/>
-    <w:lsdException w:name="toc 4" w:semiHidden="1" w:uiPriority="39" w:unhideWhenUsed="1"/>
-    <w:lsdException w:name="toc 5" w:semiHidden="1" w:uiPriority="39" w:unhideWhenUsed="1"/>
-    <w:lsdException w:name="toc 6" w:semiHidden="1" w:uiPriority="39" w:unhideWhenUsed="1"/>
-    <w:lsdException w:name="toc 7" w:semiHidden="1" w:uiPriority="39" w:unhideWhenUsed="1"/>
-    <w:lsdException w:name="toc 8" w:semiHidden="1" w:uiPriority="39" w:unhideWhenUsed="1"/>
-    <w:lsdException w:name="toc 9" w:semiHidden="1" w:uiPriority="39" w:unhideWhenUsed="1"/>
-    <w:lsdException w:name="Normal Indent" w:semiHidden="1" w:unhideWhenUsed="1"/>
-    <w:lsdException w:name="footnote text" w:semiHidden="1" w:unhideWhenUsed="1"/>
-    <w:lsdException w:name="annotation text" w:semiHidden="1" w:unhideWhenUsed="1"/>
-    <w:lsdException w:name="header" w:semiHidden="1" w:unhideWhenUsed="1"/>
-    <w:lsdException w:name="footer" w:semiHidden="1" w:unhideWhenUsed="1"/>
-    <w:lsdException w:name="index heading" w:semiHidden="1" w:unhideWhenUsed="1"/>
-    <w:lsdException w:name="caption" w:semiHidden="1" w:uiPriority="35" w:unhideWhenUsed="1" w:qFormat="1"/>
-    <w:lsdException w:name="table of figures" w:semiHidden="1" w:unhideWhenUsed="1"/>
-    <w:lsdException w:name="envelope address" w:semiHidden="1" w:unhideWhenUsed="1"/>
-    <w:lsdException w:name="envelope return" w:semiHidden="1" w:unhideWhenUsed="1"/>
-    <w:lsdException w:name="footnote reference" w:semiHidden="1" w:unhideWhenUsed="1"/>
-    <w:lsdException w:name="annotation reference" w:semiHidden="1" w:unhideWhenUsed="1"/>
-    <w:lsdException w:name="line number" w:semiHidden="1" w:unhideWhenUsed="1"/>
-    <w:lsdException w:name="page number" w:semiHidden="1" w:unhideWhenUsed="1"/>
-    <w:lsdException w:name="endnote reference" w:semiHidden="1" w:unhideWhenUsed="1"/>
-    <w:lsdException w:name="endnote text" w:semiHidden="1" w:unhideWhenUsed="1"/>
-    <w:lsdException w:name="table of authorities" w:semiHidden="1" w:unhideWhenUsed="1"/>
-    <w:lsdException w:name="macro" w:semiHidden="1" w:unhideWhenUsed="1"/>
-    <w:lsdException w:name="toa heading" w:semiHidden="1" w:unhideWhenUsed="1"/>
-    <w:lsdException w:name="List" w:semiHidden="1" w:unhideWhenUsed="1"/>
-    <w:lsdException w:name="List Bullet" w:semiHidden="1" w:unhideWhenUsed="1"/>
-    <w:lsdException w:name="List Number" w:semiHidden="1" w:unhideWhenUsed="1"/>
-    <w:lsdException w:name="List 2" w:semiHidden="1" w:unhideWhenUsed="1"/>
-    <w:lsdException w:name="List 3" w:semiHidden="1" w:unhideWhenUsed="1"/>
-    <w:lsdException w:name="List 4" w:semiHidden="1" w:unhideWhenUsed="1"/>
-    <w:lsdException w:name="List 5" w:semiHidden="1" w:unhideWhenUsed="1"/>
-    <w:lsdException w:name="List Bullet 2" w:semiHidden="1" w:unhideWhenUsed="1"/>
-    <w:lsdException w:name="List Bullet 3" w:semiHidden="1" w:unhideWhenUsed="1"/>
-    <w:lsdException w:name="List Bullet 4" w:semiHidden="1" w:unhideWhenUsed="1"/>
-    <w:lsdException w:name="List Bullet 5" w:semiHidden="1" w:unhideWhenUsed="1"/>
-    <w:lsdException w:name="List Number 2" w:semiHidden="1" w:unhideWhenUsed="1"/>
-    <w:lsdException w:name="List Number 3" w:semiHidden="1" w:unhideWhenUsed="1"/>
-    <w:lsdException w:name="List Number 4" w:semiHidden="1" w:unhideWhenUsed="1"/>
-    <w:lsdException w:name="List Number 5" w:semiHidden="1" w:unhideWhenUsed="1"/>
-    <w:lsdException w:name="Title" w:uiPriority="10" w:qFormat="1"/>
-    <w:lsdException w:name="Closing" w:semiHidden="1" w:unhideWhenUsed="1"/>
-    <w:lsdException w:name="Signature" w:semiHidden="1" w:unhideWhenUsed="1"/>
-    <w:lsdException w:name="Default Paragraph Font" w:semiHidden="1" w:uiPriority="1" w:unhideWhenUsed="1"/>
-    <w:lsdException w:name="Body Text" w:semiHidden="1" w:unhideWhenUsed="1"/>
-    <w:lsdException w:name="Body Text Indent" w:semiHidden="1" w:unhideWhenUsed="1"/>
-    <w:lsdException w:name="List Continue" w:semiHidden="1" w:unhideWhenUsed="1"/>
-    <w:lsdException w:name="List Continue 2" w:semiHidden="1" w:unhideWhenUsed="1"/>
-    <w:lsdException w:name="List Continue 3" w:semiHidden="1" w:unhideWhenUsed="1"/>
-    <w:lsdException w:name="List Continue 4" w:semiHidden="1" w:unhideWhenUsed="1"/>
-    <w:lsdException w:name="List Continue 5" w:semiHidden="1" w:unhideWhenUsed="1"/>
-    <w:lsdException w:name="Message Header" w:semiHidden="1" w:unhideWhenUsed="1"/>
-    <w:lsdException w:name="Subtitle" w:uiPriority="11" w:qFormat="1"/>
-    <w:lsdException w:name="Salutation" w:semiHidden="1" w:unhideWhenUsed="1"/>
-    <w:lsdException w:name="Date" w:semiHidden="1" w:unhideWhenUsed="1"/>
-    <w:lsdException w:name="Body Text First Indent" w:semiHidden="1" w:unhideWhenUsed="1"/>
-    <w:lsdException w:name="Body Text First Indent 2" w:semiHidden="1" w:unhideWhenUsed="1"/>
-    <w:lsdException w:name="Note Heading" w:semiHidden="1" w:unhideWhenUsed="1"/>
-    <w:lsdException w:name="Body Text 2" w:semiHidden="1" w:unhideWhenUsed="1"/>
-    <w:lsdException w:name="Body Text 3" w:semiHidden="1" w:unhideWhenUsed="1"/>
-    <w:lsdException w:name="Body Text Indent 2" w:semiHidden="1" w:unhideWhenUsed="1"/>
-    <w:lsdException w:name="Body Text Indent 3" w:semiHidden="1" w:unhideWhenUsed="1"/>
-    <w:lsdException w:name="Block Text" w:semiHidden="1" w:unhideWhenUsed="1"/>
-    <w:lsdException w:name="Hyperlink" w:semiHidden="1" w:unhideWhenUsed="1"/>
-    <w:lsdException w:name="FollowedHyperlink" w:semiHidden="1" w:unhideWhenUsed="1"/>
-    <w:lsdException w:name="Strong" w:uiPriority="22" w:qFormat="1"/>
-    <w:lsdException w:name="Emphasis" w:uiPriority="20" w:qFormat="1"/>
-    <w:lsdException w:name="Document Map" w:semiHidden="1" w:unhideWhenUsed="1"/>
-    <w:lsdException w:name="Plain Text" w:semiHidden="1" w:unhideWhenUsed="1"/>
-    <w:lsdException w:name="E-mail Signature" w:semiHidden="1" w:unhideWhenUsed="1"/>
-    <w:lsdException w:name="HTML Top of Form" w:semiHidden="1" w:unhideWhenUsed="1"/>
-    <w:lsdException w:name="HTML Bottom of Form" w:semiHidden="1" w:unhideWhenUsed="1"/>
-    <w:lsdException w:name="Normal (Web)" w:semiHidden="1" w:unhideWhenUsed="1"/>
-    <w:lsdException w:name="HTML Acronym" w:semiHidden="1" w:unhideWhenUsed="1"/>
-    <w:lsdException w:name="HTML Address" w:semiHidden="1" w:unhideWhenUsed="1"/>
-    <w:lsdException w:name="HTML Cite" w:semiHidden="1" w:unhideWhenUsed="1"/>
-    <w:lsdException w:name="HTML Code" w:semiHidden="1" w:unhideWhenUsed="1"/>
-    <w:lsdException w:name="HTML Definition" w:semiHidden="1" w:unhideWhenUsed="1"/>
-    <w:lsdException w:name="HTML Keyboard" w:semiHidden="1" w:unhideWhenUsed="1"/>
-    <w:lsdException w:name="HTML Preformatted" w:semiHidden="1" w:unhideWhenUsed="1"/>
-    <w:lsdException w:name="HTML Sample" w:semiHidden="1" w:unhideWhenUsed="1"/>
-    <w:lsdException w:name="HTML Typewriter" w:semiHidden="1" w:unhideWhenUsed="1"/>
-    <w:lsdException w:name="HTML Variable" w:semiHidden="1" w:unhideWhenUsed="1"/>
-    <w:lsdException w:name="Normal Table" w:semiHidden="1" w:unhideWhenUsed="1"/>
-    <w:lsdException w:name="annotation subject" w:semiHidden="1" w:unhideWhenUsed="1"/>
-    <w:lsdException w:name="No List" w:semiHidden="1" w:unhideWhenUsed="1"/>
-    <w:lsdException w:name="Outline List 1" w:semiHidden="1" w:unhideWhenUsed="1"/>
-    <w:lsdException w:name="Outline List 2" w:semiHidden="1" w:unhideWhenUsed="1"/>
-    <w:lsdException w:name="Outline List 3" w:semiHidden="1" w:unhideWhenUsed="1"/>
-    <w:lsdException w:name="Table Simple 1" w:semiHidden="1" w:unhideWhenUsed="1"/>
-    <w:lsdException w:name="Table Simple 2" w:semiHidden="1" w:unhideWhenUsed="1"/>
-    <w:lsdException w:name="Table Simple 3" w:semiHidden="1" w:unhideWhenUsed="1"/>
-    <w:lsdException w:name="Table Classic 1" w:semiHidden="1" w:unhideWhenUsed="1"/>
-    <w:lsdException w:name="Table Classic 2" w:semiHidden="1" w:unhideWhenUsed="1"/>
-    <w:lsdException w:name="Table Classic 3" w:semiHidden="1" w:unhideWhenUsed="1"/>
-    <w:lsdException w:name="Table Classic 4" w:semiHidden="1" w:unhideWhenUsed="1"/>
-    <w:lsdException w:name="Table Colorful 1" w:semiHidden="1" w:unhideWhenUsed="1"/>
-    <w:lsdException w:name="Table Colorful 2" w:semiHidden="1" w:unhideWhenUsed="1"/>
-    <w:lsdException w:name="Table Colorful 3" w:semiHidden="1" w:unhideWhenUsed="1"/>
-    <w:lsdException w:name="Table Columns 1" w:semiHidden="1" w:unhideWhenUsed="1"/>
-    <w:lsdException w:name="Table Columns 2" w:semiHidden="1" w:unhideWhenUsed="1"/>
-    <w:lsdException w:name="Table Columns 3" w:semiHidden="1" w:unhideWhenUsed="1"/>
-    <w:lsdException w:name="Table Columns 4" w:semiHidden="1" w:unhideWhenUsed="1"/>
-    <w:lsdException w:name="Table Columns 5" w:semiHidden="1" w:unhideWhenUsed="1"/>
-    <w:lsdException w:name="Table Grid 1" w:semiHidden="1" w:unhideWhenUsed="1"/>
-    <w:lsdException w:name="Table Grid 2" w:semiHidden="1" w:unhideWhenUsed="1"/>
-    <w:lsdException w:name="Table Grid 3" w:semiHidden="1" w:unhideWhenUsed="1"/>
-    <w:lsdException w:name="Table Grid 4" w:semiHidden="1" w:unhideWhenUsed="1"/>
-    <w:lsdException w:name="Table Grid 5" w:semiHidden="1" w:unhideWhenUsed="1"/>
-    <w:lsdException w:name="Table Grid 6" w:semiHidden="1" w:unhideWhenUsed="1"/>
-    <w:lsdException w:name="Table Grid 7" w:semiHidden="1" w:unhideWhenUsed="1"/>
-    <w:lsdException w:name="Table Grid 8" w:semiHidden="1" w:unhideWhenUsed="1"/>
-    <w:lsdException w:name="Table List 1" w:semiHidden="1" w:unhideWhenUsed="1"/>
-    <w:lsdException w:name="Table List 2" w:semiHidden="1" w:unhideWhenUsed="1"/>
-    <w:lsdException w:name="Table List 3" w:semiHidden="1" w:unhideWhenUsed="1"/>
-    <w:lsdException w:name="Table List 4" w:semiHidden="1" w:unhideWhenUsed="1"/>
-    <w:lsdException w:name="Table List 5" w:semiHidden="1" w:unhideWhenUsed="1"/>
-    <w:lsdException w:name="Table List 6" w:semiHidden="1" w:unhideWhenUsed="1"/>
-    <w:lsdException w:name="Table List 7" w:semiHidden="1" w:unhideWhenUsed="1"/>
-    <w:lsdException w:name="Table List 8" w:semiHidden="1" w:unhideWhenUsed="1"/>
-    <w:lsdException w:name="Table 3D effects 1" w:semiHidden="1" w:unhideWhenUsed="1"/>
-    <w:lsdException w:name="Table 3D effects 2" w:semiHidden="1" w:unhideWhenUsed="1"/>
-    <w:lsdException w:name="Table 3D effects 3" w:semiHidden="1" w:unhideWhenUsed="1"/>
-    <w:lsdException w:name="Table Contemporary" w:semiHidden="1" w:unhideWhenUsed="1"/>
-    <w:lsdException w:name="Table Elegant" w:semiHidden="1" w:unhideWhenUsed="1"/>
-    <w:lsdException w:name="Table Professional" w:semiHidden="1" w:unhideWhenUsed="1"/>
-    <w:lsdException w:name="Table Subtle 1" w:semiHidden="1" w:unhideWhenUsed="1"/>
-    <w:lsdException w:name="Table Subtle 2" w:semiHidden="1" w:unhideWhenUsed="1"/>
-    <w:lsdException w:name="Table Web 1" w:semiHidden="1" w:unhideWhenUsed="1"/>
-    <w:lsdException w:name="Table Web 2" w:semiHidden="1" w:unhideWhenUsed="1"/>
-    <w:lsdException w:name="Table Web 3" w:semiHidden="1" w:unhideWhenUsed="1"/>
-    <w:lsdException w:name="Balloon Text" w:semiHidden="1" w:unhideWhenUsed="1"/>
-    <w:lsdException w:name="Table Grid" w:uiPriority="39"/>
-    <w:lsdException w:name="Table Theme" w:semiHidden="1" w:unhideWhenUsed="1"/>
-    <w:lsdException w:name="Placeholder Text" w:semiHidden="1"/>
-    <w:lsdException w:name="No Spacing" w:uiPriority="1" w:qFormat="1"/>
-    <w:lsdException w:name="Light Shading" w:uiPriority="60"/>
-    <w:lsdException w:name="Light List" w:uiPriority="61"/>
-    <w:lsdException w:name="Light Grid" w:uiPriority="62"/>
-    <w:lsdException w:name="Medium Shading 1" w:uiPriority="63"/>
-    <w:lsdException w:name="Medium Shading 2" w:uiPriority="64"/>
-    <w:lsdException w:name="Medium List 1" w:uiPriority="65"/>
-    <w:lsdException w:name="Medium List 2" w:uiPriority="66"/>
-    <w:lsdException w:name="Medium Grid 1" w:uiPriority="67"/>
-    <w:lsdException w:name="Medium Grid 2" w:uiPriority="68"/>
-    <w:lsdException w:name="Medium Grid 3" w:uiPriority="69"/>
-    <w:lsdException w:name="Dark List" w:uiPriority="70"/>
-    <w:lsdException w:name="Colorful Shading" w:uiPriority="71"/>
-    <w:lsdException w:name="Colorful List" w:uiPriority="72"/>
-    <w:lsdException w:name="Colorful Grid" w:uiPriority="73"/>
-    <w:lsdException w:name="Light Shading Accent 1" w:uiPriority="60"/>
-    <w:lsdException w:name="Light List Accent 1" w:uiPriority="61"/>
-    <w:lsdException w:name="Light Grid Accent 1" w:uiPriority="62"/>
-    <w:lsdException w:name="Medium Shading 1 Accent 1" w:uiPriority="63"/>
-    <w:lsdException w:name="Medium Shading 2 Accent 1" w:uiPriority="64"/>
-    <w:lsdException w:name="Medium List 1 Accent 1" w:uiPriority="65"/>
-    <w:lsdException w:name="Revision" w:semiHidden="1"/>
-    <w:lsdException w:name="List Paragraph" w:uiPriority="34" w:qFormat="1"/>
-    <w:lsdException w:name="Quote" w:uiPriority="29" w:qFormat="1"/>
-    <w:lsdException w:name="Intense Quote" w:uiPriority="30" w:qFormat="1"/>
-    <w:lsdException w:name="Medium List 2 Accent 1" w:uiPriority="66"/>
-    <w:lsdException w:name="Medium Grid 1 Accent 1" w:uiPriority="67"/>
-    <w:lsdException w:name="Medium Grid 2 Accent 1" w:uiPriority="68"/>
-    <w:lsdException w:name="Medium Grid 3 Accent 1" w:uiPriority="69"/>
-    <w:lsdException w:name="Dark List Accent 1" w:uiPriority="70"/>
-    <w:lsdException w:name="Colorful Shading Accent 1" w:uiPriority="71"/>
-    <w:lsdException w:name="Colorful List Accent 1" w:uiPriority="72"/>
-    <w:lsdException w:name="Colorful Grid Accent 1" w:uiPriority="73"/>
-    <w:lsdException w:name="Light Shading Accent 2" w:uiPriority="60"/>
-    <w:lsdException w:name="Light List Accent 2" w:uiPriority="61"/>
-    <w:lsdException w:name="Light Grid Accent 2" w:uiPriority="62"/>
-    <w:lsdException w:name="Medium Shading 1 Accent 2" w:uiPriority="63"/>
-    <w:lsdException w:name="Medium Shading 2 Accent 2" w:uiPriority="64"/>
-    <w:lsdException w:name="Medium List 1 Accent 2" w:uiPriority="65"/>
-    <w:lsdException w:name="Medium List 2 Accent 2" w:uiPriority="66"/>
-    <w:lsdException w:name="Medium Grid 1 Accent 2" w:uiPriority="67"/>
-    <w:lsdException w:name="Medium Grid 2 Accent 2" w:uiPriority="68"/>
-    <w:lsdException w:name="Medium Grid 3 Accent 2" w:uiPriority="69"/>
-    <w:lsdException w:name="Dark List Accent 2" w:uiPriority="70"/>
-    <w:lsdException w:name="Colorful Shading Accent 2" w:uiPriority="71"/>
-    <w:lsdException w:name="Colorful List Accent 2" w:uiPriority="72"/>
-    <w:lsdException w:name="Colorful Grid Accent 2" w:uiPriority="73"/>
-    <w:lsdException w:name="Light Shading Accent 3" w:uiPriority="60"/>
-    <w:lsdException w:name="Light List Accent 3" w:uiPriority="61"/>
-    <w:lsdException w:name="Light Grid Accent 3" w:uiPriority="62"/>
-    <w:lsdException w:name="Medium Shading 1 Accent 3" w:uiPriority="63"/>
-    <w:lsdException w:name="Medium Shading 2 Accent 3" w:uiPriority="64"/>
-    <w:lsdException w:name="Medium List 1 Accent 3" w:uiPriority="65"/>
-    <w:lsdException w:name="Medium List 2 Accent 3" w:uiPriority="66"/>
-    <w:lsdException w:name="Medium Grid 1 Accent 3" w:uiPriority="67"/>
-    <w:lsdException w:name="Medium Grid 2 Accent 3" w:uiPriority="68"/>
-    <w:lsdException w:name="Medium Grid 3 Accent 3" w:uiPriority="69"/>
-    <w:lsdException w:name="Dark List Accent 3" w:uiPriority="70"/>
-    <w:lsdException w:name="Colorful Shading Accent 3" w:uiPriority="71"/>
-    <w:lsdException w:name="Colorful List Accent 3" w:uiPriority="72"/>
-    <w:lsdException w:name="Colorful Grid Accent 3" w:uiPriority="73"/>
-    <w:lsdException w:name="Light Shading Accent 4" w:uiPriority="60"/>
-    <w:lsdException w:name="Light List Accent 4" w:uiPriority="61"/>
-    <w:lsdException w:name="Light Grid Accent 4" w:uiPriority="62"/>
-    <w:lsdException w:name="Medium Shading 1 Accent 4" w:uiPriority="63"/>
-    <w:lsdException w:name="Medium Shading 2 Accent 4" w:uiPriority="64"/>
-    <w:lsdException w:name="Medium List 1 Accent 4" w:uiPriority="65"/>
-    <w:lsdException w:name="Medium List 2 Accent 4" w:uiPriority="66"/>
-    <w:lsdException w:name="Medium Grid 1 Accent 4" w:uiPriority="67"/>
-    <w:lsdException w:name="Medium Grid 2 Accent 4" w:uiPriority="68"/>
-    <w:lsdException w:name="Medium Grid 3 Accent 4" w:uiPriority="69"/>
-    <w:lsdException w:name="Dark List Accent 4" w:uiPriority="70"/>
-    <w:lsdException w:name="Colorful Shading Accent 4" w:uiPriority="71"/>
-    <w:lsdException w:name="Colorful List Accent 4" w:uiPriority="72"/>
-    <w:lsdException w:name="Colorful Grid Accent 4" w:uiPriority="73"/>
-    <w:lsdException w:name="Light Shading Accent 5" w:uiPriority="60"/>
-    <w:lsdException w:name="Light List Accent 5" w:uiPriority="61"/>
-    <w:lsdException w:name="Light Grid Accent 5" w:uiPriority="62"/>
-    <w:lsdException w:name="Medium Shading 1 Accent 5" w:uiPriority="63"/>
-    <w:lsdException w:name="Medium Shading 2 Accent 5" w:uiPriority="64"/>
-    <w:lsdException w:name="Medium List 1 Accent 5" w:uiPriority="65"/>
-    <w:lsdException w:name="Medium List 2 Accent 5" w:uiPriority="66"/>
-    <w:lsdException w:name="Medium Grid 1 Accent 5" w:uiPriority="67"/>
-    <w:lsdException w:name="Medium Grid 2 Accent 5" w:uiPriority="68"/>
-    <w:lsdException w:name="Medium Grid 3 Accent 5" w:uiPriority="69"/>
-    <w:lsdException w:name="Dark List Accent 5" w:uiPriority="70"/>
-    <w:lsdException w:name="Colorful Shading Accent 5" w:uiPriority="71"/>
-    <w:lsdException w:name="Colorful List Accent 5" w:uiPriority="72"/>
-    <w:lsdException w:name="Colorful Grid Accent 5" w:uiPriority="73"/>
-    <w:lsdException w:name="Light Shading Accent 6" w:uiPriority="60"/>
-    <w:lsdException w:name="Light List Accent 6" w:uiPriority="61"/>
-    <w:lsdException w:name="Light Grid Accent 6" w:uiPriority="62"/>
-    <w:lsdException w:name="Medium Shading 1 Accent 6" w:uiPriority="63"/>
-    <w:lsdException w:name="Medium Shading 2 Accent 6" w:uiPriority="64"/>
-    <w:lsdException w:name="Medium List 1 Accent 6" w:uiPriority="65"/>
-    <w:lsdException w:name="Medium List 2 Accent 6" w:uiPriority="66"/>
-    <w:lsdException w:name="Medium Grid 1 Accent 6" w:uiPriority="67"/>
-    <w:lsdException w:name="Medium Grid 2 Accent 6" w:uiPriority="68"/>
-    <w:lsdException w:name="Medium Grid 3 Accent 6" w:uiPriority="69"/>
-    <w:lsdException w:name="Dark List Accent 6" w:uiPriority="70"/>
-    <w:lsdException w:name="Colorful Shading Accent 6" w:uiPriority="71"/>
-    <w:lsdException w:name="Colorful List Accent 6" w:uiPriority="72"/>
-    <w:lsdException w:name="Colorful Grid Accent 6" w:uiPriority="73"/>
-    <w:lsdException w:name="Subtle Emphasis" w:uiPriority="19" w:qFormat="1"/>
-    <w:lsdException w:name="Intense Emphasis" w:uiPriority="21" w:qFormat="1"/>
-    <w:lsdException w:name="Subtle Reference" w:uiPriority="31" w:qFormat="1"/>
-    <w:lsdException w:name="Intense Reference" w:uiPriority="32" w:qFormat="1"/>
-    <w:lsdException w:name="Book Title" w:uiPriority="33" w:qFormat="1"/>
-    <w:lsdException w:name="Bibliography" w:semiHidden="1" w:uiPriority="37" w:unhideWhenUsed="1"/>
-    <w:lsdException w:name="TOC Heading" w:semiHidden="1" w:uiPriority="39" w:unhideWhenUsed="1" w:qFormat="1"/>
-    <w:lsdException w:name="Plain Table 1" w:uiPriority="41"/>
-    <w:lsdException w:name="Plain Table 2" w:uiPriority="42"/>
-    <w:lsdException w:name="Plain Table 3" w:uiPriority="43"/>
-    <w:lsdException w:name="Plain Table 4" w:uiPriority="44"/>
-    <w:lsdException w:name="Plain Table 5" w:uiPriority="45"/>
-    <w:lsdException w:name="Grid Table Light" w:uiPriority="40"/>
-    <w:lsdException w:name="Grid Table 1 Light" w:uiPriority="46"/>
-    <w:lsdException w:name="Grid Table 2" w:uiPriority="47"/>
-    <w:lsdException w:name="Grid Table 3" w:uiPriority="48"/>
-    <w:lsdException w:name="Grid Table 4" w:uiPriority="49"/>
-    <w:lsdException w:name="Grid Table 5 Dark" w:uiPriority="50"/>
-    <w:lsdException w:name="Grid Table 6 Colorful" w:uiPriority="51"/>
-    <w:lsdException w:name="Grid Table 7 Colorful" w:uiPriority="52"/>
-    <w:lsdException w:name="Grid Table 1 Light Accent 1" w:uiPriority="46"/>
-    <w:lsdException w:name="Grid Table 2 Accent 1" w:uiPriority="47"/>
-    <w:lsdException w:name="Grid Table 3 Accent 1" w:uiPriority="48"/>
-    <w:lsdException w:name="Grid Table 4 Accent 1" w:uiPriority="49"/>
-    <w:lsdException w:name="Grid Table 5 Dark Accent 1" w:uiPriority="50"/>
-    <w:lsdException w:name="Grid Table 6 Colorful Accent 1" w:uiPriority="51"/>
-    <w:lsdException w:name="Grid Table 7 Colorful Accent 1" w:uiPriority="52"/>
-    <w:lsdException w:name="Grid Table 1 Light Accent 2" w:uiPriority="46"/>
-    <w:lsdException w:name="Grid Table 2 Accent 2" w:uiPriority="47"/>
-    <w:lsdException w:name="Grid Table 3 Accent 2" w:uiPriority="48"/>
-    <w:lsdException w:name="Grid Table 4 Accent 2" w:uiPriority="49"/>
-    <w:lsdException w:name="Grid Table 5 Dark Accent 2" w:uiPriority="50"/>
-    <w:lsdException w:name="Grid Table 6 Colorful Accent 2" w:uiPriority="51"/>
-    <w:lsdException w:name="Grid Table 7 Colorful Accent 2" w:uiPriority="52"/>
-    <w:lsdException w:name="Grid Table 1 Light Accent 3" w:uiPriority="46"/>
-    <w:lsdException w:name="Grid Table 2 Accent 3" w:uiPriority="47"/>
-    <w:lsdException w:name="Grid Table 3 Accent 3" w:uiPriority="48"/>
-    <w:lsdException w:name="Grid Table 4 Accent 3" w:uiPriority="49"/>
-    <w:lsdException w:name="Grid Table 5 Dark Accent 3" w:uiPriority="50"/>
-    <w:lsdException w:name="Grid Table 6 Colorful Accent 3" w:uiPriority="51"/>
-    <w:lsdException w:name="Grid Table 7 Colorful Accent 3" w:uiPriority="52"/>
-    <w:lsdException w:name="Grid Table 1 Light Accent 4" w:uiPriority="46"/>
-    <w:lsdException w:name="Grid Table 2 Accent 4" w:uiPriority="47"/>
-    <w:lsdException w:name="Grid Table 3 Accent 4" w:uiPriority="48"/>
-    <w:lsdException w:name="Grid Table 4 Accent 4" w:uiPriority="49"/>
-    <w:lsdException w:name="Grid Table 5 Dark Accent 4" w:uiPriority="50"/>
-    <w:lsdException w:name="Grid Table 6 Colorful Accent 4" w:uiPriority="51"/>
-    <w:lsdException w:name="Grid Table 7 Colorful Accent 4" w:uiPriority="52"/>
-    <w:lsdException w:name="Grid Table 1 Light Accent 5" w:uiPriority="46"/>
-    <w:lsdException w:name="Grid Table 2 Accent 5" w:uiPriority="47"/>
-    <w:lsdException w:name="Grid Table 3 Accent 5" w:uiPriority="48"/>
-    <w:lsdException w:name="Grid Table 4 Accent 5" w:uiPriority="49"/>
-    <w:lsdException w:name="Grid Table 5 Dark Accent 5" w:uiPriority="50"/>
-    <w:lsdException w:name="Grid Table 6 Colorful Accent 5" w:uiPriority="51"/>
-    <w:lsdException w:name="Grid Table 7 Colorful Accent 5" w:uiPriority="52"/>
-    <w:lsdException w:name="Grid Table 1 Light Accent 6" w:uiPriority="46"/>
-    <w:lsdException w:name="Grid Table 2 Accent 6" w:uiPriority="47"/>
-    <w:lsdException w:name="Grid Table 3 Accent 6" w:uiPriority="48"/>
-    <w:lsdException w:name="Grid Table 4 Accent 6" w:uiPriority="49"/>
-    <w:lsdException w:name="Grid Table 5 Dark Accent 6" w:uiPriority="50"/>
-    <w:lsdException w:name="Grid Table 6 Colorful Accent 6" w:uiPriority="51"/>
-    <w:lsdException w:name="Grid Table 7 Colorful Accent 6" w:uiPriority="52"/>
-    <w:lsdException w:name="List Table 1 Light" w:uiPriority="46"/>
-    <w:lsdException w:name="List Table 2" w:uiPriority="47"/>
-    <w:lsdException w:name="List Table 3" w:uiPriority="48"/>
-    <w:lsdException w:name="List Table 4" w:uiPriority="49"/>
-    <w:lsdException w:name="List Table 5 Dark" w:uiPriority="50"/>
-    <w:lsdException w:name="List Table 6 Colorful" w:uiPriority="51"/>
-    <w:lsdException w:name="List Table 7 Colorful" w:uiPriority="52"/>
-    <w:lsdException w:name="List Table 1 Light Accent 1" w:uiPriority="46"/>
-    <w:lsdException w:name="List Table 2 Accent 1" w:uiPriority="47"/>
-    <w:lsdException w:name="List Table 3 Accent 1" w:uiPriority="48"/>
-    <w:lsdException w:name="List Table 4 Accent 1" w:uiPriority="49"/>
-    <w:lsdException w:name="List Table 5 Dark Accent 1" w:uiPriority="50"/>
-    <w:lsdException w:name="List Table 6 Colorful Accent 1" w:uiPriority="51"/>
-    <w:lsdException w:name="List Table 7 Colorful Accent 1" w:uiPriority="52"/>
-    <w:lsdException w:name="List Table 1 Light Accent 2" w:uiPriority="46"/>
-    <w:lsdException w:name="List Table 2 Accent 2" w:uiPriority="47"/>
-    <w:lsdException w:name="List Table 3 Accent 2" w:uiPriority="48"/>
-    <w:lsdException w:name="List Table 4 Accent 2" w:uiPriority="49"/>
-    <w:lsdException w:name="List Table 5 Dark Accent 2" w:uiPriority="50"/>
-    <w:lsdException w:name="List Table 6 Colorful Accent 2" w:uiPriority="51"/>
-    <w:lsdException w:name="List Table 7 Colorful Accent 2" w:uiPriority="52"/>
-    <w:lsdException w:name="List Table 1 Light Accent 3" w:uiPriority="46"/>
-    <w:lsdException w:name="List Table 2 Accent 3" w:uiPriority="47"/>
-    <w:lsdException w:name="List Table 3 Accent 3" w:uiPriority="48"/>
-    <w:lsdException w:name="List Table 4 Accent 3" w:uiPriority="49"/>
-    <w:lsdException w:name="List Table 5 Dark Accent 3" w:uiPriority="50"/>
-    <w:lsdException w:name="List Table 6 Colorful Accent 3" w:uiPriority="51"/>
-    <w:lsdException w:name="List Table 7 Colorful Accent 3" w:uiPriority="52"/>
-    <w:lsdException w:name="List Table 1 Light Accent 4" w:uiPriority="46"/>
-    <w:lsdException w:name="List Table 2 Accent 4" w:uiPriority="47"/>
-    <w:lsdException w:name="List Table 3 Accent 4" w:uiPriority="48"/>
-    <w:lsdException w:name="List Table 4 Accent 4" w:uiPriority="49"/>
-    <w:lsdException w:name="List Table 5 Dark Accent 4" w:uiPriority="50"/>
-    <w:lsdException w:name="List Table 6 Colorful Accent 4" w:uiPriority="51"/>
-    <w:lsdException w:name="List Table 7 Colorful Accent 4" w:uiPriority="52"/>
-    <w:lsdException w:name="List Table 1 Light Accent 5" w:uiPriority="46"/>
-    <w:lsdException w:name="List Table 2 Accent 5" w:uiPriority="47"/>
-    <w:lsdException w:name="List Table 3 Accent 5" w:uiPriority="48"/>
-    <w:lsdException w:name="List Table 4 Accent 5" w:uiPriority="49"/>
-    <w:lsdException w:name="List Table 5 Dark Accent 5" w:uiPriority="50"/>
-    <w:lsdException w:name="List Table 6 Colorful Accent 5" w:uiPriority="51"/>
-    <w:lsdException w:name="List Table 7 Colorful Accent 5" w:uiPriority="52"/>
-    <w:lsdException w:name="List Table 1 Light Accent 6" w:uiPriority="46"/>
-    <w:lsdException w:name="List Table 2 Accent 6" w:uiPriority="47"/>
-    <w:lsdException w:name="List Table 3 Accent 6" w:uiPriority="48"/>
-    <w:lsdException w:name="List Table 4 Accent 6" w:uiPriority="49"/>
-    <w:lsdException w:name="List Table 5 Dark Accent 6" w:uiPriority="50"/>
-    <w:lsdException w:name="List Table 6 Colorful Accent 6" w:uiPriority="51"/>
-    <w:lsdException w:name="List Table 7 Colorful Accent 6" w:uiPriority="52"/>
+  <w:latentStyles w:defLockedState="0" w:defUIPriority="99" w:defSemiHidden="1" w:defUnhideWhenUsed="1" w:defQFormat="0" w:count="267">
+    <w:lsdException w:name="Normal" w:semiHidden="0" w:uiPriority="0" w:unhideWhenUsed="0" w:qFormat="1"/>
+    <w:lsdException w:name="heading 1" w:semiHidden="0" w:uiPriority="9" w:unhideWhenUsed="0" w:qFormat="1"/>
+    <w:lsdException w:name="heading 2" w:uiPriority="9" w:qFormat="1"/>
+    <w:lsdException w:name="heading 3" w:uiPriority="9" w:qFormat="1"/>
+    <w:lsdException w:name="heading 4" w:uiPriority="9" w:qFormat="1"/>
+    <w:lsdException w:name="heading 5" w:uiPriority="9" w:qFormat="1"/>
+    <w:lsdException w:name="heading 6" w:uiPriority="9" w:qFormat="1"/>
+    <w:lsdException w:name="heading 7" w:uiPriority="9" w:qFormat="1"/>
+    <w:lsdException w:name="heading 8" w:uiPriority="9" w:qFormat="1"/>
+    <w:lsdException w:name="heading 9" w:uiPriority="9" w:qFormat="1"/>
+    <w:lsdException w:name="toc 1" w:uiPriority="39"/>
+    <w:lsdException w:name="toc 2" w:uiPriority="39"/>
+    <w:lsdException w:name="toc 3" w:uiPriority="39"/>
+    <w:lsdException w:name="toc 4" w:uiPriority="39"/>
+    <w:lsdException w:name="toc 5" w:uiPriority="39"/>
+    <w:lsdException w:name="toc 6" w:uiPriority="39"/>
+    <w:lsdException w:name="toc 7" w:uiPriority="39"/>
+    <w:lsdException w:name="toc 8" w:uiPriority="39"/>
+    <w:lsdException w:name="toc 9" w:uiPriority="39"/>
+    <w:lsdException w:name="caption" w:uiPriority="35" w:qFormat="1"/>
+    <w:lsdException w:name="Title" w:semiHidden="0" w:uiPriority="10" w:unhideWhenUsed="0" w:qFormat="1"/>
+    <w:lsdException w:name="Default Paragraph Font" w:uiPriority="1"/>
+    <w:lsdException w:name="Subtitle" w:semiHidden="0" w:uiPriority="11" w:unhideWhenUsed="0" w:qFormat="1"/>
+    <w:lsdException w:name="Strong" w:semiHidden="0" w:uiPriority="22" w:unhideWhenUsed="0" w:qFormat="1"/>
+    <w:lsdException w:name="Emphasis" w:semiHidden="0" w:uiPriority="20" w:unhideWhenUsed="0" w:qFormat="1"/>
+    <w:lsdException w:name="Table Grid" w:semiHidden="0" w:uiPriority="39" w:unhideWhenUsed="0"/>
+    <w:lsdException w:name="Placeholder Text" w:unhideWhenUsed="0"/>
+    <w:lsdException w:name="No Spacing" w:semiHidden="0" w:uiPriority="1" w:unhideWhenUsed="0" w:qFormat="1"/>
+    <w:lsdException w:name="Light Shading" w:semiHidden="0" w:uiPriority="60" w:unhideWhenUsed="0"/>
+    <w:lsdException w:name="Light List" w:semiHidden="0" w:uiPriority="61" w:unhideWhenUsed="0"/>
+    <w:lsdException w:name="Light Grid" w:semiHidden="0" w:uiPriority="62" w:unhideWhenUsed="0"/>
+    <w:lsdException w:name="Medium Shading 1" w:semiHidden="0" w:uiPriority="63" w:unhideWhenUsed="0"/>
+    <w:lsdException w:name="Medium Shading 2" w:semiHidden="0" w:uiPriority="64" w:unhideWhenUsed="0"/>
+    <w:lsdException w:name="Medium List 1" w:semiHidden="0" w:uiPriority="65" w:unhideWhenUsed="0"/>
+    <w:lsdException w:name="Medium List 2" w:semiHidden="0" w:uiPriority="66" w:unhideWhenUsed="0"/>
+    <w:lsdException w:name="Medium Grid 1" w:semiHidden="0" w:uiPriority="67" w:unhideWhenUsed="0"/>
+    <w:lsdException w:name="Medium Grid 2" w:semiHidden="0" w:uiPriority="68" w:unhideWhenUsed="0"/>
+    <w:lsdException w:name="Medium Grid 3" w:semiHidden="0" w:uiPriority="69" w:unhideWhenUsed="0"/>
+    <w:lsdException w:name="Dark List" w:semiHidden="0" w:uiPriority="70" w:unhideWhenUsed="0"/>
+    <w:lsdException w:name="Colorful Shading" w:semiHidden="0" w:uiPriority="71" w:unhideWhenUsed="0"/>
+    <w:lsdException w:name="Colorful List" w:semiHidden="0" w:uiPriority="72" w:unhideWhenUsed="0"/>
+    <w:lsdException w:name="Colorful Grid" w:semiHidden="0" w:uiPriority="73" w:unhideWhenUsed="0"/>
+    <w:lsdException w:name="Light Shading Accent 1" w:semiHidden="0" w:uiPriority="60" w:unhideWhenUsed="0"/>
+    <w:lsdException w:name="Light List Accent 1" w:semiHidden="0" w:uiPriority="61" w:unhideWhenUsed="0"/>
+    <w:lsdException w:name="Light Grid Accent 1" w:semiHidden="0" w:uiPriority="62" w:unhideWhenUsed="0"/>
+    <w:lsdException w:name="Medium Shading 1 Accent 1" w:semiHidden="0" w:uiPriority="63" w:unhideWhenUsed="0"/>
+    <w:lsdException w:name="Medium Shading 2 Accent 1" w:semiHidden="0" w:uiPriority="64" w:unhideWhenUsed="0"/>
+    <w:lsdException w:name="Medium List 1 Accent 1" w:semiHidden="0" w:uiPriority="65" w:unhideWhenUsed="0"/>
+    <w:lsdException w:name="Revision" w:unhideWhenUsed="0"/>
+    <w:lsdException w:name="List Paragraph" w:semiHidden="0" w:uiPriority="34" w:unhideWhenUsed="0" w:qFormat="1"/>
+    <w:lsdException w:name="Quote" w:semiHidden="0" w:uiPriority="29" w:unhideWhenUsed="0" w:qFormat="1"/>
+    <w:lsdException w:name="Intense Quote" w:semiHidden="0" w:uiPriority="30" w:unhideWhenUsed="0" w:qFormat="1"/>
+    <w:lsdException w:name="Medium List 2 Accent 1" w:semiHidden="0" w:uiPriority="66" w:unhideWhenUsed="0"/>
+    <w:lsdException w:name="Medium Grid 1 Accent 1" w:semiHidden="0" w:uiPriority="67" w:unhideWhenUsed="0"/>
+    <w:lsdException w:name="Medium Grid 2 Accent 1" w:semiHidden="0" w:uiPriority="68" w:unhideWhenUsed="0"/>
+    <w:lsdException w:name="Medium Grid 3 Accent 1" w:semiHidden="0" w:uiPriority="69" w:unhideWhenUsed="0"/>
+    <w:lsdException w:name="Dark List Accent 1" w:semiHidden="0" w:uiPriority="70" w:unhideWhenUsed="0"/>
+    <w:lsdException w:name="Colorful Shading Accent 1" w:semiHidden="0" w:uiPriority="71" w:unhideWhenUsed="0"/>
+    <w:lsdException w:name="Colorful List Accent 1" w:semiHidden="0" w:uiPriority="72" w:unhideWhenUsed="0"/>
+    <w:lsdException w:name="Colorful Grid Accent 1" w:semiHidden="0" w:uiPriority="73" w:unhideWhenUsed="0"/>
+    <w:lsdException w:name="Light Shading Accent 2" w:semiHidden="0" w:uiPriority="60" w:unhideWhenUsed="0"/>
+    <w:lsdException w:name="Light List Accent 2" w:semiHidden="0" w:uiPriority="61" w:unhideWhenUsed="0"/>
+    <w:lsdException w:name="Light Grid Accent 2" w:semiHidden="0" w:uiPriority="62" w:unhideWhenUsed="0"/>
+    <w:lsdException w:name="Medium Shading 1 Accent 2" w:semiHidden="0" w:uiPriority="63" w:unhideWhenUsed="0"/>
+    <w:lsdException w:name="Medium Shading 2 Accent 2" w:semiHidden="0" w:uiPriority="64" w:unhideWhenUsed="0"/>
+    <w:lsdException w:name="Medium List 1 Accent 2" w:semiHidden="0" w:uiPriority="65" w:unhideWhenUsed="0"/>
+    <w:lsdException w:name="Medium List 2 Accent 2" w:semiHidden="0" w:uiPriority="66" w:unhideWhenUsed="0"/>
+    <w:lsdException w:name="Medium Grid 1 Accent 2" w:semiHidden="0" w:uiPriority="67" w:unhideWhenUsed="0"/>
+    <w:lsdException w:name="Medium Grid 2 Accent 2" w:semiHidden="0" w:uiPriority="68" w:unhideWhenUsed="0"/>
+    <w:lsdException w:name="Medium Grid 3 Accent 2" w:semiHidden="0" w:uiPriority="69" w:unhideWhenUsed="0"/>
+    <w:lsdException w:name="Dark List Accent 2" w:semiHidden="0" w:uiPriority="70" w:unhideWhenUsed="0"/>
+    <w:lsdException w:name="Colorful Shading Accent 2" w:semiHidden="0" w:uiPriority="71" w:unhideWhenUsed="0"/>
+    <w:lsdException w:name="Colorful List Accent 2" w:semiHidden="0" w:uiPriority="72" w:unhideWhenUsed="0"/>
+    <w:lsdException w:name="Colorful Grid Accent 2" w:semiHidden="0" w:uiPriority="73" w:unhideWhenUsed="0"/>
+    <w:lsdException w:name="Light Shading Accent 3" w:semiHidden="0" w:uiPriority="60" w:unhideWhenUsed="0"/>
+    <w:lsdException w:name="Light List Accent 3" w:semiHidden="0" w:uiPriority="61" w:unhideWhenUsed="0"/>
+    <w:lsdException w:name="Light Grid Accent 3" w:semiHidden="0" w:uiPriority="62" w:unhideWhenUsed="0"/>
+    <w:lsdException w:name="Medium Shading 1 Accent 3" w:semiHidden="0" w:uiPriority="63" w:unhideWhenUsed="0"/>
+    <w:lsdException w:name="Medium Shading 2 Accent 3" w:semiHidden="0" w:uiPriority="64" w:unhideWhenUsed="0"/>
+    <w:lsdException w:name="Medium List 1 Accent 3" w:semiHidden="0" w:uiPriority="65" w:unhideWhenUsed="0"/>
+    <w:lsdException w:name="Medium List 2 Accent 3" w:semiHidden="0" w:uiPriority="66" w:unhideWhenUsed="0"/>
+    <w:lsdException w:name="Medium Grid 1 Accent 3" w:semiHidden="0" w:uiPriority="67" w:unhideWhenUsed="0"/>
+    <w:lsdException w:name="Medium Grid 2 Accent 3" w:semiHidden="0" w:uiPriority="68" w:unhideWhenUsed="0"/>
+    <w:lsdException w:name="Medium Grid 3 Accent 3" w:semiHidden="0" w:uiPriority="69" w:unhideWhenUsed="0"/>
+    <w:lsdException w:name="Dark List Accent 3" w:semiHidden="0" w:uiPriority="70" w:unhideWhenUsed="0"/>
+    <w:lsdException w:name="Colorful Shading Accent 3" w:semiHidden="0" w:uiPriority="71" w:unhideWhenUsed="0"/>
+    <w:lsdException w:name="Colorful List Accent 3" w:semiHidden="0" w:uiPriority="72" w:unhideWhenUsed="0"/>
+    <w:lsdException w:name="Colorful Grid Accent 3" w:semiHidden="0" w:uiPriority="73" w:unhideWhenUsed="0"/>
+    <w:lsdException w:name="Light Shading Accent 4" w:semiHidden="0" w:uiPriority="60" w:unhideWhenUsed="0"/>
+    <w:lsdException w:name="Light List Accent 4" w:semiHidden="0" w:uiPriority="61" w:unhideWhenUsed="0"/>
+    <w:lsdException w:name="Light Grid Accent 4" w:semiHidden="0" w:uiPriority="62" w:unhideWhenUsed="0"/>
+    <w:lsdException w:name="Medium Shading 1 Accent 4" w:semiHidden="0" w:uiPriority="63" w:unhideWhenUsed="0"/>
+    <w:lsdException w:name="Medium Shading 2 Accent 4" w:semiHidden="0" w:uiPriority="64" w:unhideWhenUsed="0"/>
+    <w:lsdException w:name="Medium List 1 Accent 4" w:semiHidden="0" w:uiPriority="65" w:unhideWhenUsed="0"/>
+    <w:lsdException w:name="Medium List 2 Accent 4" w:semiHidden="0" w:uiPriority="66" w:unhideWhenUsed="0"/>
+    <w:lsdException w:name="Medium Grid 1 Accent 4" w:semiHidden="0" w:uiPriority="67" w:unhideWhenUsed="0"/>
+    <w:lsdException w:name="Medium Grid 2 Accent 4" w:semiHidden="0" w:uiPriority="68" w:unhideWhenUsed="0"/>
+    <w:lsdException w:name="Medium Grid 3 Accent 4" w:semiHidden="0" w:uiPriority="69" w:unhideWhenUsed="0"/>
+    <w:lsdException w:name="Dark List Accent 4" w:semiHidden="0" w:uiPriority="70" w:unhideWhenUsed="0"/>
+    <w:lsdException w:name="Colorful Shading Accent 4" w:semiHidden="0" w:uiPriority="71" w:unhideWhenUsed="0"/>
+    <w:lsdException w:name="Colorful List Accent 4" w:semiHidden="0" w:uiPriority="72" w:unhideWhenUsed="0"/>
+    <w:lsdException w:name="Colorful Grid Accent 4" w:semiHidden="0" w:uiPriority="73" w:unhideWhenUsed="0"/>
+    <w:lsdException w:name="Light Shading Accent 5" w:semiHidden="0" w:uiPriority="60" w:unhideWhenUsed="0"/>
+    <w:lsdException w:name="Light List Accent 5" w:semiHidden="0" w:uiPriority="61" w:unhideWhenUsed="0"/>
+    <w:lsdException w:name="Light Grid Accent 5" w:semiHidden="0" w:uiPriority="62" w:unhideWhenUsed="0"/>
+    <w:lsdException w:name="Medium Shading 1 Accent 5" w:semiHidden="0" w:uiPriority="63" w:unhideWhenUsed="0"/>
+    <w:lsdException w:name="Medium Shading 2 Accent 5" w:semiHidden="0" w:uiPriority="64" w:unhideWhenUsed="0"/>
+    <w:lsdException w:name="Medium List 1 Accent 5" w:semiHidden="0" w:uiPriority="65" w:unhideWhenUsed="0"/>
+    <w:lsdException w:name="Medium List 2 Accent 5" w:semiHidden="0" w:uiPriority="66" w:unhideWhenUsed="0"/>
+    <w:lsdException w:name="Medium Grid 1 Accent 5" w:semiHidden="0" w:uiPriority="67" w:unhideWhenUsed="0"/>
+    <w:lsdException w:name="Medium Grid 2 Accent 5" w:semiHidden="0" w:uiPriority="68" w:unhideWhenUsed="0"/>
+    <w:lsdException w:name="Medium Grid 3 Accent 5" w:semiHidden="0" w:uiPriority="69" w:unhideWhenUsed="0"/>
+    <w:lsdException w:name="Dark List Accent 5" w:semiHidden="0" w:uiPriority="70" w:unhideWhenUsed="0"/>
+    <w:lsdException w:name="Colorful Shading Accent 5" w:semiHidden="0" w:uiPriority="71" w:unhideWhenUsed="0"/>
+    <w:lsdException w:name="Colorful List Accent 5" w:semiHidden="0" w:uiPriority="72" w:unhideWhenUsed="0"/>
+    <w:lsdException w:name="Colorful Grid Accent 5" w:semiHidden="0" w:uiPriority="73" w:unhideWhenUsed="0"/>
+    <w:lsdException w:name="Light Shading Accent 6" w:semiHidden="0" w:uiPriority="60" w:unhideWhenUsed="0"/>
+    <w:lsdException w:name="Light List Accent 6" w:semiHidden="0" w:uiPriority="61" w:unhideWhenUsed="0"/>
+    <w:lsdException w:name="Light Grid Accent 6" w:semiHidden="0" w:uiPriority="62" w:unhideWhenUsed="0"/>
+    <w:lsdException w:name="Medium Shading 1 Accent 6" w:semiHidden="0" w:uiPriority="63" w:unhideWhenUsed="0"/>
+    <w:lsdException w:name="Medium Shading 2 Accent 6" w:semiHidden="0" w:uiPriority="64" w:unhideWhenUsed="0"/>
+    <w:lsdException w:name="Medium List 1 Accent 6" w:semiHidden="0" w:uiPriority="65" w:unhideWhenUsed="0"/>
+    <w:lsdException w:name="Medium List 2 Accent 6" w:semiHidden="0" w:uiPriority="66" w:unhideWhenUsed="0"/>
+    <w:lsdException w:name="Medium Grid 1 Accent 6" w:semiHidden="0" w:uiPriority="67" w:unhideWhenUsed="0"/>
+    <w:lsdException w:name="Medium Grid 2 Accent 6" w:semiHidden="0" w:uiPriority="68" w:unhideWhenUsed="0"/>
+    <w:lsdException w:name="Medium Grid 3 Accent 6" w:semiHidden="0" w:uiPriority="69" w:unhideWhenUsed="0"/>
+    <w:lsdException w:name="Dark List Accent 6" w:semiHidden="0" w:uiPriority="70" w:unhideWhenUsed="0"/>
+    <w:lsdException w:name="Colorful Shading Accent 6" w:semiHidden="0" w:uiPriority="71" w:unhideWhenUsed="0"/>
+    <w:lsdException w:name="Colorful List Accent 6" w:semiHidden="0" w:uiPriority="72" w:unhideWhenUsed="0"/>
+    <w:lsdException w:name="Colorful Grid Accent 6" w:semiHidden="0" w:uiPriority="73" w:unhideWhenUsed="0"/>
+    <w:lsdException w:name="Subtle Emphasis" w:semiHidden="0" w:uiPriority="19" w:unhideWhenUsed="0" w:qFormat="1"/>
+    <w:lsdException w:name="Intense Emphasis" w:semiHidden="0" w:uiPriority="21" w:unhideWhenUsed="0" w:qFormat="1"/>
+    <w:lsdException w:name="Subtle Reference" w:semiHidden="0" w:uiPriority="31" w:unhideWhenUsed="0" w:qFormat="1"/>
+    <w:lsdException w:name="Intense Reference" w:semiHidden="0" w:uiPriority="32" w:unhideWhenUsed="0" w:qFormat="1"/>
+    <w:lsdException w:name="Book Title" w:semiHidden="0" w:uiPriority="33" w:unhideWhenUsed="0" w:qFormat="1"/>
+    <w:lsdException w:name="Bibliography" w:uiPriority="37"/>
+    <w:lsdException w:name="TOC Heading" w:uiPriority="39" w:qFormat="1"/>
   </w:latentStyles>
   <w:style w:type="paragraph" w:default="1" w:styleId="Normal">
     <w:name w:val="Normal"/>
@@ -3783,7 +4098,7 @@
       <w:color w:val="000000"/>
     </w:rPr>
   </w:style>
-  <w:style w:type="paragraph" w:styleId="Cabealho1">
+  <w:style w:type="paragraph" w:styleId="Ttulo1">
     <w:name w:val="heading 1"/>
     <w:basedOn w:val="Normal"/>
     <w:next w:val="Normal"/>
@@ -3797,7 +4112,7 @@
       <w:sz w:val="36"/>
     </w:rPr>
   </w:style>
-  <w:style w:type="paragraph" w:styleId="Cabealho2">
+  <w:style w:type="paragraph" w:styleId="Ttulo2">
     <w:name w:val="heading 2"/>
     <w:basedOn w:val="Normal"/>
     <w:next w:val="Normal"/>
@@ -3811,7 +4126,7 @@
       <w:sz w:val="28"/>
     </w:rPr>
   </w:style>
-  <w:style w:type="paragraph" w:styleId="Cabealho3">
+  <w:style w:type="paragraph" w:styleId="Ttulo3">
     <w:name w:val="heading 3"/>
     <w:basedOn w:val="Normal"/>
     <w:next w:val="Normal"/>
@@ -3826,7 +4141,7 @@
       <w:sz w:val="24"/>
     </w:rPr>
   </w:style>
-  <w:style w:type="paragraph" w:styleId="Cabealho4">
+  <w:style w:type="paragraph" w:styleId="Ttulo4">
     <w:name w:val="heading 4"/>
     <w:basedOn w:val="Normal"/>
     <w:next w:val="Normal"/>
@@ -3840,7 +4155,7 @@
       <w:color w:val="666666"/>
     </w:rPr>
   </w:style>
-  <w:style w:type="paragraph" w:styleId="Cabealho5">
+  <w:style w:type="paragraph" w:styleId="Ttulo5">
     <w:name w:val="heading 5"/>
     <w:basedOn w:val="Normal"/>
     <w:next w:val="Normal"/>
@@ -3855,7 +4170,7 @@
       <w:sz w:val="20"/>
     </w:rPr>
   </w:style>
-  <w:style w:type="paragraph" w:styleId="Cabealho6">
+  <w:style w:type="paragraph" w:styleId="Ttulo6">
     <w:name w:val="heading 6"/>
     <w:basedOn w:val="Normal"/>
     <w:next w:val="Normal"/>
@@ -3881,6 +4196,7 @@
     <w:uiPriority w:val="99"/>
     <w:semiHidden/>
     <w:unhideWhenUsed/>
+    <w:qFormat/>
     <w:tblPr>
       <w:tblInd w:w="0" w:type="dxa"/>
       <w:tblCellMar>
@@ -3928,7 +4244,7 @@
   <w:style w:type="paragraph" w:styleId="Cabealho">
     <w:name w:val="header"/>
     <w:basedOn w:val="Normal"/>
-    <w:link w:val="CabealhoCarter"/>
+    <w:link w:val="CabealhoCarcter"/>
     <w:uiPriority w:val="99"/>
     <w:unhideWhenUsed/>
     <w:rsid w:val="00475708"/>
@@ -3940,8 +4256,8 @@
       <w:spacing w:line="240" w:lineRule="auto"/>
     </w:pPr>
   </w:style>
-  <w:style w:type="character" w:customStyle="1" w:styleId="CabealhoCarter">
-    <w:name w:val="Cabeçalho Caráter"/>
+  <w:style w:type="character" w:customStyle="1" w:styleId="CabealhoCarcter">
+    <w:name w:val="Cabeçalho Carácter"/>
     <w:basedOn w:val="Tipodeletrapredefinidodopargrafo"/>
     <w:link w:val="Cabealho"/>
     <w:uiPriority w:val="99"/>
@@ -3954,7 +4270,7 @@
   <w:style w:type="paragraph" w:styleId="Rodap">
     <w:name w:val="footer"/>
     <w:basedOn w:val="Normal"/>
-    <w:link w:val="RodapCarter"/>
+    <w:link w:val="RodapCarcter"/>
     <w:uiPriority w:val="99"/>
     <w:unhideWhenUsed/>
     <w:rsid w:val="00475708"/>
@@ -3966,8 +4282,8 @@
       <w:spacing w:line="240" w:lineRule="auto"/>
     </w:pPr>
   </w:style>
-  <w:style w:type="character" w:customStyle="1" w:styleId="RodapCarter">
-    <w:name w:val="Rodapé Caráter"/>
+  <w:style w:type="character" w:customStyle="1" w:styleId="RodapCarcter">
+    <w:name w:val="Rodapé Carácter"/>
     <w:basedOn w:val="Tipodeletrapredefinidodopargrafo"/>
     <w:link w:val="Rodap"/>
     <w:uiPriority w:val="99"/>
@@ -3987,6 +4303,105 @@
       <w:ind w:left="720"/>
       <w:contextualSpacing/>
     </w:pPr>
+  </w:style>
+  <w:style w:type="character" w:styleId="Refdecomentrio">
+    <w:name w:val="annotation reference"/>
+    <w:basedOn w:val="Tipodeletrapredefinidodopargrafo"/>
+    <w:uiPriority w:val="99"/>
+    <w:semiHidden/>
+    <w:unhideWhenUsed/>
+    <w:rsid w:val="0087099C"/>
+    <w:rPr>
+      <w:sz w:val="16"/>
+      <w:szCs w:val="16"/>
+    </w:rPr>
+  </w:style>
+  <w:style w:type="paragraph" w:styleId="Textodecomentrio">
+    <w:name w:val="annotation text"/>
+    <w:basedOn w:val="Normal"/>
+    <w:link w:val="TextodecomentrioCarcter"/>
+    <w:uiPriority w:val="99"/>
+    <w:semiHidden/>
+    <w:unhideWhenUsed/>
+    <w:rsid w:val="0087099C"/>
+    <w:pPr>
+      <w:spacing w:line="240" w:lineRule="auto"/>
+    </w:pPr>
+    <w:rPr>
+      <w:sz w:val="20"/>
+      <w:szCs w:val="20"/>
+    </w:rPr>
+  </w:style>
+  <w:style w:type="character" w:customStyle="1" w:styleId="TextodecomentrioCarcter">
+    <w:name w:val="Texto de comentário Carácter"/>
+    <w:basedOn w:val="Tipodeletrapredefinidodopargrafo"/>
+    <w:link w:val="Textodecomentrio"/>
+    <w:uiPriority w:val="99"/>
+    <w:semiHidden/>
+    <w:rsid w:val="0087099C"/>
+    <w:rPr>
+      <w:rFonts w:ascii="Arial" w:eastAsia="Arial" w:hAnsi="Arial" w:cs="Arial"/>
+      <w:color w:val="000000"/>
+      <w:sz w:val="20"/>
+      <w:szCs w:val="20"/>
+    </w:rPr>
+  </w:style>
+  <w:style w:type="paragraph" w:styleId="Assuntodecomentrio">
+    <w:name w:val="annotation subject"/>
+    <w:basedOn w:val="Textodecomentrio"/>
+    <w:next w:val="Textodecomentrio"/>
+    <w:link w:val="AssuntodecomentrioCarcter"/>
+    <w:uiPriority w:val="99"/>
+    <w:semiHidden/>
+    <w:unhideWhenUsed/>
+    <w:rsid w:val="0087099C"/>
+    <w:rPr>
+      <w:b/>
+      <w:bCs/>
+    </w:rPr>
+  </w:style>
+  <w:style w:type="character" w:customStyle="1" w:styleId="AssuntodecomentrioCarcter">
+    <w:name w:val="Assunto de comentário Carácter"/>
+    <w:basedOn w:val="TextodecomentrioCarcter"/>
+    <w:link w:val="Assuntodecomentrio"/>
+    <w:uiPriority w:val="99"/>
+    <w:semiHidden/>
+    <w:rsid w:val="0087099C"/>
+    <w:rPr>
+      <w:b/>
+      <w:bCs/>
+    </w:rPr>
+  </w:style>
+  <w:style w:type="paragraph" w:styleId="Textodebalo">
+    <w:name w:val="Balloon Text"/>
+    <w:basedOn w:val="Normal"/>
+    <w:link w:val="TextodebaloCarcter"/>
+    <w:uiPriority w:val="99"/>
+    <w:semiHidden/>
+    <w:unhideWhenUsed/>
+    <w:rsid w:val="0087099C"/>
+    <w:pPr>
+      <w:spacing w:line="240" w:lineRule="auto"/>
+    </w:pPr>
+    <w:rPr>
+      <w:rFonts w:ascii="Tahoma" w:hAnsi="Tahoma" w:cs="Tahoma"/>
+      <w:sz w:val="16"/>
+      <w:szCs w:val="16"/>
+    </w:rPr>
+  </w:style>
+  <w:style w:type="character" w:customStyle="1" w:styleId="TextodebaloCarcter">
+    <w:name w:val="Texto de balão Carácter"/>
+    <w:basedOn w:val="Tipodeletrapredefinidodopargrafo"/>
+    <w:link w:val="Textodebalo"/>
+    <w:uiPriority w:val="99"/>
+    <w:semiHidden/>
+    <w:rsid w:val="0087099C"/>
+    <w:rPr>
+      <w:rFonts w:ascii="Tahoma" w:eastAsia="Arial" w:hAnsi="Tahoma" w:cs="Tahoma"/>
+      <w:color w:val="000000"/>
+      <w:sz w:val="16"/>
+      <w:szCs w:val="16"/>
+    </w:rPr>
   </w:style>
 </w:styles>
 </file>
@@ -4246,7 +4661,7 @@
   <a:extraClrSchemeLst/>
   <a:extLst>
     <a:ext uri="{05A4C25C-085E-4340-85A3-A5531E510DB2}">
-      <thm15:themeFamily xmlns:thm15="http://schemas.microsoft.com/office/thememl/2012/main" name="Office Theme" id="{62F939B6-93AF-4DB8-9C6B-D6C7DFDC589F}" vid="{4A3C46E8-61CC-4603-A589-7422A47A8E4A}"/>
+      <thm15:themeFamily xmlns:thm15="http://schemas.microsoft.com/office/thememl/2012/main" xmlns="" name="Office Theme" id="{62F939B6-93AF-4DB8-9C6B-D6C7DFDC589F}" vid="{4A3C46E8-61CC-4603-A589-7422A47A8E4A}"/>
     </a:ext>
   </a:extLst>
 </a:theme>

--- a/trunk/Docs/Meetings/Minutes/2013_03_04.docx
+++ b/trunk/Docs/Meetings/Minutes/2013_03_04.docx
@@ -1,6 +1,6 @@
 
 <file path=word/document.xml><?xml version="1.0" encoding="utf-8"?>
-<w:document xmlns:ve="http://schemas.openxmlformats.org/markup-compatibility/2006" xmlns:o="urn:schemas-microsoft-com:office:office" xmlns:r="http://schemas.openxmlformats.org/officeDocument/2006/relationships" xmlns:m="http://schemas.openxmlformats.org/officeDocument/2006/math" xmlns:v="urn:schemas-microsoft-com:vml" xmlns:wp="http://schemas.openxmlformats.org/drawingml/2006/wordprocessingDrawing" xmlns:w10="urn:schemas-microsoft-com:office:word" xmlns:w="http://schemas.openxmlformats.org/wordprocessingml/2006/main" xmlns:wne="http://schemas.microsoft.com/office/word/2006/wordml">
+<w:document xmlns:wpc="http://schemas.microsoft.com/office/word/2010/wordprocessingCanvas" xmlns:mc="http://schemas.openxmlformats.org/markup-compatibility/2006" xmlns:o="urn:schemas-microsoft-com:office:office" xmlns:r="http://schemas.openxmlformats.org/officeDocument/2006/relationships" xmlns:m="http://schemas.openxmlformats.org/officeDocument/2006/math" xmlns:v="urn:schemas-microsoft-com:vml" xmlns:wp14="http://schemas.microsoft.com/office/word/2010/wordprocessingDrawing" xmlns:wp="http://schemas.openxmlformats.org/drawingml/2006/wordprocessingDrawing" xmlns:w10="urn:schemas-microsoft-com:office:word" xmlns:w="http://schemas.openxmlformats.org/wordprocessingml/2006/main" xmlns:w14="http://schemas.microsoft.com/office/word/2010/wordml" xmlns:w15="http://schemas.microsoft.com/office/word/2012/wordml" xmlns:wpg="http://schemas.microsoft.com/office/word/2010/wordprocessingGroup" xmlns:wpi="http://schemas.microsoft.com/office/word/2010/wordprocessingInk" xmlns:wne="http://schemas.microsoft.com/office/word/2006/wordml" xmlns:wps="http://schemas.microsoft.com/office/word/2010/wordprocessingShape" mc:Ignorable="w14 w15 wp14">
   <w:background w:color="FFFFFF"/>
   <w:body>
     <w:p>
@@ -195,6 +195,8 @@
         </w:rPr>
         <w:t>Participant Roles:</w:t>
       </w:r>
+      <w:bookmarkStart w:id="0" w:name="_GoBack"/>
+      <w:bookmarkEnd w:id="0"/>
     </w:p>
     <w:p>
       <w:pPr>
@@ -647,36 +649,24 @@
         </w:rPr>
         <w:t>Analysis</w:t>
       </w:r>
-      <w:ins w:id="0" w:author="Carla" w:date="2013-03-05T21:31:00Z">
-        <w:r>
-          <w:rPr>
-            <w:lang w:val="en-GB"/>
-          </w:rPr>
-          <w:t xml:space="preserve"> of</w:t>
-        </w:r>
-      </w:ins>
+      <w:r>
+        <w:rPr>
+          <w:lang w:val="en-GB"/>
+        </w:rPr>
+        <w:t xml:space="preserve"> of</w:t>
+      </w:r>
       <w:r>
         <w:rPr>
           <w:lang w:val="en-GB"/>
         </w:rPr>
         <w:t xml:space="preserve"> estimates: too much time </w:t>
       </w:r>
-      <w:ins w:id="1" w:author="Carla" w:date="2013-03-05T21:31:00Z">
-        <w:r>
-          <w:rPr>
-            <w:lang w:val="en-GB"/>
-          </w:rPr>
-          <w:t>for definition of</w:t>
-        </w:r>
-      </w:ins>
-      <w:del w:id="2" w:author="Carla" w:date="2013-03-05T21:31:00Z">
-        <w:r>
-          <w:rPr>
-            <w:lang w:val="en-GB"/>
-          </w:rPr>
-          <w:delText>in the</w:delText>
-        </w:r>
-      </w:del>
+      <w:r>
+        <w:rPr>
+          <w:lang w:val="en-GB"/>
+        </w:rPr>
+        <w:t>for definition of</w:t>
+      </w:r>
       <w:r>
         <w:rPr>
           <w:lang w:val="en-GB"/>
@@ -725,36 +715,24 @@
           <w:lang w:val="en-GB"/>
         </w:rPr>
       </w:pPr>
-      <w:ins w:id="3" w:author="Carla" w:date="2013-03-05T21:30:00Z">
-        <w:r>
-          <w:rPr>
-            <w:lang w:val="en-GB"/>
-          </w:rPr>
-          <w:t xml:space="preserve">Decide to implement </w:t>
-        </w:r>
-      </w:ins>
-      <w:del w:id="4" w:author="Carla" w:date="2013-03-05T21:30:00Z">
-        <w:r>
-          <w:rPr>
-            <w:lang w:val="en-GB"/>
-          </w:rPr>
-          <w:delText xml:space="preserve">Keep </w:delText>
-        </w:r>
-      </w:del>
+      <w:r>
+        <w:rPr>
+          <w:lang w:val="en-GB"/>
+        </w:rPr>
+        <w:t xml:space="preserve">Decide to implement </w:t>
+      </w:r>
       <w:r>
         <w:rPr>
           <w:lang w:val="en-GB"/>
         </w:rPr>
         <w:t>the software development process</w:t>
       </w:r>
-      <w:ins w:id="5" w:author="Carla" w:date="2013-03-05T21:30:00Z">
-        <w:r>
-          <w:rPr>
-            <w:lang w:val="en-GB"/>
-          </w:rPr>
-          <w:t xml:space="preserve"> or include in the planning process</w:t>
-        </w:r>
-      </w:ins>
+      <w:r>
+        <w:rPr>
+          <w:lang w:val="en-GB"/>
+        </w:rPr>
+        <w:t xml:space="preserve"> or include in the planning process</w:t>
+      </w:r>
       <w:r>
         <w:rPr>
           <w:lang w:val="en-GB"/>
@@ -773,118 +751,48 @@
           <w:lang w:val="en-GB"/>
         </w:rPr>
       </w:pPr>
-      <w:ins w:id="6" w:author="Carla" w:date="2013-03-05T21:32:00Z">
-        <w:r>
-          <w:rPr>
-            <w:lang w:val="en-GB"/>
-          </w:rPr>
-          <w:t xml:space="preserve">Decide on the </w:t>
-        </w:r>
-      </w:ins>
+      <w:r>
+        <w:rPr>
+          <w:lang w:val="en-GB"/>
+        </w:rPr>
+        <w:t xml:space="preserve">Decide on the </w:t>
+      </w:r>
       <w:r>
         <w:rPr>
           <w:lang w:val="en-GB"/>
         </w:rPr>
         <w:t>Possibilit</w:t>
       </w:r>
-      <w:ins w:id="7" w:author="Carla" w:date="2013-03-05T21:32:00Z">
-        <w:r>
-          <w:rPr>
-            <w:lang w:val="en-GB"/>
-          </w:rPr>
-          <w:t>ies</w:t>
-        </w:r>
-      </w:ins>
-      <w:del w:id="8" w:author="Carla" w:date="2013-03-05T21:32:00Z">
-        <w:r>
-          <w:rPr>
-            <w:lang w:val="en-GB"/>
-          </w:rPr>
-          <w:delText>y</w:delText>
-        </w:r>
-      </w:del>
-      <w:ins w:id="9" w:author="Carla" w:date="2013-03-05T21:32:00Z">
-        <w:r>
-          <w:rPr>
-            <w:lang w:val="en-GB"/>
-          </w:rPr>
-          <w:t xml:space="preserve"> of</w:t>
-        </w:r>
-      </w:ins>
-      <w:r>
-        <w:rPr>
-          <w:lang w:val="en-GB"/>
-        </w:rPr>
-        <w:t xml:space="preserve"> </w:t>
-      </w:r>
-      <w:del w:id="10" w:author="Carla" w:date="2013-03-05T21:32:00Z">
-        <w:r>
-          <w:rPr>
-            <w:lang w:val="en-GB"/>
-          </w:rPr>
-          <w:delText>to</w:delText>
-        </w:r>
-      </w:del>
-      <w:r>
-        <w:rPr>
-          <w:lang w:val="en-GB"/>
-        </w:rPr>
-        <w:t xml:space="preserve"> dispos</w:t>
-      </w:r>
-      <w:ins w:id="11" w:author="Carla" w:date="2013-03-05T21:32:00Z">
-        <w:r>
-          <w:rPr>
-            <w:lang w:val="en-GB"/>
-          </w:rPr>
-          <w:t>ing</w:t>
-        </w:r>
-      </w:ins>
-      <w:del w:id="12" w:author="Carla" w:date="2013-03-05T21:32:00Z">
-        <w:r>
-          <w:rPr>
-            <w:lang w:val="en-GB"/>
-          </w:rPr>
-          <w:delText>e</w:delText>
-        </w:r>
-      </w:del>
-      <w:ins w:id="13" w:author="Carla" w:date="2013-03-05T21:32:00Z">
-        <w:r>
-          <w:rPr>
-            <w:lang w:val="en-GB"/>
-          </w:rPr>
-          <w:t xml:space="preserve"> of</w:t>
-        </w:r>
-      </w:ins>
+      <w:r>
+        <w:rPr>
+          <w:lang w:val="en-GB"/>
+        </w:rPr>
+        <w:t>ies of</w:t>
+      </w:r>
+      <w:r>
+        <w:rPr>
+          <w:lang w:val="en-GB"/>
+        </w:rPr>
+        <w:t xml:space="preserve">  dispos</w:t>
+      </w:r>
+      <w:r>
+        <w:rPr>
+          <w:lang w:val="en-GB"/>
+        </w:rPr>
+        <w:t>ing of</w:t>
+      </w:r>
       <w:r>
         <w:rPr>
           <w:lang w:val="en-GB"/>
         </w:rPr>
         <w:t xml:space="preserve"> the Requirement analysis process and include it in the software development process</w:t>
       </w:r>
-      <w:ins w:id="14" w:author="Carla" w:date="2013-03-05T21:32:00Z">
-        <w:r>
-          <w:rPr>
-            <w:lang w:val="en-GB"/>
-          </w:rPr>
-          <w:t xml:space="preserve"> or </w:t>
-        </w:r>
-      </w:ins>
-      <w:ins w:id="15" w:author="Carla" w:date="2013-03-05T21:33:00Z">
-        <w:r>
-          <w:rPr>
-            <w:lang w:val="en-GB"/>
-          </w:rPr>
-          <w:t>simplifying</w:t>
-        </w:r>
-      </w:ins>
-      <w:ins w:id="16" w:author="Carla" w:date="2013-03-05T21:32:00Z">
-        <w:r>
-          <w:rPr>
-            <w:lang w:val="en-GB"/>
-          </w:rPr>
-          <w:t xml:space="preserve"> it</w:t>
-        </w:r>
-      </w:ins>
+      <w:r>
+        <w:rPr>
+          <w:lang w:val="en-GB"/>
+        </w:rPr>
+        <w:t xml:space="preserve"> or simplifying it</w:t>
+      </w:r>
       <w:r>
         <w:rPr>
           <w:lang w:val="en-GB"/>
@@ -950,15 +858,7 @@
         <w:rPr>
           <w:lang w:val="en-GB"/>
         </w:rPr>
-        <w:t>Discussion of im</w:t>
-      </w:r>
-      <w:bookmarkStart w:id="17" w:name="_GoBack"/>
-      <w:bookmarkEnd w:id="17"/>
-      <w:r>
-        <w:rPr>
-          <w:lang w:val="en-GB"/>
-        </w:rPr>
-        <w:t>portant aspects of the project (technology and platforms);</w:t>
+        <w:t>Discussion of important aspects of the project (technology and platforms);</w:t>
       </w:r>
     </w:p>
     <w:p>
@@ -976,30 +876,14 @@
         <w:rPr>
           <w:lang w:val="en-GB"/>
         </w:rPr>
-        <w:t xml:space="preserve">Suggestion </w:t>
-      </w:r>
-      <w:del w:id="18" w:author="Carla" w:date="2013-03-05T21:33:00Z">
-        <w:r>
-          <w:rPr>
-            <w:lang w:val="en-GB"/>
-          </w:rPr>
-          <w:delText>o</w:delText>
-        </w:r>
-      </w:del>
-      <w:r>
-        <w:rPr>
-          <w:lang w:val="en-GB"/>
-        </w:rPr>
-        <w:t>f</w:t>
-      </w:r>
-      <w:ins w:id="19" w:author="Carla" w:date="2013-03-05T21:33:00Z">
-        <w:r>
-          <w:rPr>
-            <w:lang w:val="en-GB"/>
-          </w:rPr>
-          <w:t>rom</w:t>
-        </w:r>
-      </w:ins>
+        <w:t>Suggestion f</w:t>
+      </w:r>
+      <w:r>
+        <w:rPr>
+          <w:lang w:val="en-GB"/>
+        </w:rPr>
+        <w:t>rom</w:t>
+      </w:r>
       <w:r>
         <w:rPr>
           <w:lang w:val="en-GB"/>
@@ -1028,58 +912,26 @@
         <w:rPr>
           <w:lang w:val="en-GB"/>
         </w:rPr>
-        <w:t xml:space="preserve">Decision: discuss about the project theme (if </w:t>
-      </w:r>
-      <w:del w:id="20" w:author="Carla" w:date="2013-03-05T21:33:00Z">
-        <w:r>
-          <w:rPr>
-            <w:lang w:val="en-GB"/>
-          </w:rPr>
-          <w:delText xml:space="preserve">change </w:delText>
-        </w:r>
-      </w:del>
-      <w:r>
-        <w:rPr>
-          <w:lang w:val="en-GB"/>
-        </w:rPr>
-        <w:t>project theme</w:t>
-      </w:r>
-      <w:ins w:id="21" w:author="Carla" w:date="2013-03-05T21:33:00Z">
-        <w:r>
-          <w:rPr>
-            <w:lang w:val="en-GB"/>
-          </w:rPr>
-          <w:t xml:space="preserve"> is changed</w:t>
-        </w:r>
-      </w:ins>
-      <w:del w:id="22" w:author="Carla" w:date="2013-03-05T21:33:00Z">
-        <w:r>
-          <w:rPr>
-            <w:lang w:val="en-GB"/>
-          </w:rPr>
-          <w:delText xml:space="preserve">, </w:delText>
-        </w:r>
-        <w:r>
-          <w:rPr>
-            <w:lang w:val="en-GB"/>
-          </w:rPr>
-          <w:delText>to</w:delText>
-        </w:r>
-      </w:del>
+        <w:t>Decision: discuss about the project theme (if project theme</w:t>
+      </w:r>
+      <w:r>
+        <w:rPr>
+          <w:lang w:val="en-GB"/>
+        </w:rPr>
+        <w:t xml:space="preserve"> is changed</w:t>
+      </w:r>
       <w:r>
         <w:rPr>
           <w:lang w:val="en-GB"/>
         </w:rPr>
         <w:t xml:space="preserve"> redefine Vision and Scope. Else complete </w:t>
       </w:r>
-      <w:ins w:id="23" w:author="Carla" w:date="2013-03-05T21:34:00Z">
-        <w:r>
-          <w:rPr>
-            <w:lang w:val="en-GB"/>
-          </w:rPr>
-          <w:t xml:space="preserve">the </w:t>
-        </w:r>
-      </w:ins>
+      <w:r>
+        <w:rPr>
+          <w:lang w:val="en-GB"/>
+        </w:rPr>
+        <w:t xml:space="preserve">the </w:t>
+      </w:r>
       <w:r>
         <w:rPr>
           <w:lang w:val="en-GB"/>
@@ -1161,36 +1013,24 @@
         <w:lastRenderedPageBreak/>
         <w:t xml:space="preserve">6. Explanation of how </w:t>
       </w:r>
-      <w:ins w:id="24" w:author="Carla" w:date="2013-03-05T21:34:00Z">
-        <w:r>
-          <w:rPr>
-            <w:lang w:val="en-GB"/>
-          </w:rPr>
-          <w:t>to</w:t>
-        </w:r>
-      </w:ins>
-      <w:del w:id="25" w:author="Carla" w:date="2013-03-05T21:34:00Z">
-        <w:r>
-          <w:rPr>
-            <w:lang w:val="en-GB"/>
-          </w:rPr>
-          <w:delText>we</w:delText>
-        </w:r>
-      </w:del>
+      <w:r>
+        <w:rPr>
+          <w:lang w:val="en-GB"/>
+        </w:rPr>
+        <w:t>to</w:t>
+      </w:r>
       <w:r>
         <w:rPr>
           <w:lang w:val="en-GB"/>
         </w:rPr>
         <w:t xml:space="preserve"> divide tasks</w:t>
       </w:r>
-      <w:ins w:id="26" w:author="Carla" w:date="2013-03-05T21:34:00Z">
-        <w:r>
-          <w:rPr>
-            <w:lang w:val="en-GB"/>
-          </w:rPr>
-          <w:t xml:space="preserve"> by type</w:t>
-        </w:r>
-      </w:ins>
+      <w:r>
+        <w:rPr>
+          <w:lang w:val="en-GB"/>
+        </w:rPr>
+        <w:t xml:space="preserve"> by type</w:t>
+      </w:r>
       <w:r>
         <w:rPr>
           <w:lang w:val="en-GB"/>
@@ -1384,7 +1224,7 @@
         </w:rPr>
         <w:tab/>
       </w:r>
-      <w:commentRangeStart w:id="27"/>
+      <w:commentRangeStart w:id="1"/>
       <w:r>
         <w:rPr>
           <w:lang w:val="en-GB"/>
@@ -1399,12 +1239,12 @@
         </w:rPr>
         <w:t>Done</w:t>
       </w:r>
-      <w:commentRangeEnd w:id="27"/>
+      <w:commentRangeEnd w:id="1"/>
       <w:r>
         <w:rPr>
           <w:rStyle w:val="Refdecomentrio"/>
         </w:rPr>
-        <w:commentReference w:id="27"/>
+        <w:commentReference w:id="1"/>
       </w:r>
     </w:p>
     <w:p>
@@ -1428,22 +1268,12 @@
         </w:rPr>
         <w:t>AI3 – Plan when processes will be defined – C</w:t>
       </w:r>
-      <w:ins w:id="28" w:author="Carla" w:date="2013-03-05T21:36:00Z">
-        <w:r>
-          <w:rPr>
-            <w:lang w:val="en-GB"/>
-          </w:rPr>
-          <w:t>M</w:t>
-        </w:r>
-      </w:ins>
-      <w:del w:id="29" w:author="Carla" w:date="2013-03-05T21:36:00Z">
-        <w:r>
-          <w:rPr>
-            <w:lang w:val="en-GB"/>
-          </w:rPr>
-          <w:delText>S</w:delText>
-        </w:r>
-      </w:del>
+      <w:r>
+        <w:rPr>
+          <w:lang w:val="en-GB"/>
+        </w:rPr>
+        <w:t>M</w:t>
+      </w:r>
       <w:r>
         <w:rPr>
           <w:lang w:val="en-GB"/>
@@ -1529,87 +1359,58 @@
         </w:rPr>
         <w:t xml:space="preserve"> – </w:t>
       </w:r>
-      <w:del w:id="30" w:author="Carla" w:date="2013-03-05T21:36:00Z">
-        <w:r>
-          <w:rPr>
-            <w:lang w:val="en-GB"/>
-          </w:rPr>
-          <w:delText xml:space="preserve">Redefine </w:delText>
-        </w:r>
-      </w:del>
-      <w:ins w:id="31" w:author="Carla" w:date="2013-03-05T21:36:00Z">
-        <w:r>
-          <w:rPr>
-            <w:lang w:val="en-GB"/>
-          </w:rPr>
-          <w:t>R</w:t>
-        </w:r>
-        <w:r>
-          <w:rPr>
-            <w:lang w:val="en-GB"/>
-          </w:rPr>
-          <w:t>efinement</w:t>
-        </w:r>
-        <w:r>
-          <w:rPr>
-            <w:lang w:val="en-GB"/>
-          </w:rPr>
-          <w:t xml:space="preserve"> </w:t>
-        </w:r>
-      </w:ins>
+      <w:r>
+        <w:rPr>
+          <w:lang w:val="en-GB"/>
+        </w:rPr>
+        <w:t xml:space="preserve">Refinement </w:t>
+      </w:r>
       <w:r>
         <w:rPr>
           <w:lang w:val="en-GB"/>
         </w:rPr>
         <w:t xml:space="preserve">and Review </w:t>
       </w:r>
-      <w:ins w:id="32" w:author="Carla" w:date="2013-03-05T21:36:00Z">
-        <w:r>
-          <w:rPr>
-            <w:lang w:val="en-GB"/>
-          </w:rPr>
-          <w:t xml:space="preserve">of </w:t>
-        </w:r>
-      </w:ins>
+      <w:r>
+        <w:rPr>
+          <w:lang w:val="en-GB"/>
+        </w:rPr>
+        <w:t xml:space="preserve">of </w:t>
+      </w:r>
       <w:r>
         <w:rPr>
           <w:lang w:val="en-GB"/>
         </w:rPr>
         <w:t xml:space="preserve">the </w:t>
       </w:r>
-      <w:del w:id="33" w:author="Carla" w:date="2013-03-05T21:37:00Z">
-        <w:r>
-          <w:rPr>
-            <w:lang w:val="en-GB"/>
-          </w:rPr>
-          <w:delText xml:space="preserve">document </w:delText>
-        </w:r>
-      </w:del>
       <w:r>
         <w:rPr>
           <w:lang w:val="en-GB"/>
         </w:rPr>
         <w:t>Vision and Scope</w:t>
       </w:r>
-      <w:ins w:id="34" w:author="Carla" w:date="2013-03-05T21:37:00Z">
-        <w:r>
-          <w:rPr>
-            <w:lang w:val="en-GB"/>
-          </w:rPr>
-          <w:t xml:space="preserve"> document</w:t>
-        </w:r>
-      </w:ins>
+      <w:r>
+        <w:rPr>
+          <w:lang w:val="en-GB"/>
+        </w:rPr>
+        <w:t xml:space="preserve"> document</w:t>
+      </w:r>
       <w:r>
         <w:rPr>
           <w:lang w:val="en-GB"/>
         </w:rPr>
         <w:t xml:space="preserve"> - </w:t>
       </w:r>
-    </w:p>
-    <w:p>
-      <w:pPr>
-        <w:rPr>
-          <w:ins w:id="35" w:author="Carla" w:date="2013-03-05T21:37:00Z"/>
+      <w:r>
+        <w:rPr>
+          <w:lang w:val="en-GB"/>
+        </w:rPr>
+        <w:t>JG</w:t>
+      </w:r>
+    </w:p>
+    <w:p>
+      <w:pPr>
+        <w:rPr>
           <w:lang w:val="en-GB"/>
         </w:rPr>
       </w:pPr>
@@ -1649,45 +1450,15 @@
       <w:pPr>
         <w:ind w:left="720" w:firstLine="720"/>
         <w:rPr>
-          <w:ins w:id="36" w:author="Carla" w:date="2013-03-05T21:37:00Z"/>
-          <w:lang w:val="en-GB"/>
-        </w:rPr>
-        <w:pPrChange w:id="37" w:author="Carla" w:date="2013-03-05T21:37:00Z">
-          <w:pPr/>
-        </w:pPrChange>
-      </w:pPr>
-      <w:ins w:id="38" w:author="Carla" w:date="2013-03-05T21:37:00Z">
-        <w:r>
-          <w:rPr>
-            <w:lang w:val="en-GB"/>
-          </w:rPr>
-          <w:t xml:space="preserve">A|7.1 </w:t>
-        </w:r>
-        <w:r>
-          <w:rPr>
-            <w:lang w:val="en-GB"/>
-          </w:rPr>
-          <w:t>–</w:t>
-        </w:r>
-        <w:r>
-          <w:rPr>
-            <w:lang w:val="en-GB"/>
-          </w:rPr>
-          <w:t xml:space="preserve"> Review </w:t>
-        </w:r>
-        <w:r>
-          <w:rPr>
-            <w:lang w:val="en-GB"/>
-          </w:rPr>
-          <w:t>–</w:t>
-        </w:r>
-        <w:r>
-          <w:rPr>
-            <w:lang w:val="en-GB"/>
-          </w:rPr>
-          <w:t xml:space="preserve"> FB</w:t>
-        </w:r>
-      </w:ins>
+          <w:lang w:val="en-GB"/>
+        </w:rPr>
+      </w:pPr>
+      <w:r>
+        <w:rPr>
+          <w:lang w:val="en-GB"/>
+        </w:rPr>
+        <w:t>A|7.1 – Review – FB</w:t>
+      </w:r>
     </w:p>
     <w:p>
       <w:pPr>
@@ -1695,67 +1466,20 @@
         <w:rPr>
           <w:lang w:val="en-GB"/>
         </w:rPr>
-        <w:pPrChange w:id="39" w:author="Carla" w:date="2013-03-05T21:37:00Z">
-          <w:pPr/>
-        </w:pPrChange>
       </w:pPr>
       <w:proofErr w:type="gramStart"/>
-      <w:ins w:id="40" w:author="Carla" w:date="2013-03-05T21:37:00Z">
-        <w:r>
-          <w:rPr>
-            <w:lang w:val="en-GB"/>
-          </w:rPr>
-          <w:t>A!7.2</w:t>
-        </w:r>
-        <w:proofErr w:type="gramEnd"/>
-        <w:r>
-          <w:rPr>
-            <w:lang w:val="en-GB"/>
-          </w:rPr>
-          <w:t xml:space="preserve"> </w:t>
-        </w:r>
-        <w:r>
-          <w:rPr>
-            <w:lang w:val="en-GB"/>
-          </w:rPr>
-          <w:t>–</w:t>
-        </w:r>
-        <w:r>
-          <w:rPr>
-            <w:lang w:val="en-GB"/>
-          </w:rPr>
-          <w:t xml:space="preserve"> Approve </w:t>
-        </w:r>
-      </w:ins>
-      <w:ins w:id="41" w:author="Carla" w:date="2013-03-05T21:38:00Z">
-        <w:r>
-          <w:rPr>
-            <w:lang w:val="en-GB"/>
-          </w:rPr>
-          <w:t>–</w:t>
-        </w:r>
-      </w:ins>
-      <w:ins w:id="42" w:author="Carla" w:date="2013-03-05T21:37:00Z">
-        <w:r>
-          <w:rPr>
-            <w:lang w:val="en-GB"/>
-          </w:rPr>
-          <w:t xml:space="preserve"> RG </w:t>
-        </w:r>
-      </w:ins>
-      <w:ins w:id="43" w:author="Carla" w:date="2013-03-05T21:38:00Z">
-        <w:r>
-          <w:rPr>
-            <w:lang w:val="en-GB"/>
-          </w:rPr>
-          <w:t>&amp; JG</w:t>
-        </w:r>
-      </w:ins>
-      <w:r>
-        <w:rPr>
-          <w:lang w:val="en-GB"/>
-        </w:rPr>
-        <w:t xml:space="preserve">- </w:t>
+      <w:r>
+        <w:rPr>
+          <w:lang w:val="en-GB"/>
+        </w:rPr>
+        <w:t>A!7.2</w:t>
+      </w:r>
+      <w:proofErr w:type="gramEnd"/>
+      <w:r>
+        <w:rPr>
+          <w:lang w:val="en-GB"/>
+        </w:rPr>
+        <w:t xml:space="preserve"> – Approve – RG &amp; JG</w:t>
       </w:r>
     </w:p>
     <w:p>
@@ -1796,6 +1520,12 @@
         </w:rPr>
         <w:tab/>
         <w:t xml:space="preserve">AI9 – Reorganize dashboard - </w:t>
+      </w:r>
+      <w:r>
+        <w:rPr>
+          <w:lang w:val="en-GB"/>
+        </w:rPr>
+        <w:t>FB</w:t>
       </w:r>
     </w:p>
     <w:p>
@@ -1922,7 +1652,7 @@
       </w:pPr>
     </w:p>
     <w:sectPr>
-      <w:headerReference w:type="default" r:id="rId8"/>
+      <w:headerReference w:type="default" r:id="rId10"/>
       <w:pgSz w:w="12240" w:h="15840"/>
       <w:pgMar w:top="1440" w:right="1440" w:bottom="1276" w:left="1440" w:header="720" w:footer="720" w:gutter="0"/>
       <w:cols w:space="720"/>
@@ -1932,8 +1662,8 @@
 </file>
 
 <file path=word/comments.xml><?xml version="1.0" encoding="utf-8"?>
-<w:comments xmlns:ve="http://schemas.openxmlformats.org/markup-compatibility/2006" xmlns:o="urn:schemas-microsoft-com:office:office" xmlns:r="http://schemas.openxmlformats.org/officeDocument/2006/relationships" xmlns:m="http://schemas.openxmlformats.org/officeDocument/2006/math" xmlns:v="urn:schemas-microsoft-com:vml" xmlns:wp="http://schemas.openxmlformats.org/drawingml/2006/wordprocessingDrawing" xmlns:w10="urn:schemas-microsoft-com:office:word" xmlns:w="http://schemas.openxmlformats.org/wordprocessingml/2006/main" xmlns:wne="http://schemas.microsoft.com/office/word/2006/wordml">
-  <w:comment w:id="27" w:author="Carla" w:date="2013-03-05T21:35:00Z" w:initials="C">
+<w:comments xmlns:wpc="http://schemas.microsoft.com/office/word/2010/wordprocessingCanvas" xmlns:mc="http://schemas.openxmlformats.org/markup-compatibility/2006" xmlns:o="urn:schemas-microsoft-com:office:office" xmlns:r="http://schemas.openxmlformats.org/officeDocument/2006/relationships" xmlns:m="http://schemas.openxmlformats.org/officeDocument/2006/math" xmlns:v="urn:schemas-microsoft-com:vml" xmlns:wp14="http://schemas.microsoft.com/office/word/2010/wordprocessingDrawing" xmlns:wp="http://schemas.openxmlformats.org/drawingml/2006/wordprocessingDrawing" xmlns:w10="urn:schemas-microsoft-com:office:word" xmlns:w="http://schemas.openxmlformats.org/wordprocessingml/2006/main" xmlns:w14="http://schemas.microsoft.com/office/word/2010/wordml" xmlns:w15="http://schemas.microsoft.com/office/word/2012/wordml" xmlns:wpg="http://schemas.microsoft.com/office/word/2010/wordprocessingGroup" xmlns:wpi="http://schemas.microsoft.com/office/word/2010/wordprocessingInk" xmlns:wne="http://schemas.microsoft.com/office/word/2006/wordml" xmlns:wps="http://schemas.microsoft.com/office/word/2010/wordprocessingShape" mc:Ignorable="w14 w15 wp14">
+  <w:comment w:id="1" w:author="Carla" w:date="2013-03-05T21:35:00Z" w:initials="C">
     <w:p>
       <w:pPr>
         <w:pStyle w:val="Textodecomentrio"/>
@@ -1968,8 +1698,14 @@
 </w:comments>
 </file>
 
+<file path=word/commentsExtended.xml><?xml version="1.0" encoding="utf-8"?>
+<w15:commentsEx xmlns:wpc="http://schemas.microsoft.com/office/word/2010/wordprocessingCanvas" xmlns:mc="http://schemas.openxmlformats.org/markup-compatibility/2006" xmlns:o="urn:schemas-microsoft-com:office:office" xmlns:r="http://schemas.openxmlformats.org/officeDocument/2006/relationships" xmlns:m="http://schemas.openxmlformats.org/officeDocument/2006/math" xmlns:v="urn:schemas-microsoft-com:vml" xmlns:wp14="http://schemas.microsoft.com/office/word/2010/wordprocessingDrawing" xmlns:wp="http://schemas.openxmlformats.org/drawingml/2006/wordprocessingDrawing" xmlns:w10="urn:schemas-microsoft-com:office:word" xmlns:w="http://schemas.openxmlformats.org/wordprocessingml/2006/main" xmlns:w14="http://schemas.microsoft.com/office/word/2010/wordml" xmlns:w15="http://schemas.microsoft.com/office/word/2012/wordml" xmlns:wpg="http://schemas.microsoft.com/office/word/2010/wordprocessingGroup" xmlns:wpi="http://schemas.microsoft.com/office/word/2010/wordprocessingInk" xmlns:wne="http://schemas.microsoft.com/office/word/2006/wordml" xmlns:wps="http://schemas.microsoft.com/office/word/2010/wordprocessingShape" mc:Ignorable="w14 w15 wp14">
+  <w15:commentEx w15:paraId="24D49364" w15:done="0"/>
+</w15:commentsEx>
+</file>
+
 <file path=word/endnotes.xml><?xml version="1.0" encoding="utf-8"?>
-<w:endnotes xmlns:ve="http://schemas.openxmlformats.org/markup-compatibility/2006" xmlns:o="urn:schemas-microsoft-com:office:office" xmlns:r="http://schemas.openxmlformats.org/officeDocument/2006/relationships" xmlns:m="http://schemas.openxmlformats.org/officeDocument/2006/math" xmlns:v="urn:schemas-microsoft-com:vml" xmlns:wp="http://schemas.openxmlformats.org/drawingml/2006/wordprocessingDrawing" xmlns:w10="urn:schemas-microsoft-com:office:word" xmlns:w="http://schemas.openxmlformats.org/wordprocessingml/2006/main" xmlns:wne="http://schemas.microsoft.com/office/word/2006/wordml">
+<w:endnotes xmlns:wpc="http://schemas.microsoft.com/office/word/2010/wordprocessingCanvas" xmlns:mc="http://schemas.openxmlformats.org/markup-compatibility/2006" xmlns:o="urn:schemas-microsoft-com:office:office" xmlns:r="http://schemas.openxmlformats.org/officeDocument/2006/relationships" xmlns:m="http://schemas.openxmlformats.org/officeDocument/2006/math" xmlns:v="urn:schemas-microsoft-com:vml" xmlns:wp14="http://schemas.microsoft.com/office/word/2010/wordprocessingDrawing" xmlns:wp="http://schemas.openxmlformats.org/drawingml/2006/wordprocessingDrawing" xmlns:w10="urn:schemas-microsoft-com:office:word" xmlns:w="http://schemas.openxmlformats.org/wordprocessingml/2006/main" xmlns:w14="http://schemas.microsoft.com/office/word/2010/wordml" xmlns:w15="http://schemas.microsoft.com/office/word/2012/wordml" xmlns:wpg="http://schemas.microsoft.com/office/word/2010/wordprocessingGroup" xmlns:wpi="http://schemas.microsoft.com/office/word/2010/wordprocessingInk" xmlns:wne="http://schemas.microsoft.com/office/word/2006/wordml" xmlns:wps="http://schemas.microsoft.com/office/word/2010/wordprocessingShape" mc:Ignorable="w14 w15 wp14">
   <w:endnote w:type="separator" w:id="-1">
     <w:p>
       <w:pPr>
@@ -1994,7 +1730,7 @@
 </file>
 
 <file path=word/footnotes.xml><?xml version="1.0" encoding="utf-8"?>
-<w:footnotes xmlns:ve="http://schemas.openxmlformats.org/markup-compatibility/2006" xmlns:o="urn:schemas-microsoft-com:office:office" xmlns:r="http://schemas.openxmlformats.org/officeDocument/2006/relationships" xmlns:m="http://schemas.openxmlformats.org/officeDocument/2006/math" xmlns:v="urn:schemas-microsoft-com:vml" xmlns:wp="http://schemas.openxmlformats.org/drawingml/2006/wordprocessingDrawing" xmlns:w10="urn:schemas-microsoft-com:office:word" xmlns:w="http://schemas.openxmlformats.org/wordprocessingml/2006/main" xmlns:wne="http://schemas.microsoft.com/office/word/2006/wordml">
+<w:footnotes xmlns:wpc="http://schemas.microsoft.com/office/word/2010/wordprocessingCanvas" xmlns:mc="http://schemas.openxmlformats.org/markup-compatibility/2006" xmlns:o="urn:schemas-microsoft-com:office:office" xmlns:r="http://schemas.openxmlformats.org/officeDocument/2006/relationships" xmlns:m="http://schemas.openxmlformats.org/officeDocument/2006/math" xmlns:v="urn:schemas-microsoft-com:vml" xmlns:wp14="http://schemas.microsoft.com/office/word/2010/wordprocessingDrawing" xmlns:wp="http://schemas.openxmlformats.org/drawingml/2006/wordprocessingDrawing" xmlns:w10="urn:schemas-microsoft-com:office:word" xmlns:w="http://schemas.openxmlformats.org/wordprocessingml/2006/main" xmlns:w14="http://schemas.microsoft.com/office/word/2010/wordml" xmlns:w15="http://schemas.microsoft.com/office/word/2012/wordml" xmlns:wpg="http://schemas.microsoft.com/office/word/2010/wordprocessingGroup" xmlns:wpi="http://schemas.microsoft.com/office/word/2010/wordprocessingInk" xmlns:wne="http://schemas.microsoft.com/office/word/2006/wordml" xmlns:wps="http://schemas.microsoft.com/office/word/2010/wordprocessingShape" mc:Ignorable="w14 w15 wp14">
   <w:footnote w:type="separator" w:id="-1">
     <w:p>
       <w:pPr>
@@ -2019,7 +1755,7 @@
 </file>
 
 <file path=word/header1.xml><?xml version="1.0" encoding="utf-8"?>
-<w:hdr xmlns:ve="http://schemas.openxmlformats.org/markup-compatibility/2006" xmlns:o="urn:schemas-microsoft-com:office:office" xmlns:r="http://schemas.openxmlformats.org/officeDocument/2006/relationships" xmlns:m="http://schemas.openxmlformats.org/officeDocument/2006/math" xmlns:v="urn:schemas-microsoft-com:vml" xmlns:wp="http://schemas.openxmlformats.org/drawingml/2006/wordprocessingDrawing" xmlns:w10="urn:schemas-microsoft-com:office:word" xmlns:w="http://schemas.openxmlformats.org/wordprocessingml/2006/main" xmlns:wne="http://schemas.microsoft.com/office/word/2006/wordml">
+<w:hdr xmlns:wpc="http://schemas.microsoft.com/office/word/2010/wordprocessingCanvas" xmlns:mc="http://schemas.openxmlformats.org/markup-compatibility/2006" xmlns:o="urn:schemas-microsoft-com:office:office" xmlns:r="http://schemas.openxmlformats.org/officeDocument/2006/relationships" xmlns:m="http://schemas.openxmlformats.org/officeDocument/2006/math" xmlns:v="urn:schemas-microsoft-com:vml" xmlns:wp14="http://schemas.microsoft.com/office/word/2010/wordprocessingDrawing" xmlns:wp="http://schemas.openxmlformats.org/drawingml/2006/wordprocessingDrawing" xmlns:w10="urn:schemas-microsoft-com:office:word" xmlns:w="http://schemas.openxmlformats.org/wordprocessingml/2006/main" xmlns:w14="http://schemas.microsoft.com/office/word/2010/wordml" xmlns:w15="http://schemas.microsoft.com/office/word/2012/wordml" xmlns:wpg="http://schemas.microsoft.com/office/word/2010/wordprocessingGroup" xmlns:wpi="http://schemas.microsoft.com/office/word/2010/wordprocessingInk" xmlns:wne="http://schemas.microsoft.com/office/word/2006/wordml" xmlns:wps="http://schemas.microsoft.com/office/word/2010/wordprocessingShape" mc:Ignorable="w14 w15 wp14">
   <w:p>
     <w:pPr>
       <w:tabs>
@@ -2126,6 +1862,16 @@
       </w:rPr>
       <w:t>RG</w:t>
     </w:r>
+  </w:p>
+  <w:p>
+    <w:pPr>
+      <w:tabs>
+        <w:tab w:val="right" w:pos="9360"/>
+      </w:tabs>
+      <w:rPr>
+        <w:lang w:val="en-US"/>
+      </w:rPr>
+    </w:pPr>
     <w:r>
       <w:rPr>
         <w:b/>
@@ -2138,7 +1884,7 @@
 </file>
 
 <file path=word/numbering.xml><?xml version="1.0" encoding="utf-8"?>
-<w:numbering xmlns:ve="http://schemas.openxmlformats.org/markup-compatibility/2006" xmlns:o="urn:schemas-microsoft-com:office:office" xmlns:r="http://schemas.openxmlformats.org/officeDocument/2006/relationships" xmlns:m="http://schemas.openxmlformats.org/officeDocument/2006/math" xmlns:v="urn:schemas-microsoft-com:vml" xmlns:wp="http://schemas.openxmlformats.org/drawingml/2006/wordprocessingDrawing" xmlns:w10="urn:schemas-microsoft-com:office:word" xmlns:w="http://schemas.openxmlformats.org/wordprocessingml/2006/main" xmlns:wne="http://schemas.microsoft.com/office/word/2006/wordml">
+<w:numbering xmlns:wpc="http://schemas.microsoft.com/office/word/2010/wordprocessingCanvas" xmlns:mc="http://schemas.openxmlformats.org/markup-compatibility/2006" xmlns:o="urn:schemas-microsoft-com:office:office" xmlns:r="http://schemas.openxmlformats.org/officeDocument/2006/relationships" xmlns:m="http://schemas.openxmlformats.org/officeDocument/2006/math" xmlns:v="urn:schemas-microsoft-com:vml" xmlns:wp14="http://schemas.microsoft.com/office/word/2010/wordprocessingDrawing" xmlns:wp="http://schemas.openxmlformats.org/drawingml/2006/wordprocessingDrawing" xmlns:w10="urn:schemas-microsoft-com:office:word" xmlns:w="http://schemas.openxmlformats.org/wordprocessingml/2006/main" xmlns:w14="http://schemas.microsoft.com/office/word/2010/wordml" xmlns:w15="http://schemas.microsoft.com/office/word/2012/wordml" xmlns:wpg="http://schemas.microsoft.com/office/word/2010/wordprocessingGroup" xmlns:wpi="http://schemas.microsoft.com/office/word/2010/wordprocessingInk" xmlns:wne="http://schemas.microsoft.com/office/word/2006/wordml" xmlns:wps="http://schemas.microsoft.com/office/word/2010/wordprocessingShape" mc:Ignorable="w14 w15 wp14">
   <w:abstractNum w:abstractNumId="0">
     <w:nsid w:val="2AE36FFC"/>
     <w:multiLevelType w:val="hybridMultilevel"/>
@@ -3932,7 +3678,7 @@
 </file>
 
 <file path=word/styles.xml><?xml version="1.0" encoding="utf-8"?>
-<w:styles xmlns:r="http://schemas.openxmlformats.org/officeDocument/2006/relationships" xmlns:w="http://schemas.openxmlformats.org/wordprocessingml/2006/main">
+<w:styles xmlns:mc="http://schemas.openxmlformats.org/markup-compatibility/2006" xmlns:r="http://schemas.openxmlformats.org/officeDocument/2006/relationships" xmlns:w="http://schemas.openxmlformats.org/wordprocessingml/2006/main" xmlns:w14="http://schemas.microsoft.com/office/word/2010/wordml" xmlns:w15="http://schemas.microsoft.com/office/word/2012/wordml" mc:Ignorable="w14 w15">
   <w:docDefaults>
     <w:rPrDefault>
       <w:rPr>
@@ -3948,144 +3694,378 @@
       </w:pPr>
     </w:pPrDefault>
   </w:docDefaults>
-  <w:latentStyles w:defLockedState="0" w:defUIPriority="99" w:defSemiHidden="1" w:defUnhideWhenUsed="1" w:defQFormat="0" w:count="267">
-    <w:lsdException w:name="Normal" w:semiHidden="0" w:uiPriority="0" w:unhideWhenUsed="0" w:qFormat="1"/>
-    <w:lsdException w:name="heading 1" w:semiHidden="0" w:uiPriority="9" w:unhideWhenUsed="0" w:qFormat="1"/>
-    <w:lsdException w:name="heading 2" w:uiPriority="9" w:qFormat="1"/>
-    <w:lsdException w:name="heading 3" w:uiPriority="9" w:qFormat="1"/>
-    <w:lsdException w:name="heading 4" w:uiPriority="9" w:qFormat="1"/>
-    <w:lsdException w:name="heading 5" w:uiPriority="9" w:qFormat="1"/>
-    <w:lsdException w:name="heading 6" w:uiPriority="9" w:qFormat="1"/>
-    <w:lsdException w:name="heading 7" w:uiPriority="9" w:qFormat="1"/>
-    <w:lsdException w:name="heading 8" w:uiPriority="9" w:qFormat="1"/>
-    <w:lsdException w:name="heading 9" w:uiPriority="9" w:qFormat="1"/>
-    <w:lsdException w:name="toc 1" w:uiPriority="39"/>
-    <w:lsdException w:name="toc 2" w:uiPriority="39"/>
-    <w:lsdException w:name="toc 3" w:uiPriority="39"/>
-    <w:lsdException w:name="toc 4" w:uiPriority="39"/>
-    <w:lsdException w:name="toc 5" w:uiPriority="39"/>
-    <w:lsdException w:name="toc 6" w:uiPriority="39"/>
-    <w:lsdException w:name="toc 7" w:uiPriority="39"/>
-    <w:lsdException w:name="toc 8" w:uiPriority="39"/>
-    <w:lsdException w:name="toc 9" w:uiPriority="39"/>
-    <w:lsdException w:name="caption" w:uiPriority="35" w:qFormat="1"/>
-    <w:lsdException w:name="Title" w:semiHidden="0" w:uiPriority="10" w:unhideWhenUsed="0" w:qFormat="1"/>
-    <w:lsdException w:name="Default Paragraph Font" w:uiPriority="1"/>
-    <w:lsdException w:name="Subtitle" w:semiHidden="0" w:uiPriority="11" w:unhideWhenUsed="0" w:qFormat="1"/>
-    <w:lsdException w:name="Strong" w:semiHidden="0" w:uiPriority="22" w:unhideWhenUsed="0" w:qFormat="1"/>
-    <w:lsdException w:name="Emphasis" w:semiHidden="0" w:uiPriority="20" w:unhideWhenUsed="0" w:qFormat="1"/>
-    <w:lsdException w:name="Table Grid" w:semiHidden="0" w:uiPriority="39" w:unhideWhenUsed="0"/>
-    <w:lsdException w:name="Placeholder Text" w:unhideWhenUsed="0"/>
-    <w:lsdException w:name="No Spacing" w:semiHidden="0" w:uiPriority="1" w:unhideWhenUsed="0" w:qFormat="1"/>
-    <w:lsdException w:name="Light Shading" w:semiHidden="0" w:uiPriority="60" w:unhideWhenUsed="0"/>
-    <w:lsdException w:name="Light List" w:semiHidden="0" w:uiPriority="61" w:unhideWhenUsed="0"/>
-    <w:lsdException w:name="Light Grid" w:semiHidden="0" w:uiPriority="62" w:unhideWhenUsed="0"/>
-    <w:lsdException w:name="Medium Shading 1" w:semiHidden="0" w:uiPriority="63" w:unhideWhenUsed="0"/>
-    <w:lsdException w:name="Medium Shading 2" w:semiHidden="0" w:uiPriority="64" w:unhideWhenUsed="0"/>
-    <w:lsdException w:name="Medium List 1" w:semiHidden="0" w:uiPriority="65" w:unhideWhenUsed="0"/>
-    <w:lsdException w:name="Medium List 2" w:semiHidden="0" w:uiPriority="66" w:unhideWhenUsed="0"/>
-    <w:lsdException w:name="Medium Grid 1" w:semiHidden="0" w:uiPriority="67" w:unhideWhenUsed="0"/>
-    <w:lsdException w:name="Medium Grid 2" w:semiHidden="0" w:uiPriority="68" w:unhideWhenUsed="0"/>
-    <w:lsdException w:name="Medium Grid 3" w:semiHidden="0" w:uiPriority="69" w:unhideWhenUsed="0"/>
-    <w:lsdException w:name="Dark List" w:semiHidden="0" w:uiPriority="70" w:unhideWhenUsed="0"/>
-    <w:lsdException w:name="Colorful Shading" w:semiHidden="0" w:uiPriority="71" w:unhideWhenUsed="0"/>
-    <w:lsdException w:name="Colorful List" w:semiHidden="0" w:uiPriority="72" w:unhideWhenUsed="0"/>
-    <w:lsdException w:name="Colorful Grid" w:semiHidden="0" w:uiPriority="73" w:unhideWhenUsed="0"/>
-    <w:lsdException w:name="Light Shading Accent 1" w:semiHidden="0" w:uiPriority="60" w:unhideWhenUsed="0"/>
-    <w:lsdException w:name="Light List Accent 1" w:semiHidden="0" w:uiPriority="61" w:unhideWhenUsed="0"/>
-    <w:lsdException w:name="Light Grid Accent 1" w:semiHidden="0" w:uiPriority="62" w:unhideWhenUsed="0"/>
-    <w:lsdException w:name="Medium Shading 1 Accent 1" w:semiHidden="0" w:uiPriority="63" w:unhideWhenUsed="0"/>
-    <w:lsdException w:name="Medium Shading 2 Accent 1" w:semiHidden="0" w:uiPriority="64" w:unhideWhenUsed="0"/>
-    <w:lsdException w:name="Medium List 1 Accent 1" w:semiHidden="0" w:uiPriority="65" w:unhideWhenUsed="0"/>
-    <w:lsdException w:name="Revision" w:unhideWhenUsed="0"/>
-    <w:lsdException w:name="List Paragraph" w:semiHidden="0" w:uiPriority="34" w:unhideWhenUsed="0" w:qFormat="1"/>
-    <w:lsdException w:name="Quote" w:semiHidden="0" w:uiPriority="29" w:unhideWhenUsed="0" w:qFormat="1"/>
-    <w:lsdException w:name="Intense Quote" w:semiHidden="0" w:uiPriority="30" w:unhideWhenUsed="0" w:qFormat="1"/>
-    <w:lsdException w:name="Medium List 2 Accent 1" w:semiHidden="0" w:uiPriority="66" w:unhideWhenUsed="0"/>
-    <w:lsdException w:name="Medium Grid 1 Accent 1" w:semiHidden="0" w:uiPriority="67" w:unhideWhenUsed="0"/>
-    <w:lsdException w:name="Medium Grid 2 Accent 1" w:semiHidden="0" w:uiPriority="68" w:unhideWhenUsed="0"/>
-    <w:lsdException w:name="Medium Grid 3 Accent 1" w:semiHidden="0" w:uiPriority="69" w:unhideWhenUsed="0"/>
-    <w:lsdException w:name="Dark List Accent 1" w:semiHidden="0" w:uiPriority="70" w:unhideWhenUsed="0"/>
-    <w:lsdException w:name="Colorful Shading Accent 1" w:semiHidden="0" w:uiPriority="71" w:unhideWhenUsed="0"/>
-    <w:lsdException w:name="Colorful List Accent 1" w:semiHidden="0" w:uiPriority="72" w:unhideWhenUsed="0"/>
-    <w:lsdException w:name="Colorful Grid Accent 1" w:semiHidden="0" w:uiPriority="73" w:unhideWhenUsed="0"/>
-    <w:lsdException w:name="Light Shading Accent 2" w:semiHidden="0" w:uiPriority="60" w:unhideWhenUsed="0"/>
-    <w:lsdException w:name="Light List Accent 2" w:semiHidden="0" w:uiPriority="61" w:unhideWhenUsed="0"/>
-    <w:lsdException w:name="Light Grid Accent 2" w:semiHidden="0" w:uiPriority="62" w:unhideWhenUsed="0"/>
-    <w:lsdException w:name="Medium Shading 1 Accent 2" w:semiHidden="0" w:uiPriority="63" w:unhideWhenUsed="0"/>
-    <w:lsdException w:name="Medium Shading 2 Accent 2" w:semiHidden="0" w:uiPriority="64" w:unhideWhenUsed="0"/>
-    <w:lsdException w:name="Medium List 1 Accent 2" w:semiHidden="0" w:uiPriority="65" w:unhideWhenUsed="0"/>
-    <w:lsdException w:name="Medium List 2 Accent 2" w:semiHidden="0" w:uiPriority="66" w:unhideWhenUsed="0"/>
-    <w:lsdException w:name="Medium Grid 1 Accent 2" w:semiHidden="0" w:uiPriority="67" w:unhideWhenUsed="0"/>
-    <w:lsdException w:name="Medium Grid 2 Accent 2" w:semiHidden="0" w:uiPriority="68" w:unhideWhenUsed="0"/>
-    <w:lsdException w:name="Medium Grid 3 Accent 2" w:semiHidden="0" w:uiPriority="69" w:unhideWhenUsed="0"/>
-    <w:lsdException w:name="Dark List Accent 2" w:semiHidden="0" w:uiPriority="70" w:unhideWhenUsed="0"/>
-    <w:lsdException w:name="Colorful Shading Accent 2" w:semiHidden="0" w:uiPriority="71" w:unhideWhenUsed="0"/>
-    <w:lsdException w:name="Colorful List Accent 2" w:semiHidden="0" w:uiPriority="72" w:unhideWhenUsed="0"/>
-    <w:lsdException w:name="Colorful Grid Accent 2" w:semiHidden="0" w:uiPriority="73" w:unhideWhenUsed="0"/>
-    <w:lsdException w:name="Light Shading Accent 3" w:semiHidden="0" w:uiPriority="60" w:unhideWhenUsed="0"/>
-    <w:lsdException w:name="Light List Accent 3" w:semiHidden="0" w:uiPriority="61" w:unhideWhenUsed="0"/>
-    <w:lsdException w:name="Light Grid Accent 3" w:semiHidden="0" w:uiPriority="62" w:unhideWhenUsed="0"/>
-    <w:lsdException w:name="Medium Shading 1 Accent 3" w:semiHidden="0" w:uiPriority="63" w:unhideWhenUsed="0"/>
-    <w:lsdException w:name="Medium Shading 2 Accent 3" w:semiHidden="0" w:uiPriority="64" w:unhideWhenUsed="0"/>
-    <w:lsdException w:name="Medium List 1 Accent 3" w:semiHidden="0" w:uiPriority="65" w:unhideWhenUsed="0"/>
-    <w:lsdException w:name="Medium List 2 Accent 3" w:semiHidden="0" w:uiPriority="66" w:unhideWhenUsed="0"/>
-    <w:lsdException w:name="Medium Grid 1 Accent 3" w:semiHidden="0" w:uiPriority="67" w:unhideWhenUsed="0"/>
-    <w:lsdException w:name="Medium Grid 2 Accent 3" w:semiHidden="0" w:uiPriority="68" w:unhideWhenUsed="0"/>
-    <w:lsdException w:name="Medium Grid 3 Accent 3" w:semiHidden="0" w:uiPriority="69" w:unhideWhenUsed="0"/>
-    <w:lsdException w:name="Dark List Accent 3" w:semiHidden="0" w:uiPriority="70" w:unhideWhenUsed="0"/>
-    <w:lsdException w:name="Colorful Shading Accent 3" w:semiHidden="0" w:uiPriority="71" w:unhideWhenUsed="0"/>
-    <w:lsdException w:name="Colorful List Accent 3" w:semiHidden="0" w:uiPriority="72" w:unhideWhenUsed="0"/>
-    <w:lsdException w:name="Colorful Grid Accent 3" w:semiHidden="0" w:uiPriority="73" w:unhideWhenUsed="0"/>
-    <w:lsdException w:name="Light Shading Accent 4" w:semiHidden="0" w:uiPriority="60" w:unhideWhenUsed="0"/>
-    <w:lsdException w:name="Light List Accent 4" w:semiHidden="0" w:uiPriority="61" w:unhideWhenUsed="0"/>
-    <w:lsdException w:name="Light Grid Accent 4" w:semiHidden="0" w:uiPriority="62" w:unhideWhenUsed="0"/>
-    <w:lsdException w:name="Medium Shading 1 Accent 4" w:semiHidden="0" w:uiPriority="63" w:unhideWhenUsed="0"/>
-    <w:lsdException w:name="Medium Shading 2 Accent 4" w:semiHidden="0" w:uiPriority="64" w:unhideWhenUsed="0"/>
-    <w:lsdException w:name="Medium List 1 Accent 4" w:semiHidden="0" w:uiPriority="65" w:unhideWhenUsed="0"/>
-    <w:lsdException w:name="Medium List 2 Accent 4" w:semiHidden="0" w:uiPriority="66" w:unhideWhenUsed="0"/>
-    <w:lsdException w:name="Medium Grid 1 Accent 4" w:semiHidden="0" w:uiPriority="67" w:unhideWhenUsed="0"/>
-    <w:lsdException w:name="Medium Grid 2 Accent 4" w:semiHidden="0" w:uiPriority="68" w:unhideWhenUsed="0"/>
-    <w:lsdException w:name="Medium Grid 3 Accent 4" w:semiHidden="0" w:uiPriority="69" w:unhideWhenUsed="0"/>
-    <w:lsdException w:name="Dark List Accent 4" w:semiHidden="0" w:uiPriority="70" w:unhideWhenUsed="0"/>
-    <w:lsdException w:name="Colorful Shading Accent 4" w:semiHidden="0" w:uiPriority="71" w:unhideWhenUsed="0"/>
-    <w:lsdException w:name="Colorful List Accent 4" w:semiHidden="0" w:uiPriority="72" w:unhideWhenUsed="0"/>
-    <w:lsdException w:name="Colorful Grid Accent 4" w:semiHidden="0" w:uiPriority="73" w:unhideWhenUsed="0"/>
-    <w:lsdException w:name="Light Shading Accent 5" w:semiHidden="0" w:uiPriority="60" w:unhideWhenUsed="0"/>
-    <w:lsdException w:name="Light List Accent 5" w:semiHidden="0" w:uiPriority="61" w:unhideWhenUsed="0"/>
-    <w:lsdException w:name="Light Grid Accent 5" w:semiHidden="0" w:uiPriority="62" w:unhideWhenUsed="0"/>
-    <w:lsdException w:name="Medium Shading 1 Accent 5" w:semiHidden="0" w:uiPriority="63" w:unhideWhenUsed="0"/>
-    <w:lsdException w:name="Medium Shading 2 Accent 5" w:semiHidden="0" w:uiPriority="64" w:unhideWhenUsed="0"/>
-    <w:lsdException w:name="Medium List 1 Accent 5" w:semiHidden="0" w:uiPriority="65" w:unhideWhenUsed="0"/>
-    <w:lsdException w:name="Medium List 2 Accent 5" w:semiHidden="0" w:uiPriority="66" w:unhideWhenUsed="0"/>
-    <w:lsdException w:name="Medium Grid 1 Accent 5" w:semiHidden="0" w:uiPriority="67" w:unhideWhenUsed="0"/>
-    <w:lsdException w:name="Medium Grid 2 Accent 5" w:semiHidden="0" w:uiPriority="68" w:unhideWhenUsed="0"/>
-    <w:lsdException w:name="Medium Grid 3 Accent 5" w:semiHidden="0" w:uiPriority="69" w:unhideWhenUsed="0"/>
-    <w:lsdException w:name="Dark List Accent 5" w:semiHidden="0" w:uiPriority="70" w:unhideWhenUsed="0"/>
-    <w:lsdException w:name="Colorful Shading Accent 5" w:semiHidden="0" w:uiPriority="71" w:unhideWhenUsed="0"/>
-    <w:lsdException w:name="Colorful List Accent 5" w:semiHidden="0" w:uiPriority="72" w:unhideWhenUsed="0"/>
-    <w:lsdException w:name="Colorful Grid Accent 5" w:semiHidden="0" w:uiPriority="73" w:unhideWhenUsed="0"/>
-    <w:lsdException w:name="Light Shading Accent 6" w:semiHidden="0" w:uiPriority="60" w:unhideWhenUsed="0"/>
-    <w:lsdException w:name="Light List Accent 6" w:semiHidden="0" w:uiPriority="61" w:unhideWhenUsed="0"/>
-    <w:lsdException w:name="Light Grid Accent 6" w:semiHidden="0" w:uiPriority="62" w:unhideWhenUsed="0"/>
-    <w:lsdException w:name="Medium Shading 1 Accent 6" w:semiHidden="0" w:uiPriority="63" w:unhideWhenUsed="0"/>
-    <w:lsdException w:name="Medium Shading 2 Accent 6" w:semiHidden="0" w:uiPriority="64" w:unhideWhenUsed="0"/>
-    <w:lsdException w:name="Medium List 1 Accent 6" w:semiHidden="0" w:uiPriority="65" w:unhideWhenUsed="0"/>
-    <w:lsdException w:name="Medium List 2 Accent 6" w:semiHidden="0" w:uiPriority="66" w:unhideWhenUsed="0"/>
-    <w:lsdException w:name="Medium Grid 1 Accent 6" w:semiHidden="0" w:uiPriority="67" w:unhideWhenUsed="0"/>
-    <w:lsdException w:name="Medium Grid 2 Accent 6" w:semiHidden="0" w:uiPriority="68" w:unhideWhenUsed="0"/>
-    <w:lsdException w:name="Medium Grid 3 Accent 6" w:semiHidden="0" w:uiPriority="69" w:unhideWhenUsed="0"/>
-    <w:lsdException w:name="Dark List Accent 6" w:semiHidden="0" w:uiPriority="70" w:unhideWhenUsed="0"/>
-    <w:lsdException w:name="Colorful Shading Accent 6" w:semiHidden="0" w:uiPriority="71" w:unhideWhenUsed="0"/>
-    <w:lsdException w:name="Colorful List Accent 6" w:semiHidden="0" w:uiPriority="72" w:unhideWhenUsed="0"/>
-    <w:lsdException w:name="Colorful Grid Accent 6" w:semiHidden="0" w:uiPriority="73" w:unhideWhenUsed="0"/>
-    <w:lsdException w:name="Subtle Emphasis" w:semiHidden="0" w:uiPriority="19" w:unhideWhenUsed="0" w:qFormat="1"/>
-    <w:lsdException w:name="Intense Emphasis" w:semiHidden="0" w:uiPriority="21" w:unhideWhenUsed="0" w:qFormat="1"/>
-    <w:lsdException w:name="Subtle Reference" w:semiHidden="0" w:uiPriority="31" w:unhideWhenUsed="0" w:qFormat="1"/>
-    <w:lsdException w:name="Intense Reference" w:semiHidden="0" w:uiPriority="32" w:unhideWhenUsed="0" w:qFormat="1"/>
-    <w:lsdException w:name="Book Title" w:semiHidden="0" w:uiPriority="33" w:unhideWhenUsed="0" w:qFormat="1"/>
-    <w:lsdException w:name="Bibliography" w:uiPriority="37"/>
-    <w:lsdException w:name="TOC Heading" w:uiPriority="39" w:qFormat="1"/>
+  <w:latentStyles w:defLockedState="0" w:defUIPriority="99" w:defSemiHidden="0" w:defUnhideWhenUsed="0" w:defQFormat="0" w:count="371">
+    <w:lsdException w:name="Normal" w:uiPriority="0" w:qFormat="1"/>
+    <w:lsdException w:name="heading 1" w:uiPriority="9" w:qFormat="1"/>
+    <w:lsdException w:name="heading 2" w:semiHidden="1" w:uiPriority="9" w:unhideWhenUsed="1" w:qFormat="1"/>
+    <w:lsdException w:name="heading 3" w:semiHidden="1" w:uiPriority="9" w:unhideWhenUsed="1" w:qFormat="1"/>
+    <w:lsdException w:name="heading 4" w:semiHidden="1" w:uiPriority="9" w:unhideWhenUsed="1" w:qFormat="1"/>
+    <w:lsdException w:name="heading 5" w:semiHidden="1" w:uiPriority="9" w:unhideWhenUsed="1" w:qFormat="1"/>
+    <w:lsdException w:name="heading 6" w:semiHidden="1" w:uiPriority="9" w:unhideWhenUsed="1" w:qFormat="1"/>
+    <w:lsdException w:name="heading 7" w:semiHidden="1" w:uiPriority="9" w:unhideWhenUsed="1" w:qFormat="1"/>
+    <w:lsdException w:name="heading 8" w:semiHidden="1" w:uiPriority="9" w:unhideWhenUsed="1" w:qFormat="1"/>
+    <w:lsdException w:name="heading 9" w:semiHidden="1" w:uiPriority="9" w:unhideWhenUsed="1" w:qFormat="1"/>
+    <w:lsdException w:name="index 1" w:semiHidden="1" w:unhideWhenUsed="1"/>
+    <w:lsdException w:name="index 2" w:semiHidden="1" w:unhideWhenUsed="1"/>
+    <w:lsdException w:name="index 3" w:semiHidden="1" w:unhideWhenUsed="1"/>
+    <w:lsdException w:name="index 4" w:semiHidden="1" w:unhideWhenUsed="1"/>
+    <w:lsdException w:name="index 5" w:semiHidden="1" w:unhideWhenUsed="1"/>
+    <w:lsdException w:name="index 6" w:semiHidden="1" w:unhideWhenUsed="1"/>
+    <w:lsdException w:name="index 7" w:semiHidden="1" w:unhideWhenUsed="1"/>
+    <w:lsdException w:name="index 8" w:semiHidden="1" w:unhideWhenUsed="1"/>
+    <w:lsdException w:name="index 9" w:semiHidden="1" w:unhideWhenUsed="1"/>
+    <w:lsdException w:name="toc 1" w:semiHidden="1" w:uiPriority="39" w:unhideWhenUsed="1"/>
+    <w:lsdException w:name="toc 2" w:semiHidden="1" w:uiPriority="39" w:unhideWhenUsed="1"/>
+    <w:lsdException w:name="toc 3" w:semiHidden="1" w:uiPriority="39" w:unhideWhenUsed="1"/>
+    <w:lsdException w:name="toc 4" w:semiHidden="1" w:uiPriority="39" w:unhideWhenUsed="1"/>
+    <w:lsdException w:name="toc 5" w:semiHidden="1" w:uiPriority="39" w:unhideWhenUsed="1"/>
+    <w:lsdException w:name="toc 6" w:semiHidden="1" w:uiPriority="39" w:unhideWhenUsed="1"/>
+    <w:lsdException w:name="toc 7" w:semiHidden="1" w:uiPriority="39" w:unhideWhenUsed="1"/>
+    <w:lsdException w:name="toc 8" w:semiHidden="1" w:uiPriority="39" w:unhideWhenUsed="1"/>
+    <w:lsdException w:name="toc 9" w:semiHidden="1" w:uiPriority="39" w:unhideWhenUsed="1"/>
+    <w:lsdException w:name="Normal Indent" w:semiHidden="1" w:unhideWhenUsed="1"/>
+    <w:lsdException w:name="footnote text" w:semiHidden="1" w:unhideWhenUsed="1"/>
+    <w:lsdException w:name="annotation text" w:semiHidden="1" w:unhideWhenUsed="1"/>
+    <w:lsdException w:name="header" w:semiHidden="1" w:unhideWhenUsed="1"/>
+    <w:lsdException w:name="footer" w:semiHidden="1" w:unhideWhenUsed="1"/>
+    <w:lsdException w:name="index heading" w:semiHidden="1" w:unhideWhenUsed="1"/>
+    <w:lsdException w:name="caption" w:semiHidden="1" w:uiPriority="35" w:unhideWhenUsed="1" w:qFormat="1"/>
+    <w:lsdException w:name="table of figures" w:semiHidden="1" w:unhideWhenUsed="1"/>
+    <w:lsdException w:name="envelope address" w:semiHidden="1" w:unhideWhenUsed="1"/>
+    <w:lsdException w:name="envelope return" w:semiHidden="1" w:unhideWhenUsed="1"/>
+    <w:lsdException w:name="footnote reference" w:semiHidden="1" w:unhideWhenUsed="1"/>
+    <w:lsdException w:name="annotation reference" w:semiHidden="1" w:unhideWhenUsed="1"/>
+    <w:lsdException w:name="line number" w:semiHidden="1" w:unhideWhenUsed="1"/>
+    <w:lsdException w:name="page number" w:semiHidden="1" w:unhideWhenUsed="1"/>
+    <w:lsdException w:name="endnote reference" w:semiHidden="1" w:unhideWhenUsed="1"/>
+    <w:lsdException w:name="endnote text" w:semiHidden="1" w:unhideWhenUsed="1"/>
+    <w:lsdException w:name="table of authorities" w:semiHidden="1" w:unhideWhenUsed="1"/>
+    <w:lsdException w:name="macro" w:semiHidden="1" w:unhideWhenUsed="1"/>
+    <w:lsdException w:name="toa heading" w:semiHidden="1" w:unhideWhenUsed="1"/>
+    <w:lsdException w:name="List" w:semiHidden="1" w:unhideWhenUsed="1"/>
+    <w:lsdException w:name="List Bullet" w:semiHidden="1" w:unhideWhenUsed="1"/>
+    <w:lsdException w:name="List Number" w:semiHidden="1" w:unhideWhenUsed="1"/>
+    <w:lsdException w:name="List 2" w:semiHidden="1" w:unhideWhenUsed="1"/>
+    <w:lsdException w:name="List 3" w:semiHidden="1" w:unhideWhenUsed="1"/>
+    <w:lsdException w:name="List 4" w:semiHidden="1" w:unhideWhenUsed="1"/>
+    <w:lsdException w:name="List 5" w:semiHidden="1" w:unhideWhenUsed="1"/>
+    <w:lsdException w:name="List Bullet 2" w:semiHidden="1" w:unhideWhenUsed="1"/>
+    <w:lsdException w:name="List Bullet 3" w:semiHidden="1" w:unhideWhenUsed="1"/>
+    <w:lsdException w:name="List Bullet 4" w:semiHidden="1" w:unhideWhenUsed="1"/>
+    <w:lsdException w:name="List Bullet 5" w:semiHidden="1" w:unhideWhenUsed="1"/>
+    <w:lsdException w:name="List Number 2" w:semiHidden="1" w:unhideWhenUsed="1"/>
+    <w:lsdException w:name="List Number 3" w:semiHidden="1" w:unhideWhenUsed="1"/>
+    <w:lsdException w:name="List Number 4" w:semiHidden="1" w:unhideWhenUsed="1"/>
+    <w:lsdException w:name="List Number 5" w:semiHidden="1" w:unhideWhenUsed="1"/>
+    <w:lsdException w:name="Title" w:uiPriority="10" w:qFormat="1"/>
+    <w:lsdException w:name="Closing" w:semiHidden="1" w:unhideWhenUsed="1"/>
+    <w:lsdException w:name="Signature" w:semiHidden="1" w:unhideWhenUsed="1"/>
+    <w:lsdException w:name="Default Paragraph Font" w:semiHidden="1" w:uiPriority="1" w:unhideWhenUsed="1"/>
+    <w:lsdException w:name="Body Text" w:semiHidden="1" w:unhideWhenUsed="1"/>
+    <w:lsdException w:name="Body Text Indent" w:semiHidden="1" w:unhideWhenUsed="1"/>
+    <w:lsdException w:name="List Continue" w:semiHidden="1" w:unhideWhenUsed="1"/>
+    <w:lsdException w:name="List Continue 2" w:semiHidden="1" w:unhideWhenUsed="1"/>
+    <w:lsdException w:name="List Continue 3" w:semiHidden="1" w:unhideWhenUsed="1"/>
+    <w:lsdException w:name="List Continue 4" w:semiHidden="1" w:unhideWhenUsed="1"/>
+    <w:lsdException w:name="List Continue 5" w:semiHidden="1" w:unhideWhenUsed="1"/>
+    <w:lsdException w:name="Message Header" w:semiHidden="1" w:unhideWhenUsed="1"/>
+    <w:lsdException w:name="Subtitle" w:uiPriority="11" w:qFormat="1"/>
+    <w:lsdException w:name="Salutation" w:semiHidden="1" w:unhideWhenUsed="1"/>
+    <w:lsdException w:name="Date" w:semiHidden="1" w:unhideWhenUsed="1"/>
+    <w:lsdException w:name="Body Text First Indent" w:semiHidden="1" w:unhideWhenUsed="1"/>
+    <w:lsdException w:name="Body Text First Indent 2" w:semiHidden="1" w:unhideWhenUsed="1"/>
+    <w:lsdException w:name="Note Heading" w:semiHidden="1" w:unhideWhenUsed="1"/>
+    <w:lsdException w:name="Body Text 2" w:semiHidden="1" w:unhideWhenUsed="1"/>
+    <w:lsdException w:name="Body Text 3" w:semiHidden="1" w:unhideWhenUsed="1"/>
+    <w:lsdException w:name="Body Text Indent 2" w:semiHidden="1" w:unhideWhenUsed="1"/>
+    <w:lsdException w:name="Body Text Indent 3" w:semiHidden="1" w:unhideWhenUsed="1"/>
+    <w:lsdException w:name="Block Text" w:semiHidden="1" w:unhideWhenUsed="1"/>
+    <w:lsdException w:name="Hyperlink" w:semiHidden="1" w:unhideWhenUsed="1"/>
+    <w:lsdException w:name="FollowedHyperlink" w:semiHidden="1" w:unhideWhenUsed="1"/>
+    <w:lsdException w:name="Strong" w:uiPriority="22" w:qFormat="1"/>
+    <w:lsdException w:name="Emphasis" w:uiPriority="20" w:qFormat="1"/>
+    <w:lsdException w:name="Document Map" w:semiHidden="1" w:unhideWhenUsed="1"/>
+    <w:lsdException w:name="Plain Text" w:semiHidden="1" w:unhideWhenUsed="1"/>
+    <w:lsdException w:name="E-mail Signature" w:semiHidden="1" w:unhideWhenUsed="1"/>
+    <w:lsdException w:name="HTML Top of Form" w:semiHidden="1" w:unhideWhenUsed="1"/>
+    <w:lsdException w:name="HTML Bottom of Form" w:semiHidden="1" w:unhideWhenUsed="1"/>
+    <w:lsdException w:name="Normal (Web)" w:semiHidden="1" w:unhideWhenUsed="1"/>
+    <w:lsdException w:name="HTML Acronym" w:semiHidden="1" w:unhideWhenUsed="1"/>
+    <w:lsdException w:name="HTML Address" w:semiHidden="1" w:unhideWhenUsed="1"/>
+    <w:lsdException w:name="HTML Cite" w:semiHidden="1" w:unhideWhenUsed="1"/>
+    <w:lsdException w:name="HTML Code" w:semiHidden="1" w:unhideWhenUsed="1"/>
+    <w:lsdException w:name="HTML Definition" w:semiHidden="1" w:unhideWhenUsed="1"/>
+    <w:lsdException w:name="HTML Keyboard" w:semiHidden="1" w:unhideWhenUsed="1"/>
+    <w:lsdException w:name="HTML Preformatted" w:semiHidden="1" w:unhideWhenUsed="1"/>
+    <w:lsdException w:name="HTML Sample" w:semiHidden="1" w:unhideWhenUsed="1"/>
+    <w:lsdException w:name="HTML Typewriter" w:semiHidden="1" w:unhideWhenUsed="1"/>
+    <w:lsdException w:name="HTML Variable" w:semiHidden="1" w:unhideWhenUsed="1"/>
+    <w:lsdException w:name="Normal Table" w:semiHidden="1" w:unhideWhenUsed="1"/>
+    <w:lsdException w:name="annotation subject" w:semiHidden="1" w:unhideWhenUsed="1"/>
+    <w:lsdException w:name="No List" w:semiHidden="1" w:unhideWhenUsed="1"/>
+    <w:lsdException w:name="Outline List 1" w:semiHidden="1" w:unhideWhenUsed="1"/>
+    <w:lsdException w:name="Outline List 2" w:semiHidden="1" w:unhideWhenUsed="1"/>
+    <w:lsdException w:name="Outline List 3" w:semiHidden="1" w:unhideWhenUsed="1"/>
+    <w:lsdException w:name="Table Simple 1" w:semiHidden="1" w:unhideWhenUsed="1"/>
+    <w:lsdException w:name="Table Simple 2" w:semiHidden="1" w:unhideWhenUsed="1"/>
+    <w:lsdException w:name="Table Simple 3" w:semiHidden="1" w:unhideWhenUsed="1"/>
+    <w:lsdException w:name="Table Classic 1" w:semiHidden="1" w:unhideWhenUsed="1"/>
+    <w:lsdException w:name="Table Classic 2" w:semiHidden="1" w:unhideWhenUsed="1"/>
+    <w:lsdException w:name="Table Classic 3" w:semiHidden="1" w:unhideWhenUsed="1"/>
+    <w:lsdException w:name="Table Classic 4" w:semiHidden="1" w:unhideWhenUsed="1"/>
+    <w:lsdException w:name="Table Colorful 1" w:semiHidden="1" w:unhideWhenUsed="1"/>
+    <w:lsdException w:name="Table Colorful 2" w:semiHidden="1" w:unhideWhenUsed="1"/>
+    <w:lsdException w:name="Table Colorful 3" w:semiHidden="1" w:unhideWhenUsed="1"/>
+    <w:lsdException w:name="Table Columns 1" w:semiHidden="1" w:unhideWhenUsed="1"/>
+    <w:lsdException w:name="Table Columns 2" w:semiHidden="1" w:unhideWhenUsed="1"/>
+    <w:lsdException w:name="Table Columns 3" w:semiHidden="1" w:unhideWhenUsed="1"/>
+    <w:lsdException w:name="Table Columns 4" w:semiHidden="1" w:unhideWhenUsed="1"/>
+    <w:lsdException w:name="Table Columns 5" w:semiHidden="1" w:unhideWhenUsed="1"/>
+    <w:lsdException w:name="Table Grid 1" w:semiHidden="1" w:unhideWhenUsed="1"/>
+    <w:lsdException w:name="Table Grid 2" w:semiHidden="1" w:unhideWhenUsed="1"/>
+    <w:lsdException w:name="Table Grid 3" w:semiHidden="1" w:unhideWhenUsed="1"/>
+    <w:lsdException w:name="Table Grid 4" w:semiHidden="1" w:unhideWhenUsed="1"/>
+    <w:lsdException w:name="Table Grid 5" w:semiHidden="1" w:unhideWhenUsed="1"/>
+    <w:lsdException w:name="Table Grid 6" w:semiHidden="1" w:unhideWhenUsed="1"/>
+    <w:lsdException w:name="Table Grid 7" w:semiHidden="1" w:unhideWhenUsed="1"/>
+    <w:lsdException w:name="Table Grid 8" w:semiHidden="1" w:unhideWhenUsed="1"/>
+    <w:lsdException w:name="Table List 1" w:semiHidden="1" w:unhideWhenUsed="1"/>
+    <w:lsdException w:name="Table List 2" w:semiHidden="1" w:unhideWhenUsed="1"/>
+    <w:lsdException w:name="Table List 3" w:semiHidden="1" w:unhideWhenUsed="1"/>
+    <w:lsdException w:name="Table List 4" w:semiHidden="1" w:unhideWhenUsed="1"/>
+    <w:lsdException w:name="Table List 5" w:semiHidden="1" w:unhideWhenUsed="1"/>
+    <w:lsdException w:name="Table List 6" w:semiHidden="1" w:unhideWhenUsed="1"/>
+    <w:lsdException w:name="Table List 7" w:semiHidden="1" w:unhideWhenUsed="1"/>
+    <w:lsdException w:name="Table List 8" w:semiHidden="1" w:unhideWhenUsed="1"/>
+    <w:lsdException w:name="Table 3D effects 1" w:semiHidden="1" w:unhideWhenUsed="1"/>
+    <w:lsdException w:name="Table 3D effects 2" w:semiHidden="1" w:unhideWhenUsed="1"/>
+    <w:lsdException w:name="Table 3D effects 3" w:semiHidden="1" w:unhideWhenUsed="1"/>
+    <w:lsdException w:name="Table Contemporary" w:semiHidden="1" w:unhideWhenUsed="1"/>
+    <w:lsdException w:name="Table Elegant" w:semiHidden="1" w:unhideWhenUsed="1"/>
+    <w:lsdException w:name="Table Professional" w:semiHidden="1" w:unhideWhenUsed="1"/>
+    <w:lsdException w:name="Table Subtle 1" w:semiHidden="1" w:unhideWhenUsed="1"/>
+    <w:lsdException w:name="Table Subtle 2" w:semiHidden="1" w:unhideWhenUsed="1"/>
+    <w:lsdException w:name="Table Web 1" w:semiHidden="1" w:unhideWhenUsed="1"/>
+    <w:lsdException w:name="Table Web 2" w:semiHidden="1" w:unhideWhenUsed="1"/>
+    <w:lsdException w:name="Table Web 3" w:semiHidden="1" w:unhideWhenUsed="1"/>
+    <w:lsdException w:name="Balloon Text" w:semiHidden="1" w:unhideWhenUsed="1"/>
+    <w:lsdException w:name="Table Grid" w:uiPriority="39"/>
+    <w:lsdException w:name="Table Theme" w:semiHidden="1" w:unhideWhenUsed="1"/>
+    <w:lsdException w:name="Placeholder Text" w:semiHidden="1"/>
+    <w:lsdException w:name="No Spacing" w:uiPriority="1" w:qFormat="1"/>
+    <w:lsdException w:name="Light Shading" w:uiPriority="60"/>
+    <w:lsdException w:name="Light List" w:uiPriority="61"/>
+    <w:lsdException w:name="Light Grid" w:uiPriority="62"/>
+    <w:lsdException w:name="Medium Shading 1" w:uiPriority="63"/>
+    <w:lsdException w:name="Medium Shading 2" w:uiPriority="64"/>
+    <w:lsdException w:name="Medium List 1" w:uiPriority="65"/>
+    <w:lsdException w:name="Medium List 2" w:uiPriority="66"/>
+    <w:lsdException w:name="Medium Grid 1" w:uiPriority="67"/>
+    <w:lsdException w:name="Medium Grid 2" w:uiPriority="68"/>
+    <w:lsdException w:name="Medium Grid 3" w:uiPriority="69"/>
+    <w:lsdException w:name="Dark List" w:uiPriority="70"/>
+    <w:lsdException w:name="Colorful Shading" w:uiPriority="71"/>
+    <w:lsdException w:name="Colorful List" w:uiPriority="72"/>
+    <w:lsdException w:name="Colorful Grid" w:uiPriority="73"/>
+    <w:lsdException w:name="Light Shading Accent 1" w:uiPriority="60"/>
+    <w:lsdException w:name="Light List Accent 1" w:uiPriority="61"/>
+    <w:lsdException w:name="Light Grid Accent 1" w:uiPriority="62"/>
+    <w:lsdException w:name="Medium Shading 1 Accent 1" w:uiPriority="63"/>
+    <w:lsdException w:name="Medium Shading 2 Accent 1" w:uiPriority="64"/>
+    <w:lsdException w:name="Medium List 1 Accent 1" w:uiPriority="65"/>
+    <w:lsdException w:name="Revision" w:semiHidden="1"/>
+    <w:lsdException w:name="List Paragraph" w:uiPriority="34" w:qFormat="1"/>
+    <w:lsdException w:name="Quote" w:uiPriority="29" w:qFormat="1"/>
+    <w:lsdException w:name="Intense Quote" w:uiPriority="30" w:qFormat="1"/>
+    <w:lsdException w:name="Medium List 2 Accent 1" w:uiPriority="66"/>
+    <w:lsdException w:name="Medium Grid 1 Accent 1" w:uiPriority="67"/>
+    <w:lsdException w:name="Medium Grid 2 Accent 1" w:uiPriority="68"/>
+    <w:lsdException w:name="Medium Grid 3 Accent 1" w:uiPriority="69"/>
+    <w:lsdException w:name="Dark List Accent 1" w:uiPriority="70"/>
+    <w:lsdException w:name="Colorful Shading Accent 1" w:uiPriority="71"/>
+    <w:lsdException w:name="Colorful List Accent 1" w:uiPriority="72"/>
+    <w:lsdException w:name="Colorful Grid Accent 1" w:uiPriority="73"/>
+    <w:lsdException w:name="Light Shading Accent 2" w:uiPriority="60"/>
+    <w:lsdException w:name="Light List Accent 2" w:uiPriority="61"/>
+    <w:lsdException w:name="Light Grid Accent 2" w:uiPriority="62"/>
+    <w:lsdException w:name="Medium Shading 1 Accent 2" w:uiPriority="63"/>
+    <w:lsdException w:name="Medium Shading 2 Accent 2" w:uiPriority="64"/>
+    <w:lsdException w:name="Medium List 1 Accent 2" w:uiPriority="65"/>
+    <w:lsdException w:name="Medium List 2 Accent 2" w:uiPriority="66"/>
+    <w:lsdException w:name="Medium Grid 1 Accent 2" w:uiPriority="67"/>
+    <w:lsdException w:name="Medium Grid 2 Accent 2" w:uiPriority="68"/>
+    <w:lsdException w:name="Medium Grid 3 Accent 2" w:uiPriority="69"/>
+    <w:lsdException w:name="Dark List Accent 2" w:uiPriority="70"/>
+    <w:lsdException w:name="Colorful Shading Accent 2" w:uiPriority="71"/>
+    <w:lsdException w:name="Colorful List Accent 2" w:uiPriority="72"/>
+    <w:lsdException w:name="Colorful Grid Accent 2" w:uiPriority="73"/>
+    <w:lsdException w:name="Light Shading Accent 3" w:uiPriority="60"/>
+    <w:lsdException w:name="Light List Accent 3" w:uiPriority="61"/>
+    <w:lsdException w:name="Light Grid Accent 3" w:uiPriority="62"/>
+    <w:lsdException w:name="Medium Shading 1 Accent 3" w:uiPriority="63"/>
+    <w:lsdException w:name="Medium Shading 2 Accent 3" w:uiPriority="64"/>
+    <w:lsdException w:name="Medium List 1 Accent 3" w:uiPriority="65"/>
+    <w:lsdException w:name="Medium List 2 Accent 3" w:uiPriority="66"/>
+    <w:lsdException w:name="Medium Grid 1 Accent 3" w:uiPriority="67"/>
+    <w:lsdException w:name="Medium Grid 2 Accent 3" w:uiPriority="68"/>
+    <w:lsdException w:name="Medium Grid 3 Accent 3" w:uiPriority="69"/>
+    <w:lsdException w:name="Dark List Accent 3" w:uiPriority="70"/>
+    <w:lsdException w:name="Colorful Shading Accent 3" w:uiPriority="71"/>
+    <w:lsdException w:name="Colorful List Accent 3" w:uiPriority="72"/>
+    <w:lsdException w:name="Colorful Grid Accent 3" w:uiPriority="73"/>
+    <w:lsdException w:name="Light Shading Accent 4" w:uiPriority="60"/>
+    <w:lsdException w:name="Light List Accent 4" w:uiPriority="61"/>
+    <w:lsdException w:name="Light Grid Accent 4" w:uiPriority="62"/>
+    <w:lsdException w:name="Medium Shading 1 Accent 4" w:uiPriority="63"/>
+    <w:lsdException w:name="Medium Shading 2 Accent 4" w:uiPriority="64"/>
+    <w:lsdException w:name="Medium List 1 Accent 4" w:uiPriority="65"/>
+    <w:lsdException w:name="Medium List 2 Accent 4" w:uiPriority="66"/>
+    <w:lsdException w:name="Medium Grid 1 Accent 4" w:uiPriority="67"/>
+    <w:lsdException w:name="Medium Grid 2 Accent 4" w:uiPriority="68"/>
+    <w:lsdException w:name="Medium Grid 3 Accent 4" w:uiPriority="69"/>
+    <w:lsdException w:name="Dark List Accent 4" w:uiPriority="70"/>
+    <w:lsdException w:name="Colorful Shading Accent 4" w:uiPriority="71"/>
+    <w:lsdException w:name="Colorful List Accent 4" w:uiPriority="72"/>
+    <w:lsdException w:name="Colorful Grid Accent 4" w:uiPriority="73"/>
+    <w:lsdException w:name="Light Shading Accent 5" w:uiPriority="60"/>
+    <w:lsdException w:name="Light List Accent 5" w:uiPriority="61"/>
+    <w:lsdException w:name="Light Grid Accent 5" w:uiPriority="62"/>
+    <w:lsdException w:name="Medium Shading 1 Accent 5" w:uiPriority="63"/>
+    <w:lsdException w:name="Medium Shading 2 Accent 5" w:uiPriority="64"/>
+    <w:lsdException w:name="Medium List 1 Accent 5" w:uiPriority="65"/>
+    <w:lsdException w:name="Medium List 2 Accent 5" w:uiPriority="66"/>
+    <w:lsdException w:name="Medium Grid 1 Accent 5" w:uiPriority="67"/>
+    <w:lsdException w:name="Medium Grid 2 Accent 5" w:uiPriority="68"/>
+    <w:lsdException w:name="Medium Grid 3 Accent 5" w:uiPriority="69"/>
+    <w:lsdException w:name="Dark List Accent 5" w:uiPriority="70"/>
+    <w:lsdException w:name="Colorful Shading Accent 5" w:uiPriority="71"/>
+    <w:lsdException w:name="Colorful List Accent 5" w:uiPriority="72"/>
+    <w:lsdException w:name="Colorful Grid Accent 5" w:uiPriority="73"/>
+    <w:lsdException w:name="Light Shading Accent 6" w:uiPriority="60"/>
+    <w:lsdException w:name="Light List Accent 6" w:uiPriority="61"/>
+    <w:lsdException w:name="Light Grid Accent 6" w:uiPriority="62"/>
+    <w:lsdException w:name="Medium Shading 1 Accent 6" w:uiPriority="63"/>
+    <w:lsdException w:name="Medium Shading 2 Accent 6" w:uiPriority="64"/>
+    <w:lsdException w:name="Medium List 1 Accent 6" w:uiPriority="65"/>
+    <w:lsdException w:name="Medium List 2 Accent 6" w:uiPriority="66"/>
+    <w:lsdException w:name="Medium Grid 1 Accent 6" w:uiPriority="67"/>
+    <w:lsdException w:name="Medium Grid 2 Accent 6" w:uiPriority="68"/>
+    <w:lsdException w:name="Medium Grid 3 Accent 6" w:uiPriority="69"/>
+    <w:lsdException w:name="Dark List Accent 6" w:uiPriority="70"/>
+    <w:lsdException w:name="Colorful Shading Accent 6" w:uiPriority="71"/>
+    <w:lsdException w:name="Colorful List Accent 6" w:uiPriority="72"/>
+    <w:lsdException w:name="Colorful Grid Accent 6" w:uiPriority="73"/>
+    <w:lsdException w:name="Subtle Emphasis" w:uiPriority="19" w:qFormat="1"/>
+    <w:lsdException w:name="Intense Emphasis" w:uiPriority="21" w:qFormat="1"/>
+    <w:lsdException w:name="Subtle Reference" w:uiPriority="31" w:qFormat="1"/>
+    <w:lsdException w:name="Intense Reference" w:uiPriority="32" w:qFormat="1"/>
+    <w:lsdException w:name="Book Title" w:uiPriority="33" w:qFormat="1"/>
+    <w:lsdException w:name="Bibliography" w:semiHidden="1" w:uiPriority="37" w:unhideWhenUsed="1"/>
+    <w:lsdException w:name="TOC Heading" w:semiHidden="1" w:uiPriority="39" w:unhideWhenUsed="1" w:qFormat="1"/>
+    <w:lsdException w:name="Plain Table 1" w:uiPriority="41"/>
+    <w:lsdException w:name="Plain Table 2" w:uiPriority="42"/>
+    <w:lsdException w:name="Plain Table 3" w:uiPriority="43"/>
+    <w:lsdException w:name="Plain Table 4" w:uiPriority="44"/>
+    <w:lsdException w:name="Plain Table 5" w:uiPriority="45"/>
+    <w:lsdException w:name="Grid Table Light" w:uiPriority="40"/>
+    <w:lsdException w:name="Grid Table 1 Light" w:uiPriority="46"/>
+    <w:lsdException w:name="Grid Table 2" w:uiPriority="47"/>
+    <w:lsdException w:name="Grid Table 3" w:uiPriority="48"/>
+    <w:lsdException w:name="Grid Table 4" w:uiPriority="49"/>
+    <w:lsdException w:name="Grid Table 5 Dark" w:uiPriority="50"/>
+    <w:lsdException w:name="Grid Table 6 Colorful" w:uiPriority="51"/>
+    <w:lsdException w:name="Grid Table 7 Colorful" w:uiPriority="52"/>
+    <w:lsdException w:name="Grid Table 1 Light Accent 1" w:uiPriority="46"/>
+    <w:lsdException w:name="Grid Table 2 Accent 1" w:uiPriority="47"/>
+    <w:lsdException w:name="Grid Table 3 Accent 1" w:uiPriority="48"/>
+    <w:lsdException w:name="Grid Table 4 Accent 1" w:uiPriority="49"/>
+    <w:lsdException w:name="Grid Table 5 Dark Accent 1" w:uiPriority="50"/>
+    <w:lsdException w:name="Grid Table 6 Colorful Accent 1" w:uiPriority="51"/>
+    <w:lsdException w:name="Grid Table 7 Colorful Accent 1" w:uiPriority="52"/>
+    <w:lsdException w:name="Grid Table 1 Light Accent 2" w:uiPriority="46"/>
+    <w:lsdException w:name="Grid Table 2 Accent 2" w:uiPriority="47"/>
+    <w:lsdException w:name="Grid Table 3 Accent 2" w:uiPriority="48"/>
+    <w:lsdException w:name="Grid Table 4 Accent 2" w:uiPriority="49"/>
+    <w:lsdException w:name="Grid Table 5 Dark Accent 2" w:uiPriority="50"/>
+    <w:lsdException w:name="Grid Table 6 Colorful Accent 2" w:uiPriority="51"/>
+    <w:lsdException w:name="Grid Table 7 Colorful Accent 2" w:uiPriority="52"/>
+    <w:lsdException w:name="Grid Table 1 Light Accent 3" w:uiPriority="46"/>
+    <w:lsdException w:name="Grid Table 2 Accent 3" w:uiPriority="47"/>
+    <w:lsdException w:name="Grid Table 3 Accent 3" w:uiPriority="48"/>
+    <w:lsdException w:name="Grid Table 4 Accent 3" w:uiPriority="49"/>
+    <w:lsdException w:name="Grid Table 5 Dark Accent 3" w:uiPriority="50"/>
+    <w:lsdException w:name="Grid Table 6 Colorful Accent 3" w:uiPriority="51"/>
+    <w:lsdException w:name="Grid Table 7 Colorful Accent 3" w:uiPriority="52"/>
+    <w:lsdException w:name="Grid Table 1 Light Accent 4" w:uiPriority="46"/>
+    <w:lsdException w:name="Grid Table 2 Accent 4" w:uiPriority="47"/>
+    <w:lsdException w:name="Grid Table 3 Accent 4" w:uiPriority="48"/>
+    <w:lsdException w:name="Grid Table 4 Accent 4" w:uiPriority="49"/>
+    <w:lsdException w:name="Grid Table 5 Dark Accent 4" w:uiPriority="50"/>
+    <w:lsdException w:name="Grid Table 6 Colorful Accent 4" w:uiPriority="51"/>
+    <w:lsdException w:name="Grid Table 7 Colorful Accent 4" w:uiPriority="52"/>
+    <w:lsdException w:name="Grid Table 1 Light Accent 5" w:uiPriority="46"/>
+    <w:lsdException w:name="Grid Table 2 Accent 5" w:uiPriority="47"/>
+    <w:lsdException w:name="Grid Table 3 Accent 5" w:uiPriority="48"/>
+    <w:lsdException w:name="Grid Table 4 Accent 5" w:uiPriority="49"/>
+    <w:lsdException w:name="Grid Table 5 Dark Accent 5" w:uiPriority="50"/>
+    <w:lsdException w:name="Grid Table 6 Colorful Accent 5" w:uiPriority="51"/>
+    <w:lsdException w:name="Grid Table 7 Colorful Accent 5" w:uiPriority="52"/>
+    <w:lsdException w:name="Grid Table 1 Light Accent 6" w:uiPriority="46"/>
+    <w:lsdException w:name="Grid Table 2 Accent 6" w:uiPriority="47"/>
+    <w:lsdException w:name="Grid Table 3 Accent 6" w:uiPriority="48"/>
+    <w:lsdException w:name="Grid Table 4 Accent 6" w:uiPriority="49"/>
+    <w:lsdException w:name="Grid Table 5 Dark Accent 6" w:uiPriority="50"/>
+    <w:lsdException w:name="Grid Table 6 Colorful Accent 6" w:uiPriority="51"/>
+    <w:lsdException w:name="Grid Table 7 Colorful Accent 6" w:uiPriority="52"/>
+    <w:lsdException w:name="List Table 1 Light" w:uiPriority="46"/>
+    <w:lsdException w:name="List Table 2" w:uiPriority="47"/>
+    <w:lsdException w:name="List Table 3" w:uiPriority="48"/>
+    <w:lsdException w:name="List Table 4" w:uiPriority="49"/>
+    <w:lsdException w:name="List Table 5 Dark" w:uiPriority="50"/>
+    <w:lsdException w:name="List Table 6 Colorful" w:uiPriority="51"/>
+    <w:lsdException w:name="List Table 7 Colorful" w:uiPriority="52"/>
+    <w:lsdException w:name="List Table 1 Light Accent 1" w:uiPriority="46"/>
+    <w:lsdException w:name="List Table 2 Accent 1" w:uiPriority="47"/>
+    <w:lsdException w:name="List Table 3 Accent 1" w:uiPriority="48"/>
+    <w:lsdException w:name="List Table 4 Accent 1" w:uiPriority="49"/>
+    <w:lsdException w:name="List Table 5 Dark Accent 1" w:uiPriority="50"/>
+    <w:lsdException w:name="List Table 6 Colorful Accent 1" w:uiPriority="51"/>
+    <w:lsdException w:name="List Table 7 Colorful Accent 1" w:uiPriority="52"/>
+    <w:lsdException w:name="List Table 1 Light Accent 2" w:uiPriority="46"/>
+    <w:lsdException w:name="List Table 2 Accent 2" w:uiPriority="47"/>
+    <w:lsdException w:name="List Table 3 Accent 2" w:uiPriority="48"/>
+    <w:lsdException w:name="List Table 4 Accent 2" w:uiPriority="49"/>
+    <w:lsdException w:name="List Table 5 Dark Accent 2" w:uiPriority="50"/>
+    <w:lsdException w:name="List Table 6 Colorful Accent 2" w:uiPriority="51"/>
+    <w:lsdException w:name="List Table 7 Colorful Accent 2" w:uiPriority="52"/>
+    <w:lsdException w:name="List Table 1 Light Accent 3" w:uiPriority="46"/>
+    <w:lsdException w:name="List Table 2 Accent 3" w:uiPriority="47"/>
+    <w:lsdException w:name="List Table 3 Accent 3" w:uiPriority="48"/>
+    <w:lsdException w:name="List Table 4 Accent 3" w:uiPriority="49"/>
+    <w:lsdException w:name="List Table 5 Dark Accent 3" w:uiPriority="50"/>
+    <w:lsdException w:name="List Table 6 Colorful Accent 3" w:uiPriority="51"/>
+    <w:lsdException w:name="List Table 7 Colorful Accent 3" w:uiPriority="52"/>
+    <w:lsdException w:name="List Table 1 Light Accent 4" w:uiPriority="46"/>
+    <w:lsdException w:name="List Table 2 Accent 4" w:uiPriority="47"/>
+    <w:lsdException w:name="List Table 3 Accent 4" w:uiPriority="48"/>
+    <w:lsdException w:name="List Table 4 Accent 4" w:uiPriority="49"/>
+    <w:lsdException w:name="List Table 5 Dark Accent 4" w:uiPriority="50"/>
+    <w:lsdException w:name="List Table 6 Colorful Accent 4" w:uiPriority="51"/>
+    <w:lsdException w:name="List Table 7 Colorful Accent 4" w:uiPriority="52"/>
+    <w:lsdException w:name="List Table 1 Light Accent 5" w:uiPriority="46"/>
+    <w:lsdException w:name="List Table 2 Accent 5" w:uiPriority="47"/>
+    <w:lsdException w:name="List Table 3 Accent 5" w:uiPriority="48"/>
+    <w:lsdException w:name="List Table 4 Accent 5" w:uiPriority="49"/>
+    <w:lsdException w:name="List Table 5 Dark Accent 5" w:uiPriority="50"/>
+    <w:lsdException w:name="List Table 6 Colorful Accent 5" w:uiPriority="51"/>
+    <w:lsdException w:name="List Table 7 Colorful Accent 5" w:uiPriority="52"/>
+    <w:lsdException w:name="List Table 1 Light Accent 6" w:uiPriority="46"/>
+    <w:lsdException w:name="List Table 2 Accent 6" w:uiPriority="47"/>
+    <w:lsdException w:name="List Table 3 Accent 6" w:uiPriority="48"/>
+    <w:lsdException w:name="List Table 4 Accent 6" w:uiPriority="49"/>
+    <w:lsdException w:name="List Table 5 Dark Accent 6" w:uiPriority="50"/>
+    <w:lsdException w:name="List Table 6 Colorful Accent 6" w:uiPriority="51"/>
+    <w:lsdException w:name="List Table 7 Colorful Accent 6" w:uiPriority="52"/>
   </w:latentStyles>
   <w:style w:type="paragraph" w:default="1" w:styleId="Normal">
     <w:name w:val="Normal"/>
@@ -4098,7 +4078,7 @@
       <w:color w:val="000000"/>
     </w:rPr>
   </w:style>
-  <w:style w:type="paragraph" w:styleId="Ttulo1">
+  <w:style w:type="paragraph" w:styleId="Cabealho1">
     <w:name w:val="heading 1"/>
     <w:basedOn w:val="Normal"/>
     <w:next w:val="Normal"/>
@@ -4112,7 +4092,7 @@
       <w:sz w:val="36"/>
     </w:rPr>
   </w:style>
-  <w:style w:type="paragraph" w:styleId="Ttulo2">
+  <w:style w:type="paragraph" w:styleId="Cabealho2">
     <w:name w:val="heading 2"/>
     <w:basedOn w:val="Normal"/>
     <w:next w:val="Normal"/>
@@ -4126,7 +4106,7 @@
       <w:sz w:val="28"/>
     </w:rPr>
   </w:style>
-  <w:style w:type="paragraph" w:styleId="Ttulo3">
+  <w:style w:type="paragraph" w:styleId="Cabealho3">
     <w:name w:val="heading 3"/>
     <w:basedOn w:val="Normal"/>
     <w:next w:val="Normal"/>
@@ -4141,7 +4121,7 @@
       <w:sz w:val="24"/>
     </w:rPr>
   </w:style>
-  <w:style w:type="paragraph" w:styleId="Ttulo4">
+  <w:style w:type="paragraph" w:styleId="Cabealho4">
     <w:name w:val="heading 4"/>
     <w:basedOn w:val="Normal"/>
     <w:next w:val="Normal"/>
@@ -4155,7 +4135,7 @@
       <w:color w:val="666666"/>
     </w:rPr>
   </w:style>
-  <w:style w:type="paragraph" w:styleId="Ttulo5">
+  <w:style w:type="paragraph" w:styleId="Cabealho5">
     <w:name w:val="heading 5"/>
     <w:basedOn w:val="Normal"/>
     <w:next w:val="Normal"/>
@@ -4170,7 +4150,7 @@
       <w:sz w:val="20"/>
     </w:rPr>
   </w:style>
-  <w:style w:type="paragraph" w:styleId="Ttulo6">
+  <w:style w:type="paragraph" w:styleId="Cabealho6">
     <w:name w:val="heading 6"/>
     <w:basedOn w:val="Normal"/>
     <w:next w:val="Normal"/>
@@ -4196,7 +4176,6 @@
     <w:uiPriority w:val="99"/>
     <w:semiHidden/>
     <w:unhideWhenUsed/>
-    <w:qFormat/>
     <w:tblPr>
       <w:tblInd w:w="0" w:type="dxa"/>
       <w:tblCellMar>
@@ -4244,7 +4223,7 @@
   <w:style w:type="paragraph" w:styleId="Cabealho">
     <w:name w:val="header"/>
     <w:basedOn w:val="Normal"/>
-    <w:link w:val="CabealhoCarcter"/>
+    <w:link w:val="CabealhoCarter"/>
     <w:uiPriority w:val="99"/>
     <w:unhideWhenUsed/>
     <w:rsid w:val="00475708"/>
@@ -4256,8 +4235,8 @@
       <w:spacing w:line="240" w:lineRule="auto"/>
     </w:pPr>
   </w:style>
-  <w:style w:type="character" w:customStyle="1" w:styleId="CabealhoCarcter">
-    <w:name w:val="Cabeçalho Carácter"/>
+  <w:style w:type="character" w:customStyle="1" w:styleId="CabealhoCarter">
+    <w:name w:val="Cabeçalho Caráter"/>
     <w:basedOn w:val="Tipodeletrapredefinidodopargrafo"/>
     <w:link w:val="Cabealho"/>
     <w:uiPriority w:val="99"/>
@@ -4270,7 +4249,7 @@
   <w:style w:type="paragraph" w:styleId="Rodap">
     <w:name w:val="footer"/>
     <w:basedOn w:val="Normal"/>
-    <w:link w:val="RodapCarcter"/>
+    <w:link w:val="RodapCarter"/>
     <w:uiPriority w:val="99"/>
     <w:unhideWhenUsed/>
     <w:rsid w:val="00475708"/>
@@ -4282,8 +4261,8 @@
       <w:spacing w:line="240" w:lineRule="auto"/>
     </w:pPr>
   </w:style>
-  <w:style w:type="character" w:customStyle="1" w:styleId="RodapCarcter">
-    <w:name w:val="Rodapé Carácter"/>
+  <w:style w:type="character" w:customStyle="1" w:styleId="RodapCarter">
+    <w:name w:val="Rodapé Caráter"/>
     <w:basedOn w:val="Tipodeletrapredefinidodopargrafo"/>
     <w:link w:val="Rodap"/>
     <w:uiPriority w:val="99"/>
@@ -4319,7 +4298,7 @@
   <w:style w:type="paragraph" w:styleId="Textodecomentrio">
     <w:name w:val="annotation text"/>
     <w:basedOn w:val="Normal"/>
-    <w:link w:val="TextodecomentrioCarcter"/>
+    <w:link w:val="TextodecomentrioCarter"/>
     <w:uiPriority w:val="99"/>
     <w:semiHidden/>
     <w:unhideWhenUsed/>
@@ -4332,8 +4311,8 @@
       <w:szCs w:val="20"/>
     </w:rPr>
   </w:style>
-  <w:style w:type="character" w:customStyle="1" w:styleId="TextodecomentrioCarcter">
-    <w:name w:val="Texto de comentário Carácter"/>
+  <w:style w:type="character" w:customStyle="1" w:styleId="TextodecomentrioCarter">
+    <w:name w:val="Texto de comentário Caráter"/>
     <w:basedOn w:val="Tipodeletrapredefinidodopargrafo"/>
     <w:link w:val="Textodecomentrio"/>
     <w:uiPriority w:val="99"/>
@@ -4350,7 +4329,7 @@
     <w:name w:val="annotation subject"/>
     <w:basedOn w:val="Textodecomentrio"/>
     <w:next w:val="Textodecomentrio"/>
-    <w:link w:val="AssuntodecomentrioCarcter"/>
+    <w:link w:val="AssuntodecomentrioCarter"/>
     <w:uiPriority w:val="99"/>
     <w:semiHidden/>
     <w:unhideWhenUsed/>
@@ -4360,22 +4339,26 @@
       <w:bCs/>
     </w:rPr>
   </w:style>
-  <w:style w:type="character" w:customStyle="1" w:styleId="AssuntodecomentrioCarcter">
-    <w:name w:val="Assunto de comentário Carácter"/>
-    <w:basedOn w:val="TextodecomentrioCarcter"/>
+  <w:style w:type="character" w:customStyle="1" w:styleId="AssuntodecomentrioCarter">
+    <w:name w:val="Assunto de comentário Caráter"/>
+    <w:basedOn w:val="TextodecomentrioCarter"/>
     <w:link w:val="Assuntodecomentrio"/>
     <w:uiPriority w:val="99"/>
     <w:semiHidden/>
     <w:rsid w:val="0087099C"/>
     <w:rPr>
+      <w:rFonts w:ascii="Arial" w:eastAsia="Arial" w:hAnsi="Arial" w:cs="Arial"/>
       <w:b/>
       <w:bCs/>
+      <w:color w:val="000000"/>
+      <w:sz w:val="20"/>
+      <w:szCs w:val="20"/>
     </w:rPr>
   </w:style>
   <w:style w:type="paragraph" w:styleId="Textodebalo">
     <w:name w:val="Balloon Text"/>
     <w:basedOn w:val="Normal"/>
-    <w:link w:val="TextodebaloCarcter"/>
+    <w:link w:val="TextodebaloCarter"/>
     <w:uiPriority w:val="99"/>
     <w:semiHidden/>
     <w:unhideWhenUsed/>
@@ -4389,8 +4372,8 @@
       <w:szCs w:val="16"/>
     </w:rPr>
   </w:style>
-  <w:style w:type="character" w:customStyle="1" w:styleId="TextodebaloCarcter">
-    <w:name w:val="Texto de balão Carácter"/>
+  <w:style w:type="character" w:customStyle="1" w:styleId="TextodebaloCarter">
+    <w:name w:val="Texto de balão Caráter"/>
     <w:basedOn w:val="Tipodeletrapredefinidodopargrafo"/>
     <w:link w:val="Textodebalo"/>
     <w:uiPriority w:val="99"/>
@@ -4401,6 +4384,20 @@
       <w:color w:val="000000"/>
       <w:sz w:val="16"/>
       <w:szCs w:val="16"/>
+    </w:rPr>
+  </w:style>
+  <w:style w:type="paragraph" w:styleId="Reviso">
+    <w:name w:val="Revision"/>
+    <w:hidden/>
+    <w:uiPriority w:val="99"/>
+    <w:semiHidden/>
+    <w:rsid w:val="00201911"/>
+    <w:pPr>
+      <w:spacing w:after="0" w:line="240" w:lineRule="auto"/>
+    </w:pPr>
+    <w:rPr>
+      <w:rFonts w:ascii="Arial" w:eastAsia="Arial" w:hAnsi="Arial" w:cs="Arial"/>
+      <w:color w:val="000000"/>
     </w:rPr>
   </w:style>
 </w:styles>
@@ -4661,8 +4658,20 @@
   <a:extraClrSchemeLst/>
   <a:extLst>
     <a:ext uri="{05A4C25C-085E-4340-85A3-A5531E510DB2}">
-      <thm15:themeFamily xmlns:thm15="http://schemas.microsoft.com/office/thememl/2012/main" xmlns="" name="Office Theme" id="{62F939B6-93AF-4DB8-9C6B-D6C7DFDC589F}" vid="{4A3C46E8-61CC-4603-A589-7422A47A8E4A}"/>
+      <thm15:themeFamily xmlns:thm15="http://schemas.microsoft.com/office/thememl/2012/main" name="Office Theme" id="{62F939B6-93AF-4DB8-9C6B-D6C7DFDC589F}" vid="{4A3C46E8-61CC-4603-A589-7422A47A8E4A}"/>
     </a:ext>
   </a:extLst>
 </a:theme>
+</file>
+
+<file path=customXml/item1.xml><?xml version="1.0" encoding="utf-8"?>
+<b:Sources xmlns:b="http://schemas.openxmlformats.org/officeDocument/2006/bibliography" xmlns="http://schemas.openxmlformats.org/officeDocument/2006/bibliography" SelectedStyle="\APASixthEditionOfficeOnline.xsl" StyleName="APA" Version="6"/>
+</file>
+
+<file path=customXml/itemProps1.xml><?xml version="1.0" encoding="utf-8"?>
+<ds:datastoreItem xmlns:ds="http://schemas.openxmlformats.org/officeDocument/2006/customXml" ds:itemID="{AB0AA243-85B7-4FF1-A9E6-4C011ADF2342}">
+  <ds:schemaRefs>
+    <ds:schemaRef ds:uri="http://schemas.openxmlformats.org/officeDocument/2006/bibliography"/>
+  </ds:schemaRefs>
+</ds:datastoreItem>
 </file>
--- a/trunk/Docs/Meetings/Minutes/2013_03_04.docx
+++ b/trunk/Docs/Meetings/Minutes/2013_03_04.docx
@@ -195,8 +195,6 @@
         </w:rPr>
         <w:t>Participant Roles:</w:t>
       </w:r>
-      <w:bookmarkStart w:id="0" w:name="_GoBack"/>
-      <w:bookmarkEnd w:id="0"/>
     </w:p>
     <w:p>
       <w:pPr>
@@ -1224,7 +1222,7 @@
         </w:rPr>
         <w:tab/>
       </w:r>
-      <w:commentRangeStart w:id="1"/>
+      <w:commentRangeStart w:id="0"/>
       <w:r>
         <w:rPr>
           <w:lang w:val="en-GB"/>
@@ -1239,12 +1237,12 @@
         </w:rPr>
         <w:t>Done</w:t>
       </w:r>
-      <w:commentRangeEnd w:id="1"/>
+      <w:commentRangeEnd w:id="0"/>
       <w:r>
         <w:rPr>
           <w:rStyle w:val="Refdecomentrio"/>
         </w:rPr>
-        <w:commentReference w:id="1"/>
+        <w:commentReference w:id="0"/>
       </w:r>
     </w:p>
     <w:p>
@@ -1339,6 +1337,12 @@
         </w:rPr>
         <w:t xml:space="preserve">Define Project Planning Process - </w:t>
       </w:r>
+      <w:r>
+        <w:rPr>
+          <w:lang w:val="en-GB"/>
+        </w:rPr>
+        <w:t>FB</w:t>
+      </w:r>
     </w:p>
     <w:p>
       <w:pPr>
@@ -1507,6 +1511,14 @@
         </w:rPr>
         <w:t xml:space="preserve"> processes list and estimations - </w:t>
       </w:r>
+      <w:r>
+        <w:rPr>
+          <w:lang w:val="en-GB"/>
+        </w:rPr>
+        <w:t>CM</w:t>
+      </w:r>
+      <w:bookmarkStart w:id="1" w:name="_GoBack"/>
+      <w:bookmarkEnd w:id="1"/>
     </w:p>
     <w:p>
       <w:pPr>
@@ -1663,7 +1675,7 @@
 
 <file path=word/comments.xml><?xml version="1.0" encoding="utf-8"?>
 <w:comments xmlns:wpc="http://schemas.microsoft.com/office/word/2010/wordprocessingCanvas" xmlns:mc="http://schemas.openxmlformats.org/markup-compatibility/2006" xmlns:o="urn:schemas-microsoft-com:office:office" xmlns:r="http://schemas.openxmlformats.org/officeDocument/2006/relationships" xmlns:m="http://schemas.openxmlformats.org/officeDocument/2006/math" xmlns:v="urn:schemas-microsoft-com:vml" xmlns:wp14="http://schemas.microsoft.com/office/word/2010/wordprocessingDrawing" xmlns:wp="http://schemas.openxmlformats.org/drawingml/2006/wordprocessingDrawing" xmlns:w10="urn:schemas-microsoft-com:office:word" xmlns:w="http://schemas.openxmlformats.org/wordprocessingml/2006/main" xmlns:w14="http://schemas.microsoft.com/office/word/2010/wordml" xmlns:w15="http://schemas.microsoft.com/office/word/2012/wordml" xmlns:wpg="http://schemas.microsoft.com/office/word/2010/wordprocessingGroup" xmlns:wpi="http://schemas.microsoft.com/office/word/2010/wordprocessingInk" xmlns:wne="http://schemas.microsoft.com/office/word/2006/wordml" xmlns:wps="http://schemas.microsoft.com/office/word/2010/wordprocessingShape" mc:Ignorable="w14 w15 wp14">
-  <w:comment w:id="1" w:author="Carla" w:date="2013-03-05T21:35:00Z" w:initials="C">
+  <w:comment w:id="0" w:author="Carla" w:date="2013-03-05T21:35:00Z" w:initials="C">
     <w:p>
       <w:pPr>
         <w:pStyle w:val="Textodecomentrio"/>
@@ -4669,7 +4681,7 @@
 </file>
 
 <file path=customXml/itemProps1.xml><?xml version="1.0" encoding="utf-8"?>
-<ds:datastoreItem xmlns:ds="http://schemas.openxmlformats.org/officeDocument/2006/customXml" ds:itemID="{AB0AA243-85B7-4FF1-A9E6-4C011ADF2342}">
+<ds:datastoreItem xmlns:ds="http://schemas.openxmlformats.org/officeDocument/2006/customXml" ds:itemID="{A1FCA401-55F4-4221-B22D-DCEE33E92D3E}">
   <ds:schemaRefs>
     <ds:schemaRef ds:uri="http://schemas.openxmlformats.org/officeDocument/2006/bibliography"/>
   </ds:schemaRefs>

--- a/trunk/Docs/Meetings/Minutes/2013_03_04.docx
+++ b/trunk/Docs/Meetings/Minutes/2013_03_04.docx
@@ -86,28 +86,12 @@
         </w:rPr>
         <w:t xml:space="preserve">Moderator: </w:t>
       </w:r>
-      <w:proofErr w:type="spellStart"/>
-      <w:r>
-        <w:rPr>
-          <w:lang w:val="en-GB"/>
-        </w:rPr>
-        <w:t>Rui</w:t>
-      </w:r>
-      <w:proofErr w:type="spellEnd"/>
-      <w:r>
-        <w:rPr>
-          <w:lang w:val="en-GB"/>
-        </w:rPr>
-        <w:t xml:space="preserve"> </w:t>
-      </w:r>
-      <w:proofErr w:type="spellStart"/>
-      <w:r>
-        <w:rPr>
-          <w:lang w:val="en-GB"/>
-        </w:rPr>
-        <w:t>Ganhoto</w:t>
-      </w:r>
-      <w:proofErr w:type="spellEnd"/>
+      <w:r>
+        <w:rPr>
+          <w:lang w:val="en-GB"/>
+        </w:rPr>
+        <w:t>Rui Ganhoto</w:t>
+      </w:r>
     </w:p>
     <w:p>
       <w:pPr>
@@ -533,21 +517,7 @@
         <w:rPr>
           <w:lang w:val="en-GB"/>
         </w:rPr>
-        <w:t xml:space="preserve">Delete </w:t>
-      </w:r>
-      <w:proofErr w:type="spellStart"/>
-      <w:r>
-        <w:rPr>
-          <w:lang w:val="en-GB"/>
-        </w:rPr>
-        <w:t>Burndown</w:t>
-      </w:r>
-      <w:proofErr w:type="spellEnd"/>
-      <w:r>
-        <w:rPr>
-          <w:lang w:val="en-GB"/>
-        </w:rPr>
-        <w:t xml:space="preserve"> Chart;</w:t>
+        <w:t>Delete Burndown Chart;</w:t>
       </w:r>
     </w:p>
     <w:p>
@@ -1178,21 +1148,7 @@
         <w:rPr>
           <w:lang w:val="en-GB"/>
         </w:rPr>
-        <w:t xml:space="preserve"> – Create </w:t>
-      </w:r>
-      <w:proofErr w:type="spellStart"/>
-      <w:r>
-        <w:rPr>
-          <w:lang w:val="en-GB"/>
-        </w:rPr>
-        <w:t>DashBoard</w:t>
-      </w:r>
-      <w:proofErr w:type="spellEnd"/>
-      <w:r>
-        <w:rPr>
-          <w:lang w:val="en-GB"/>
-        </w:rPr>
-        <w:t xml:space="preserve"> – FB – </w:t>
+        <w:t xml:space="preserve"> – Create DashBoard – FB – </w:t>
       </w:r>
       <w:r>
         <w:rPr>
@@ -1221,12 +1177,6 @@
           <w:lang w:val="en-GB"/>
         </w:rPr>
         <w:tab/>
-      </w:r>
-      <w:commentRangeStart w:id="0"/>
-      <w:r>
-        <w:rPr>
-          <w:lang w:val="en-GB"/>
-        </w:rPr>
         <w:t xml:space="preserve">AI2 – Logs and Time records in SVN – MO – </w:t>
       </w:r>
       <w:r>
@@ -1237,13 +1187,8 @@
         </w:rPr>
         <w:t>Done</w:t>
       </w:r>
-      <w:commentRangeEnd w:id="0"/>
-      <w:r>
-        <w:rPr>
-          <w:rStyle w:val="Refdecomentrio"/>
-        </w:rPr>
-        <w:commentReference w:id="0"/>
-      </w:r>
+      <w:bookmarkStart w:id="0" w:name="_GoBack"/>
+      <w:bookmarkEnd w:id="0"/>
     </w:p>
     <w:p>
       <w:pPr>
@@ -1471,19 +1416,11 @@
           <w:lang w:val="en-GB"/>
         </w:rPr>
       </w:pPr>
-      <w:proofErr w:type="gramStart"/>
-      <w:r>
-        <w:rPr>
-          <w:lang w:val="en-GB"/>
-        </w:rPr>
-        <w:t>A!7.2</w:t>
-      </w:r>
-      <w:proofErr w:type="gramEnd"/>
-      <w:r>
-        <w:rPr>
-          <w:lang w:val="en-GB"/>
-        </w:rPr>
-        <w:t xml:space="preserve"> – Approve – RG &amp; JG</w:t>
+      <w:r>
+        <w:rPr>
+          <w:lang w:val="en-GB"/>
+        </w:rPr>
+        <w:t>A!7.2 – Approve – RG &amp; JG</w:t>
       </w:r>
     </w:p>
     <w:p>
@@ -1517,8 +1454,6 @@
         </w:rPr>
         <w:t>CM</w:t>
       </w:r>
-      <w:bookmarkStart w:id="1" w:name="_GoBack"/>
-      <w:bookmarkEnd w:id="1"/>
     </w:p>
     <w:p>
       <w:pPr>
@@ -1664,56 +1599,13 @@
       </w:pPr>
     </w:p>
     <w:sectPr>
-      <w:headerReference w:type="default" r:id="rId10"/>
+      <w:headerReference w:type="default" r:id="rId8"/>
       <w:pgSz w:w="12240" w:h="15840"/>
       <w:pgMar w:top="1440" w:right="1440" w:bottom="1276" w:left="1440" w:header="720" w:footer="720" w:gutter="0"/>
       <w:cols w:space="720"/>
     </w:sectPr>
   </w:body>
 </w:document>
-</file>
-
-<file path=word/comments.xml><?xml version="1.0" encoding="utf-8"?>
-<w:comments xmlns:wpc="http://schemas.microsoft.com/office/word/2010/wordprocessingCanvas" xmlns:mc="http://schemas.openxmlformats.org/markup-compatibility/2006" xmlns:o="urn:schemas-microsoft-com:office:office" xmlns:r="http://schemas.openxmlformats.org/officeDocument/2006/relationships" xmlns:m="http://schemas.openxmlformats.org/officeDocument/2006/math" xmlns:v="urn:schemas-microsoft-com:vml" xmlns:wp14="http://schemas.microsoft.com/office/word/2010/wordprocessingDrawing" xmlns:wp="http://schemas.openxmlformats.org/drawingml/2006/wordprocessingDrawing" xmlns:w10="urn:schemas-microsoft-com:office:word" xmlns:w="http://schemas.openxmlformats.org/wordprocessingml/2006/main" xmlns:w14="http://schemas.microsoft.com/office/word/2010/wordml" xmlns:w15="http://schemas.microsoft.com/office/word/2012/wordml" xmlns:wpg="http://schemas.microsoft.com/office/word/2010/wordprocessingGroup" xmlns:wpi="http://schemas.microsoft.com/office/word/2010/wordprocessingInk" xmlns:wne="http://schemas.microsoft.com/office/word/2006/wordml" xmlns:wps="http://schemas.microsoft.com/office/word/2010/wordprocessingShape" mc:Ignorable="w14 w15 wp14">
-  <w:comment w:id="0" w:author="Carla" w:date="2013-03-05T21:35:00Z" w:initials="C">
-    <w:p>
-      <w:pPr>
-        <w:pStyle w:val="Textodecomentrio"/>
-      </w:pPr>
-      <w:r>
-        <w:rPr>
-          <w:rStyle w:val="Refdecomentrio"/>
-        </w:rPr>
-        <w:annotationRef/>
-      </w:r>
-      <w:r>
-        <w:t xml:space="preserve">Os </w:t>
-      </w:r>
-      <w:proofErr w:type="spellStart"/>
-      <w:r>
-        <w:t>logs</w:t>
-      </w:r>
-      <w:proofErr w:type="spellEnd"/>
-      <w:r>
-        <w:t xml:space="preserve"> e times não ficaram no Google </w:t>
-      </w:r>
-      <w:proofErr w:type="spellStart"/>
-      <w:r>
-        <w:t>Docs</w:t>
-      </w:r>
-      <w:proofErr w:type="spellEnd"/>
-      <w:r>
-        <w:t>? Já não estão no SVN</w:t>
-      </w:r>
-    </w:p>
-  </w:comment>
-</w:comments>
-</file>
-
-<file path=word/commentsExtended.xml><?xml version="1.0" encoding="utf-8"?>
-<w15:commentsEx xmlns:wpc="http://schemas.microsoft.com/office/word/2010/wordprocessingCanvas" xmlns:mc="http://schemas.openxmlformats.org/markup-compatibility/2006" xmlns:o="urn:schemas-microsoft-com:office:office" xmlns:r="http://schemas.openxmlformats.org/officeDocument/2006/relationships" xmlns:m="http://schemas.openxmlformats.org/officeDocument/2006/math" xmlns:v="urn:schemas-microsoft-com:vml" xmlns:wp14="http://schemas.microsoft.com/office/word/2010/wordprocessingDrawing" xmlns:wp="http://schemas.openxmlformats.org/drawingml/2006/wordprocessingDrawing" xmlns:w10="urn:schemas-microsoft-com:office:word" xmlns:w="http://schemas.openxmlformats.org/wordprocessingml/2006/main" xmlns:w14="http://schemas.microsoft.com/office/word/2010/wordml" xmlns:w15="http://schemas.microsoft.com/office/word/2012/wordml" xmlns:wpg="http://schemas.microsoft.com/office/word/2010/wordprocessingGroup" xmlns:wpi="http://schemas.microsoft.com/office/word/2010/wordprocessingInk" xmlns:wne="http://schemas.microsoft.com/office/word/2006/wordml" xmlns:wps="http://schemas.microsoft.com/office/word/2010/wordprocessingShape" mc:Ignorable="w14 w15 wp14">
-  <w15:commentEx w15:paraId="24D49364" w15:done="0"/>
-</w15:commentsEx>
 </file>
 
 <file path=word/endnotes.xml><?xml version="1.0" encoding="utf-8"?>
@@ -4681,7 +4573,7 @@
 </file>
 
 <file path=customXml/itemProps1.xml><?xml version="1.0" encoding="utf-8"?>
-<ds:datastoreItem xmlns:ds="http://schemas.openxmlformats.org/officeDocument/2006/customXml" ds:itemID="{A1FCA401-55F4-4221-B22D-DCEE33E92D3E}">
+<ds:datastoreItem xmlns:ds="http://schemas.openxmlformats.org/officeDocument/2006/customXml" ds:itemID="{B822C810-DC75-4F9C-8062-81AA92647D4A}">
   <ds:schemaRefs>
     <ds:schemaRef ds:uri="http://schemas.openxmlformats.org/officeDocument/2006/bibliography"/>
   </ds:schemaRefs>

--- a/trunk/Docs/Meetings/Minutes/2013_03_04.docx
+++ b/trunk/Docs/Meetings/Minutes/2013_03_04.docx
@@ -86,12 +86,28 @@
         </w:rPr>
         <w:t xml:space="preserve">Moderator: </w:t>
       </w:r>
-      <w:r>
-        <w:rPr>
-          <w:lang w:val="en-GB"/>
-        </w:rPr>
-        <w:t>Rui Ganhoto</w:t>
-      </w:r>
+      <w:proofErr w:type="spellStart"/>
+      <w:r>
+        <w:rPr>
+          <w:lang w:val="en-GB"/>
+        </w:rPr>
+        <w:t>Rui</w:t>
+      </w:r>
+      <w:proofErr w:type="spellEnd"/>
+      <w:r>
+        <w:rPr>
+          <w:lang w:val="en-GB"/>
+        </w:rPr>
+        <w:t xml:space="preserve"> </w:t>
+      </w:r>
+      <w:proofErr w:type="spellStart"/>
+      <w:r>
+        <w:rPr>
+          <w:lang w:val="en-GB"/>
+        </w:rPr>
+        <w:t>Ganhoto</w:t>
+      </w:r>
+      <w:proofErr w:type="spellEnd"/>
     </w:p>
     <w:p>
       <w:pPr>
@@ -302,6 +318,8 @@
           <w:lang w:val="en-GB"/>
         </w:rPr>
       </w:pPr>
+      <w:bookmarkStart w:id="0" w:name="_GoBack"/>
+      <w:bookmarkEnd w:id="0"/>
       <w:r>
         <w:rPr>
           <w:lang w:val="en-GB"/>
@@ -517,7 +535,21 @@
         <w:rPr>
           <w:lang w:val="en-GB"/>
         </w:rPr>
-        <w:t>Delete Burndown Chart;</w:t>
+        <w:t xml:space="preserve">Delete </w:t>
+      </w:r>
+      <w:proofErr w:type="spellStart"/>
+      <w:r>
+        <w:rPr>
+          <w:lang w:val="en-GB"/>
+        </w:rPr>
+        <w:t>Burndown</w:t>
+      </w:r>
+      <w:proofErr w:type="spellEnd"/>
+      <w:r>
+        <w:rPr>
+          <w:lang w:val="en-GB"/>
+        </w:rPr>
+        <w:t xml:space="preserve"> Chart;</w:t>
       </w:r>
     </w:p>
     <w:p>
@@ -1148,7 +1180,21 @@
         <w:rPr>
           <w:lang w:val="en-GB"/>
         </w:rPr>
-        <w:t xml:space="preserve"> – Create DashBoard – FB – </w:t>
+        <w:t xml:space="preserve"> – Create </w:t>
+      </w:r>
+      <w:proofErr w:type="spellStart"/>
+      <w:r>
+        <w:rPr>
+          <w:lang w:val="en-GB"/>
+        </w:rPr>
+        <w:t>DashBoard</w:t>
+      </w:r>
+      <w:proofErr w:type="spellEnd"/>
+      <w:r>
+        <w:rPr>
+          <w:lang w:val="en-GB"/>
+        </w:rPr>
+        <w:t xml:space="preserve"> – FB – </w:t>
       </w:r>
       <w:r>
         <w:rPr>
@@ -1187,8 +1233,6 @@
         </w:rPr>
         <w:t>Done</w:t>
       </w:r>
-      <w:bookmarkStart w:id="0" w:name="_GoBack"/>
-      <w:bookmarkEnd w:id="0"/>
     </w:p>
     <w:p>
       <w:pPr>
@@ -1416,11 +1460,19 @@
           <w:lang w:val="en-GB"/>
         </w:rPr>
       </w:pPr>
-      <w:r>
-        <w:rPr>
-          <w:lang w:val="en-GB"/>
-        </w:rPr>
-        <w:t>A!7.2 – Approve – RG &amp; JG</w:t>
+      <w:proofErr w:type="gramStart"/>
+      <w:r>
+        <w:rPr>
+          <w:lang w:val="en-GB"/>
+        </w:rPr>
+        <w:t>A!7.2</w:t>
+      </w:r>
+      <w:proofErr w:type="gramEnd"/>
+      <w:r>
+        <w:rPr>
+          <w:lang w:val="en-GB"/>
+        </w:rPr>
+        <w:t xml:space="preserve"> – Approve – RG &amp; JG</w:t>
       </w:r>
     </w:p>
     <w:p>
@@ -1728,13 +1780,15 @@
       </w:rPr>
       <w:t xml:space="preserve"> </w:t>
     </w:r>
+    <w:proofErr w:type="spellStart"/>
     <w:r>
       <w:rPr>
         <w:color w:val="E69138"/>
         <w:lang w:val="en-US"/>
       </w:rPr>
-      <w:t>Draft</w:t>
+      <w:t>Baselined</w:t>
     </w:r>
+    <w:proofErr w:type="spellEnd"/>
   </w:p>
   <w:p>
     <w:pPr>
@@ -4573,7 +4627,7 @@
 </file>
 
 <file path=customXml/itemProps1.xml><?xml version="1.0" encoding="utf-8"?>
-<ds:datastoreItem xmlns:ds="http://schemas.openxmlformats.org/officeDocument/2006/customXml" ds:itemID="{B822C810-DC75-4F9C-8062-81AA92647D4A}">
+<ds:datastoreItem xmlns:ds="http://schemas.openxmlformats.org/officeDocument/2006/customXml" ds:itemID="{889C2E3D-9847-4129-BEF6-94B2E3D57F5E}">
   <ds:schemaRefs>
     <ds:schemaRef ds:uri="http://schemas.openxmlformats.org/officeDocument/2006/bibliography"/>
   </ds:schemaRefs>

--- a/trunk/Docs/Meetings/Minutes/2013_03_04.docx
+++ b/trunk/Docs/Meetings/Minutes/2013_03_04.docx
@@ -132,6 +132,8 @@
         </w:rPr>
         <w:t>Goals:</w:t>
       </w:r>
+      <w:bookmarkStart w:id="0" w:name="_GoBack"/>
+      <w:bookmarkEnd w:id="0"/>
     </w:p>
     <w:p>
       <w:pPr>
@@ -318,8 +320,6 @@
           <w:lang w:val="en-GB"/>
         </w:rPr>
       </w:pPr>
-      <w:bookmarkStart w:id="0" w:name="_GoBack"/>
-      <w:bookmarkEnd w:id="0"/>
       <w:r>
         <w:rPr>
           <w:lang w:val="en-GB"/>
@@ -1772,7 +1772,7 @@
       <w:rPr>
         <w:lang w:val="en-US"/>
       </w:rPr>
-      <w:t>v 0.2</w:t>
+      <w:t>v 1.0</w:t>
     </w:r>
     <w:r>
       <w:rPr>
@@ -4627,7 +4627,7 @@
 </file>
 
 <file path=customXml/itemProps1.xml><?xml version="1.0" encoding="utf-8"?>
-<ds:datastoreItem xmlns:ds="http://schemas.openxmlformats.org/officeDocument/2006/customXml" ds:itemID="{889C2E3D-9847-4129-BEF6-94B2E3D57F5E}">
+<ds:datastoreItem xmlns:ds="http://schemas.openxmlformats.org/officeDocument/2006/customXml" ds:itemID="{7F35073F-B0E1-4945-B750-0F20C0211956}">
   <ds:schemaRefs>
     <ds:schemaRef ds:uri="http://schemas.openxmlformats.org/officeDocument/2006/bibliography"/>
   </ds:schemaRefs>

--- a/trunk/Docs/Meetings/Minutes/2013_03_04.docx
+++ b/trunk/Docs/Meetings/Minutes/2013_03_04.docx
@@ -132,8 +132,6 @@
         </w:rPr>
         <w:t>Goals:</w:t>
       </w:r>
-      <w:bookmarkStart w:id="0" w:name="_GoBack"/>
-      <w:bookmarkEnd w:id="0"/>
     </w:p>
     <w:p>
       <w:pPr>
@@ -1450,7 +1448,13 @@
         <w:rPr>
           <w:lang w:val="en-GB"/>
         </w:rPr>
-        <w:t>A|7.1 – Review – FB</w:t>
+        <w:t>AI</w:t>
+      </w:r>
+      <w:r>
+        <w:rPr>
+          <w:lang w:val="en-GB"/>
+        </w:rPr>
+        <w:t>7.1 – Review – FB</w:t>
       </w:r>
     </w:p>
     <w:p>
@@ -1460,19 +1464,19 @@
           <w:lang w:val="en-GB"/>
         </w:rPr>
       </w:pPr>
-      <w:proofErr w:type="gramStart"/>
-      <w:r>
-        <w:rPr>
-          <w:lang w:val="en-GB"/>
-        </w:rPr>
-        <w:t>A!7.2</w:t>
-      </w:r>
-      <w:proofErr w:type="gramEnd"/>
-      <w:r>
-        <w:rPr>
-          <w:lang w:val="en-GB"/>
-        </w:rPr>
-        <w:t xml:space="preserve"> – Approve – RG &amp; JG</w:t>
+      <w:r>
+        <w:rPr>
+          <w:lang w:val="en-GB"/>
+        </w:rPr>
+        <w:t>AI</w:t>
+      </w:r>
+      <w:bookmarkStart w:id="0" w:name="_GoBack"/>
+      <w:bookmarkEnd w:id="0"/>
+      <w:r>
+        <w:rPr>
+          <w:lang w:val="en-GB"/>
+        </w:rPr>
+        <w:t>7.2 – Approve – RG &amp; JG</w:t>
       </w:r>
     </w:p>
     <w:p>
@@ -4627,7 +4631,7 @@
 </file>
 
 <file path=customXml/itemProps1.xml><?xml version="1.0" encoding="utf-8"?>
-<ds:datastoreItem xmlns:ds="http://schemas.openxmlformats.org/officeDocument/2006/customXml" ds:itemID="{7F35073F-B0E1-4945-B750-0F20C0211956}">
+<ds:datastoreItem xmlns:ds="http://schemas.openxmlformats.org/officeDocument/2006/customXml" ds:itemID="{397EBA58-1D0C-42E1-B53C-A0BE171EB553}">
   <ds:schemaRefs>
     <ds:schemaRef ds:uri="http://schemas.openxmlformats.org/officeDocument/2006/bibliography"/>
   </ds:schemaRefs>
